--- a/01_indicadores/Fichas revisadas pelo Gilson/04_Ficha de indicadores - medicos_SF.docx
+++ b/01_indicadores/Fichas revisadas pelo Gilson/04_Ficha de indicadores - medicos_SF.docx
@@ -1,6 +1,6 @@
 
 <file path=word/document.xml><?xml version="1.0" encoding="utf-8"?>
-<w:document xmlns:wpc="http://schemas.microsoft.com/office/word/2010/wordprocessingCanvas" xmlns:mc="http://schemas.openxmlformats.org/markup-compatibility/2006" xmlns:o="urn:schemas-microsoft-com:office:office" xmlns:r="http://schemas.openxmlformats.org/officeDocument/2006/relationships" xmlns:m="http://schemas.openxmlformats.org/officeDocument/2006/math" xmlns:v="urn:schemas-microsoft-com:vml" xmlns:wp14="http://schemas.microsoft.com/office/word/2010/wordprocessingDrawing" xmlns:wp="http://schemas.openxmlformats.org/drawingml/2006/wordprocessingDrawing" xmlns:w10="urn:schemas-microsoft-com:office:word" xmlns:w="http://schemas.openxmlformats.org/wordprocessingml/2006/main" xmlns:w14="http://schemas.microsoft.com/office/word/2010/wordml" xmlns:w15="http://schemas.microsoft.com/office/word/2012/wordml" xmlns:wpg="http://schemas.microsoft.com/office/word/2010/wordprocessingGroup" xmlns:wpi="http://schemas.microsoft.com/office/word/2010/wordprocessingInk" xmlns:wne="http://schemas.microsoft.com/office/word/2006/wordml" xmlns:wps="http://schemas.microsoft.com/office/word/2010/wordprocessingShape" mc:Ignorable="w14 w15 wp14">
+<w:document xmlns:wpc="http://schemas.microsoft.com/office/word/2010/wordprocessingCanvas" xmlns:cx="http://schemas.microsoft.com/office/drawing/2014/chartex" xmlns:cx1="http://schemas.microsoft.com/office/drawing/2015/9/8/chartex" xmlns:cx2="http://schemas.microsoft.com/office/drawing/2015/10/21/chartex" xmlns:cx3="http://schemas.microsoft.com/office/drawing/2016/5/9/chartex" xmlns:cx4="http://schemas.microsoft.com/office/drawing/2016/5/10/chartex" xmlns:cx5="http://schemas.microsoft.com/office/drawing/2016/5/11/chartex" xmlns:cx6="http://schemas.microsoft.com/office/drawing/2016/5/12/chartex" xmlns:cx7="http://schemas.microsoft.com/office/drawing/2016/5/13/chartex" xmlns:cx8="http://schemas.microsoft.com/office/drawing/2016/5/14/chartex" xmlns:mc="http://schemas.openxmlformats.org/markup-compatibility/2006" xmlns:aink="http://schemas.microsoft.com/office/drawing/2016/ink" xmlns:am3d="http://schemas.microsoft.com/office/drawing/2017/model3d" xmlns:o="urn:schemas-microsoft-com:office:office" xmlns:r="http://schemas.openxmlformats.org/officeDocument/2006/relationships" xmlns:m="http://schemas.openxmlformats.org/officeDocument/2006/math" xmlns:v="urn:schemas-microsoft-com:vml" xmlns:wp14="http://schemas.microsoft.com/office/word/2010/wordprocessingDrawing" xmlns:wp="http://schemas.openxmlformats.org/drawingml/2006/wordprocessingDrawing" xmlns:w10="urn:schemas-microsoft-com:office:word" xmlns:w="http://schemas.openxmlformats.org/wordprocessingml/2006/main" xmlns:w14="http://schemas.microsoft.com/office/word/2010/wordml" xmlns:w15="http://schemas.microsoft.com/office/word/2012/wordml" xmlns:w16cex="http://schemas.microsoft.com/office/word/2018/wordml/cex" xmlns:w16cid="http://schemas.microsoft.com/office/word/2016/wordml/cid" xmlns:w16="http://schemas.microsoft.com/office/word/2018/wordml" xmlns:w16sdtdh="http://schemas.microsoft.com/office/word/2020/wordml/sdtdatahash" xmlns:w16se="http://schemas.microsoft.com/office/word/2015/wordml/symex" xmlns:wpg="http://schemas.microsoft.com/office/word/2010/wordprocessingGroup" xmlns:wpi="http://schemas.microsoft.com/office/word/2010/wordprocessingInk" xmlns:wne="http://schemas.microsoft.com/office/word/2006/wordml" xmlns:wps="http://schemas.microsoft.com/office/word/2010/wordprocessingShape" mc:Ignorable="w14 w15 w16se w16cid w16 w16cex w16sdtdh wp14">
   <w:body>
     <w:p>
       <w:pPr>
@@ -805,15 +805,6 @@
         </w:rPr>
         <w:t>Ministra da Saúde</w:t>
       </w:r>
-      <w:del w:id="0" w:author="Gilson" w:date="2025-02-09T07:20:00Z">
-        <w:r>
-          <w:rPr>
-            <w:sz w:val="20"/>
-            <w:szCs w:val="20"/>
-          </w:rPr>
-          <w:delText>:</w:delText>
-        </w:r>
-      </w:del>
     </w:p>
     <w:p>
       <w:pPr>
@@ -853,15 +844,6 @@
         </w:rPr>
         <w:t>Secretária de Gestão do Trabalho e da Educação na Saúde</w:t>
       </w:r>
-      <w:del w:id="1" w:author="Gilson" w:date="2025-02-09T07:20:00Z">
-        <w:r>
-          <w:rPr>
-            <w:sz w:val="20"/>
-            <w:szCs w:val="20"/>
-          </w:rPr>
-          <w:delText>:</w:delText>
-        </w:r>
-      </w:del>
     </w:p>
     <w:p>
       <w:pPr>
@@ -901,15 +883,6 @@
         </w:rPr>
         <w:t>Diretor do Departamento de Gestão e Regulação do Trabalho em Saúde</w:t>
       </w:r>
-      <w:del w:id="2" w:author="Gilson" w:date="2025-02-09T07:20:00Z">
-        <w:r>
-          <w:rPr>
-            <w:sz w:val="20"/>
-            <w:szCs w:val="20"/>
-          </w:rPr>
-          <w:delText>:</w:delText>
-        </w:r>
-      </w:del>
     </w:p>
     <w:p>
       <w:pPr>
@@ -951,15 +924,6 @@
         </w:rPr>
         <w:t>Coordenador-Geral de Planejamento da Força de Trabalho em Saúde</w:t>
       </w:r>
-      <w:del w:id="3" w:author="Gilson" w:date="2025-02-09T07:20:00Z">
-        <w:r>
-          <w:rPr>
-            <w:sz w:val="20"/>
-            <w:szCs w:val="20"/>
-          </w:rPr>
-          <w:delText>:</w:delText>
-        </w:r>
-      </w:del>
     </w:p>
     <w:p>
       <w:pPr>
@@ -974,8 +938,16 @@
         <w:rPr>
           <w:szCs w:val="20"/>
         </w:rPr>
-        <w:t>Gustavo Hoff</w:t>
-      </w:r>
+        <w:t xml:space="preserve">Gustavo </w:t>
+      </w:r>
+      <w:proofErr w:type="spellStart"/>
+      <w:r>
+        <w:rPr>
+          <w:szCs w:val="20"/>
+        </w:rPr>
+        <w:t>Hoff</w:t>
+      </w:r>
+      <w:proofErr w:type="spellEnd"/>
     </w:p>
     <w:p>
       <w:pPr>
@@ -1023,11 +995,19 @@
           <w:szCs w:val="20"/>
         </w:rPr>
       </w:pPr>
+      <w:proofErr w:type="spellStart"/>
       <w:r>
         <w:rPr>
           <w:szCs w:val="20"/>
         </w:rPr>
-        <w:t xml:space="preserve">Antonio Isidro da Silva Filho </w:t>
+        <w:t>Antonio</w:t>
+      </w:r>
+      <w:proofErr w:type="spellEnd"/>
+      <w:r>
+        <w:rPr>
+          <w:szCs w:val="20"/>
+        </w:rPr>
+        <w:t xml:space="preserve"> Isidro da Silva Filho </w:t>
       </w:r>
     </w:p>
     <w:p>
@@ -1041,8 +1021,16 @@
         <w:rPr>
           <w:szCs w:val="20"/>
         </w:rPr>
-        <w:t>Daniel do Prado Pagotto</w:t>
-      </w:r>
+        <w:t xml:space="preserve">Daniel do Prado </w:t>
+      </w:r>
+      <w:proofErr w:type="spellStart"/>
+      <w:r>
+        <w:rPr>
+          <w:szCs w:val="20"/>
+        </w:rPr>
+        <w:t>Pagotto</w:t>
+      </w:r>
+      <w:proofErr w:type="spellEnd"/>
     </w:p>
     <w:p>
       <w:pPr>
@@ -1076,11 +1064,19 @@
           <w:szCs w:val="20"/>
         </w:rPr>
       </w:pPr>
+      <w:proofErr w:type="spellStart"/>
       <w:r>
         <w:rPr>
           <w:szCs w:val="20"/>
         </w:rPr>
-        <w:t>Alef Oliveira dos Santos</w:t>
+        <w:t>Alef</w:t>
+      </w:r>
+      <w:proofErr w:type="spellEnd"/>
+      <w:r>
+        <w:rPr>
+          <w:szCs w:val="20"/>
+        </w:rPr>
+        <w:t xml:space="preserve"> Oliveira dos Santos</w:t>
       </w:r>
     </w:p>
     <w:p>
@@ -1160,11 +1156,19 @@
           <w:szCs w:val="20"/>
         </w:rPr>
       </w:pPr>
+      <w:proofErr w:type="spellStart"/>
       <w:r>
         <w:rPr>
           <w:szCs w:val="20"/>
         </w:rPr>
-        <w:t>Wemerson Marques</w:t>
+        <w:t>Wemerson</w:t>
+      </w:r>
+      <w:proofErr w:type="spellEnd"/>
+      <w:r>
+        <w:rPr>
+          <w:szCs w:val="20"/>
+        </w:rPr>
+        <w:t xml:space="preserve"> Marques</w:t>
       </w:r>
     </w:p>
     <w:p>
@@ -1299,7 +1303,21 @@
         <w:rPr>
           <w:szCs w:val="20"/>
         </w:rPr>
-        <w:t>Camilla Barreto Rodrigues Cochia Caetano</w:t>
+        <w:t xml:space="preserve">Camilla Barreto Rodrigues </w:t>
+      </w:r>
+      <w:proofErr w:type="spellStart"/>
+      <w:r>
+        <w:rPr>
+          <w:szCs w:val="20"/>
+        </w:rPr>
+        <w:t>Cochia</w:t>
+      </w:r>
+      <w:proofErr w:type="spellEnd"/>
+      <w:r>
+        <w:rPr>
+          <w:szCs w:val="20"/>
+        </w:rPr>
+        <w:t xml:space="preserve"> Caetano</w:t>
       </w:r>
     </w:p>
     <w:p>
@@ -1313,8 +1331,16 @@
         <w:rPr>
           <w:szCs w:val="20"/>
         </w:rPr>
-        <w:t>Carla Novara Monclair</w:t>
-      </w:r>
+        <w:t xml:space="preserve">Carla Novara </w:t>
+      </w:r>
+      <w:proofErr w:type="spellStart"/>
+      <w:r>
+        <w:rPr>
+          <w:szCs w:val="20"/>
+        </w:rPr>
+        <w:t>Monclair</w:t>
+      </w:r>
+      <w:proofErr w:type="spellEnd"/>
     </w:p>
     <w:p>
       <w:pPr>
@@ -1323,11 +1349,19 @@
           <w:szCs w:val="20"/>
         </w:rPr>
       </w:pPr>
+      <w:proofErr w:type="spellStart"/>
       <w:r>
         <w:rPr>
           <w:szCs w:val="20"/>
         </w:rPr>
-        <w:t>Deivyson José Pereira de Araújo</w:t>
+        <w:t>Deivyson</w:t>
+      </w:r>
+      <w:proofErr w:type="spellEnd"/>
+      <w:r>
+        <w:rPr>
+          <w:szCs w:val="20"/>
+        </w:rPr>
+        <w:t xml:space="preserve"> José Pereira de Araújo</w:t>
       </w:r>
     </w:p>
     <w:p>
@@ -1337,11 +1371,19 @@
           <w:szCs w:val="20"/>
         </w:rPr>
       </w:pPr>
+      <w:proofErr w:type="spellStart"/>
       <w:r>
         <w:rPr>
           <w:szCs w:val="20"/>
         </w:rPr>
-        <w:t>Desirée dos Santos Carvalho</w:t>
+        <w:t>Desirée</w:t>
+      </w:r>
+      <w:proofErr w:type="spellEnd"/>
+      <w:r>
+        <w:rPr>
+          <w:szCs w:val="20"/>
+        </w:rPr>
+        <w:t xml:space="preserve"> dos Santos Carvalho</w:t>
       </w:r>
     </w:p>
     <w:p>
@@ -1355,7 +1397,21 @@
         <w:rPr>
           <w:szCs w:val="20"/>
         </w:rPr>
-        <w:t>Elisabet Pereira Lelo Nascimento</w:t>
+        <w:t xml:space="preserve">Elisabet Pereira </w:t>
+      </w:r>
+      <w:proofErr w:type="spellStart"/>
+      <w:r>
+        <w:rPr>
+          <w:szCs w:val="20"/>
+        </w:rPr>
+        <w:t>Lelo</w:t>
+      </w:r>
+      <w:proofErr w:type="spellEnd"/>
+      <w:r>
+        <w:rPr>
+          <w:szCs w:val="20"/>
+        </w:rPr>
+        <w:t xml:space="preserve"> Nascimento</w:t>
       </w:r>
     </w:p>
     <w:p>
@@ -1453,7 +1509,35 @@
         <w:rPr>
           <w:szCs w:val="20"/>
         </w:rPr>
-        <w:t>Silvia Lutaif Dolci Carmona</w:t>
+        <w:t xml:space="preserve">Silvia </w:t>
+      </w:r>
+      <w:proofErr w:type="spellStart"/>
+      <w:r>
+        <w:rPr>
+          <w:szCs w:val="20"/>
+        </w:rPr>
+        <w:t>Lutaif</w:t>
+      </w:r>
+      <w:proofErr w:type="spellEnd"/>
+      <w:r>
+        <w:rPr>
+          <w:szCs w:val="20"/>
+        </w:rPr>
+        <w:t xml:space="preserve"> </w:t>
+      </w:r>
+      <w:proofErr w:type="spellStart"/>
+      <w:r>
+        <w:rPr>
+          <w:szCs w:val="20"/>
+        </w:rPr>
+        <w:t>Dolci</w:t>
+      </w:r>
+      <w:proofErr w:type="spellEnd"/>
+      <w:r>
+        <w:rPr>
+          <w:szCs w:val="20"/>
+        </w:rPr>
+        <w:t xml:space="preserve"> Carmona</w:t>
       </w:r>
     </w:p>
     <w:p>
@@ -1467,8 +1551,16 @@
         <w:rPr>
           <w:szCs w:val="20"/>
         </w:rPr>
-        <w:t>Vânia Maria Corrêa Barthmann</w:t>
-      </w:r>
+        <w:t xml:space="preserve">Vânia Maria Corrêa </w:t>
+      </w:r>
+      <w:proofErr w:type="spellStart"/>
+      <w:r>
+        <w:rPr>
+          <w:szCs w:val="20"/>
+        </w:rPr>
+        <w:t>Barthmann</w:t>
+      </w:r>
+      <w:proofErr w:type="spellEnd"/>
     </w:p>
     <w:p>
       <w:pPr>
@@ -1481,8 +1573,16 @@
         <w:rPr>
           <w:szCs w:val="20"/>
         </w:rPr>
-        <w:t>Fernando Canto Michelotti</w:t>
-      </w:r>
+        <w:t xml:space="preserve">Fernando Canto </w:t>
+      </w:r>
+      <w:proofErr w:type="spellStart"/>
+      <w:r>
+        <w:rPr>
+          <w:szCs w:val="20"/>
+        </w:rPr>
+        <w:t>Michelotti</w:t>
+      </w:r>
+      <w:proofErr w:type="spellEnd"/>
     </w:p>
     <w:p>
       <w:pPr>
@@ -1910,7 +2010,7 @@
                 <w:noProof/>
                 <w:webHidden/>
               </w:rPr>
-              <w:t>5</w:t>
+              <w:t>6</w:t>
             </w:r>
             <w:r>
               <w:rPr>
@@ -2006,7 +2106,7 @@
                 <w:noProof/>
                 <w:webHidden/>
               </w:rPr>
-              <w:t>7</w:t>
+              <w:t>8</w:t>
             </w:r>
             <w:r>
               <w:rPr>
@@ -2102,7 +2202,7 @@
                 <w:noProof/>
                 <w:webHidden/>
               </w:rPr>
-              <w:t>8</w:t>
+              <w:t>9</w:t>
             </w:r>
             <w:r>
               <w:rPr>
@@ -2174,7 +2274,7 @@
           <w:color w:val="auto"/>
         </w:rPr>
       </w:pPr>
-      <w:bookmarkStart w:id="4" w:name="_Toc188283793"/>
+      <w:bookmarkStart w:id="0" w:name="_Toc188283793"/>
       <w:r>
         <w:rPr>
           <w:rFonts w:ascii="Exo" w:hAnsi="Exo"/>
@@ -2185,26 +2285,26 @@
         <w:lastRenderedPageBreak/>
         <w:t>Introdução</w:t>
       </w:r>
-      <w:bookmarkEnd w:id="4"/>
+      <w:bookmarkEnd w:id="0"/>
     </w:p>
     <w:p>
       <w:pPr>
         <w:pStyle w:val="SemEspaamento"/>
-        <w:spacing w:after="200" w:line="360" w:lineRule="auto"/>
+        <w:spacing w:line="360" w:lineRule="auto"/>
         <w:ind w:firstLine="851"/>
         <w:jc w:val="both"/>
         <w:rPr>
           <w:rFonts w:ascii="Exo" w:hAnsi="Exo"/>
-          <w:sz w:val="20"/>
-          <w:szCs w:val="20"/>
-        </w:rPr>
-      </w:pPr>
-      <w:bookmarkStart w:id="5" w:name="_Hlk188254905"/>
+          <w:sz w:val="24"/>
+          <w:szCs w:val="24"/>
+        </w:rPr>
+      </w:pPr>
+      <w:bookmarkStart w:id="1" w:name="_Hlk190940981"/>
       <w:r>
         <w:rPr>
           <w:rFonts w:ascii="Exo" w:hAnsi="Exo"/>
-          <w:sz w:val="20"/>
-          <w:szCs w:val="20"/>
+          <w:sz w:val="24"/>
+          <w:szCs w:val="24"/>
         </w:rPr>
         <w:t xml:space="preserve">Em 2016, motivados por alertas de déficits de profissionais de saúde no futuro, a Organização Mundial da Saúde (OMS) lançou uma estratégia chamada </w:t>
       </w:r>
@@ -2213,68 +2313,177 @@
           <w:rFonts w:ascii="Exo" w:hAnsi="Exo"/>
           <w:i/>
           <w:iCs/>
-          <w:sz w:val="20"/>
-          <w:szCs w:val="20"/>
-        </w:rPr>
-        <w:t>Global Strategy for Human Resources for Health: Workforce 2030</w:t>
-      </w:r>
+          <w:sz w:val="24"/>
+          <w:szCs w:val="24"/>
+        </w:rPr>
+        <w:t xml:space="preserve">Global </w:t>
+      </w:r>
+      <w:proofErr w:type="spellStart"/>
       <w:r>
         <w:rPr>
           <w:rFonts w:ascii="Exo" w:hAnsi="Exo"/>
-          <w:sz w:val="20"/>
-          <w:szCs w:val="20"/>
-        </w:rPr>
-        <w:t xml:space="preserve">. A iniciativa se desdobrava em quatro objetivos, sendo o quarto o fortalecimento de estruturas para consolidação de dados sobre a força de trabalho em saúde e o seu monitoramento </w:t>
-      </w:r>
-      <w:del w:id="6" w:author="Gilson" w:date="2025-02-09T07:22:00Z">
-        <w:r>
+          <w:i/>
+          <w:iCs/>
+          <w:sz w:val="24"/>
+          <w:szCs w:val="24"/>
+        </w:rPr>
+        <w:t>Strategy</w:t>
+      </w:r>
+      <w:proofErr w:type="spellEnd"/>
+      <w:r>
+        <w:rPr>
+          <w:rFonts w:ascii="Exo" w:hAnsi="Exo"/>
+          <w:i/>
+          <w:iCs/>
+          <w:sz w:val="24"/>
+          <w:szCs w:val="24"/>
+        </w:rPr>
+        <w:t xml:space="preserve"> for </w:t>
+      </w:r>
+      <w:proofErr w:type="spellStart"/>
+      <w:r>
+        <w:rPr>
+          <w:rFonts w:ascii="Exo" w:hAnsi="Exo"/>
+          <w:i/>
+          <w:iCs/>
+          <w:sz w:val="24"/>
+          <w:szCs w:val="24"/>
+        </w:rPr>
+        <w:t>Human</w:t>
+      </w:r>
+      <w:proofErr w:type="spellEnd"/>
+      <w:r>
+        <w:rPr>
+          <w:rFonts w:ascii="Exo" w:hAnsi="Exo"/>
+          <w:i/>
+          <w:iCs/>
+          <w:sz w:val="24"/>
+          <w:szCs w:val="24"/>
+        </w:rPr>
+        <w:t xml:space="preserve"> </w:t>
+      </w:r>
+      <w:proofErr w:type="spellStart"/>
+      <w:r>
+        <w:rPr>
+          <w:rFonts w:ascii="Exo" w:hAnsi="Exo"/>
+          <w:i/>
+          <w:iCs/>
+          <w:sz w:val="24"/>
+          <w:szCs w:val="24"/>
+        </w:rPr>
+        <w:t>Resources</w:t>
+      </w:r>
+      <w:proofErr w:type="spellEnd"/>
+      <w:r>
+        <w:rPr>
+          <w:rFonts w:ascii="Exo" w:hAnsi="Exo"/>
+          <w:i/>
+          <w:iCs/>
+          <w:sz w:val="24"/>
+          <w:szCs w:val="24"/>
+        </w:rPr>
+        <w:t xml:space="preserve"> for Health: </w:t>
+      </w:r>
+      <w:proofErr w:type="spellStart"/>
+      <w:r>
+        <w:rPr>
+          <w:rFonts w:ascii="Exo" w:hAnsi="Exo"/>
+          <w:i/>
+          <w:iCs/>
+          <w:sz w:val="24"/>
+          <w:szCs w:val="24"/>
+        </w:rPr>
+        <w:t>Workforce</w:t>
+      </w:r>
+      <w:proofErr w:type="spellEnd"/>
+      <w:r>
+        <w:rPr>
+          <w:rFonts w:ascii="Exo" w:hAnsi="Exo"/>
+          <w:i/>
+          <w:iCs/>
+          <w:sz w:val="24"/>
+          <w:szCs w:val="24"/>
+        </w:rPr>
+        <w:t xml:space="preserve"> 2030</w:t>
+      </w:r>
+      <w:r>
+        <w:rPr>
+          <w:rFonts w:ascii="Exo" w:hAnsi="Exo"/>
+          <w:sz w:val="24"/>
+          <w:szCs w:val="24"/>
+        </w:rPr>
+        <w:t xml:space="preserve">. A iniciativa se desdobrava em quatro objetivos, sendo o quarto o fortalecimento de estruturas para a consolidação de dados sobre a força de trabalho em saúde e o seu monitoramento em nível regional, nacional e global </w:t>
+      </w:r>
+      <w:sdt>
+        <w:sdtPr>
           <w:rPr>
             <w:rFonts w:ascii="Exo" w:hAnsi="Exo"/>
-            <w:sz w:val="20"/>
-            <w:szCs w:val="20"/>
+            <w:sz w:val="24"/>
+            <w:szCs w:val="24"/>
           </w:rPr>
-          <w:delText xml:space="preserve">a </w:delText>
-        </w:r>
-      </w:del>
-      <w:ins w:id="7" w:author="Gilson" w:date="2025-02-09T07:22:00Z">
-        <w:r>
-          <w:rPr>
-            <w:rFonts w:ascii="Exo" w:hAnsi="Exo"/>
-            <w:sz w:val="20"/>
-            <w:szCs w:val="20"/>
-          </w:rPr>
-          <w:t>em</w:t>
-        </w:r>
-        <w:r>
-          <w:rPr>
-            <w:rFonts w:ascii="Exo" w:hAnsi="Exo"/>
-            <w:sz w:val="20"/>
-            <w:szCs w:val="20"/>
-          </w:rPr>
-          <w:t xml:space="preserve"> </w:t>
-        </w:r>
-      </w:ins>
+          <w:tag w:val="MENDELEY_CITATION_v3_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"/>
+          <w:id w:val="1755935557"/>
+          <w:placeholder>
+            <w:docPart w:val="2A20DCCE166A4E8792E53915D43A1D91"/>
+          </w:placeholder>
+        </w:sdtPr>
+        <w:sdtEndPr/>
+        <w:sdtContent>
+          <w:r>
+            <w:rPr>
+              <w:rFonts w:ascii="Exo" w:hAnsi="Exo"/>
+              <w:sz w:val="24"/>
+              <w:szCs w:val="24"/>
+              <w:vertAlign w:val="superscript"/>
+            </w:rPr>
+            <w:t>1</w:t>
+          </w:r>
+        </w:sdtContent>
+      </w:sdt>
       <w:r>
         <w:rPr>
           <w:rFonts w:ascii="Exo" w:hAnsi="Exo"/>
-          <w:sz w:val="20"/>
-          <w:szCs w:val="20"/>
-        </w:rPr>
-        <w:t xml:space="preserve">nível regional, nacional e global </w:t>
+          <w:sz w:val="24"/>
+          <w:szCs w:val="24"/>
+        </w:rPr>
+        <w:t>.</w:t>
+      </w:r>
+    </w:p>
+    <w:p>
+      <w:pPr>
+        <w:pStyle w:val="SemEspaamento"/>
+        <w:spacing w:line="360" w:lineRule="auto"/>
+        <w:ind w:firstLine="851"/>
+        <w:jc w:val="both"/>
+        <w:rPr>
+          <w:rFonts w:ascii="Exo" w:hAnsi="Exo"/>
+          <w:sz w:val="24"/>
+          <w:szCs w:val="24"/>
+        </w:rPr>
+      </w:pPr>
+      <w:bookmarkStart w:id="2" w:name="_Hlk188254946"/>
+      <w:bookmarkStart w:id="3" w:name="_Hlk190939740"/>
+      <w:r>
+        <w:rPr>
+          <w:rFonts w:ascii="Exo" w:hAnsi="Exo"/>
+          <w:sz w:val="24"/>
+          <w:szCs w:val="24"/>
+        </w:rPr>
+        <w:t xml:space="preserve">A consolidação de um sistema de indicadores sobre a força de trabalho em saúde é um requisito para o amadurecimento de modelos de planejamento da força de trabalho </w:t>
       </w:r>
       <w:sdt>
         <w:sdtPr>
           <w:rPr>
             <w:rFonts w:ascii="Exo" w:hAnsi="Exo"/>
             <w:color w:val="000000"/>
-            <w:sz w:val="20"/>
-            <w:szCs w:val="20"/>
+            <w:sz w:val="24"/>
+            <w:szCs w:val="24"/>
             <w:vertAlign w:val="superscript"/>
           </w:rPr>
-          <w:tag w:val="MENDELEY_CITATION_v3_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"/>
-          <w:id w:val="926848557"/>
+          <w:tag w:val="MENDELEY_CITATION_v3_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"/>
+          <w:id w:val="214863093"/>
           <w:placeholder>
-            <w:docPart w:val="D64D8FE8D521447C95E8A4D396E46B4E"/>
+            <w:docPart w:val="04434872440A4DFBB42E1DCF3E728D5A"/>
           </w:placeholder>
         </w:sdtPr>
         <w:sdtEndPr/>
@@ -2283,58 +2492,35 @@
             <w:rPr>
               <w:rFonts w:ascii="Exo" w:hAnsi="Exo"/>
               <w:color w:val="000000"/>
-              <w:sz w:val="20"/>
-              <w:szCs w:val="20"/>
+              <w:sz w:val="24"/>
+              <w:szCs w:val="24"/>
               <w:vertAlign w:val="superscript"/>
             </w:rPr>
-            <w:t>1</w:t>
+            <w:t>2,3</w:t>
           </w:r>
         </w:sdtContent>
       </w:sdt>
       <w:r>
         <w:rPr>
           <w:rFonts w:ascii="Exo" w:hAnsi="Exo"/>
-          <w:sz w:val="20"/>
-          <w:szCs w:val="20"/>
-        </w:rPr>
-        <w:t>.</w:t>
-      </w:r>
-    </w:p>
-    <w:p>
-      <w:pPr>
-        <w:pStyle w:val="SemEspaamento"/>
-        <w:spacing w:after="200" w:line="360" w:lineRule="auto"/>
-        <w:ind w:firstLine="851"/>
-        <w:jc w:val="both"/>
-        <w:rPr>
-          <w:rFonts w:ascii="Exo" w:hAnsi="Exo"/>
-          <w:sz w:val="20"/>
-          <w:szCs w:val="20"/>
-        </w:rPr>
-      </w:pPr>
-      <w:bookmarkStart w:id="8" w:name="_Hlk188254946"/>
-      <w:bookmarkEnd w:id="5"/>
-      <w:r>
-        <w:rPr>
-          <w:rFonts w:ascii="Exo" w:hAnsi="Exo"/>
-          <w:sz w:val="20"/>
-          <w:szCs w:val="20"/>
-        </w:rPr>
-        <w:t xml:space="preserve">A consolidação de um sistema de indicadores sobre a força de trabalho em saúde é um requisito para o amadurecimento de modelos de planejamento da força de trabalho </w:t>
+          <w:sz w:val="24"/>
+          <w:szCs w:val="24"/>
+        </w:rPr>
+        <w:t xml:space="preserve">. Diante disso, este relatório faz parte de uma coletânea sobre indicadores acerca de dinâmicas da força de trabalho em saúde. Para isso, foram levantadas múltiplas referências </w:t>
       </w:r>
       <w:sdt>
         <w:sdtPr>
           <w:rPr>
             <w:rFonts w:ascii="Exo" w:hAnsi="Exo"/>
             <w:color w:val="000000"/>
-            <w:sz w:val="20"/>
-            <w:szCs w:val="20"/>
+            <w:sz w:val="24"/>
+            <w:szCs w:val="24"/>
             <w:vertAlign w:val="superscript"/>
           </w:rPr>
-          <w:tag w:val="MENDELEY_CITATION_v3_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"/>
-          <w:id w:val="214863093"/>
+          <w:tag w:val="MENDELEY_CITATION_v3_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"/>
+          <w:id w:val="-109592449"/>
           <w:placeholder>
-            <w:docPart w:val="EB79C7EB9CB44C4785C34FB34E61A1BF"/>
+            <w:docPart w:val="04434872440A4DFBB42E1DCF3E728D5A"/>
           </w:placeholder>
         </w:sdtPr>
         <w:sdtEndPr/>
@@ -2343,101 +2529,8 @@
             <w:rPr>
               <w:rFonts w:ascii="Exo" w:hAnsi="Exo"/>
               <w:color w:val="000000"/>
-              <w:sz w:val="20"/>
-              <w:szCs w:val="20"/>
-              <w:vertAlign w:val="superscript"/>
-            </w:rPr>
-            <w:t>2,3</w:t>
-          </w:r>
-        </w:sdtContent>
-      </w:sdt>
-      <w:r>
-        <w:rPr>
-          <w:rFonts w:ascii="Exo" w:hAnsi="Exo"/>
-          <w:sz w:val="20"/>
-          <w:szCs w:val="20"/>
-        </w:rPr>
-        <w:t xml:space="preserve">. Diante disso, este relatório faz parte de uma coletânea </w:t>
-      </w:r>
-      <w:r>
-        <w:rPr>
-          <w:rFonts w:ascii="Exo" w:hAnsi="Exo"/>
-          <w:sz w:val="20"/>
-          <w:szCs w:val="20"/>
-        </w:rPr>
-        <w:t>sobre</w:t>
-      </w:r>
-      <w:r>
-        <w:rPr>
-          <w:rFonts w:ascii="Exo" w:hAnsi="Exo"/>
-          <w:sz w:val="20"/>
-          <w:szCs w:val="20"/>
-        </w:rPr>
-        <w:t xml:space="preserve"> indicadores </w:t>
-      </w:r>
-      <w:commentRangeStart w:id="9"/>
-      <w:r>
-        <w:rPr>
-          <w:rFonts w:ascii="Exo" w:hAnsi="Exo"/>
-          <w:sz w:val="20"/>
-          <w:szCs w:val="20"/>
-        </w:rPr>
-        <w:t>que</w:t>
-      </w:r>
-      <w:commentRangeEnd w:id="9"/>
-      <w:r>
-        <w:rPr>
-          <w:rStyle w:val="Refdecomentrio"/>
-        </w:rPr>
-        <w:commentReference w:id="9"/>
-      </w:r>
-      <w:r>
-        <w:rPr>
-          <w:rFonts w:ascii="Exo" w:hAnsi="Exo"/>
-          <w:sz w:val="20"/>
-          <w:szCs w:val="20"/>
-        </w:rPr>
-        <w:t xml:space="preserve"> compõe as dinâmicas da força de trabalho em saúde. Para isso, foram levantadas múltiplas referências </w:t>
-      </w:r>
-      <w:r>
-        <w:rPr>
-          <w:rFonts w:ascii="Exo" w:hAnsi="Exo"/>
-          <w:sz w:val="20"/>
-          <w:szCs w:val="20"/>
-        </w:rPr>
-        <w:t>acerca de</w:t>
-      </w:r>
-      <w:r>
-        <w:rPr>
-          <w:rFonts w:ascii="Exo" w:hAnsi="Exo"/>
-          <w:sz w:val="20"/>
-          <w:szCs w:val="20"/>
-        </w:rPr>
-        <w:t xml:space="preserve"> indicadores da força de trabalho em saúde </w:t>
-      </w:r>
-      <w:sdt>
-        <w:sdtPr>
-          <w:rPr>
-            <w:rFonts w:ascii="Exo" w:hAnsi="Exo"/>
-            <w:color w:val="000000"/>
-            <w:sz w:val="20"/>
-            <w:szCs w:val="20"/>
-            <w:vertAlign w:val="superscript"/>
-          </w:rPr>
-          <w:tag w:val="MENDELEY_CITATION_v3_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"/>
-          <w:id w:val="-109592449"/>
-          <w:placeholder>
-            <w:docPart w:val="EB79C7EB9CB44C4785C34FB34E61A1BF"/>
-          </w:placeholder>
-        </w:sdtPr>
-        <w:sdtEndPr/>
-        <w:sdtContent>
-          <w:r>
-            <w:rPr>
-              <w:rFonts w:ascii="Exo" w:hAnsi="Exo"/>
-              <w:color w:val="000000"/>
-              <w:sz w:val="20"/>
-              <w:szCs w:val="20"/>
+              <w:sz w:val="24"/>
+              <w:szCs w:val="24"/>
               <w:vertAlign w:val="superscript"/>
             </w:rPr>
             <w:t>4–6</w:t>
@@ -2447,88 +2540,104 @@
       <w:r>
         <w:rPr>
           <w:rFonts w:ascii="Exo" w:hAnsi="Exo"/>
-          <w:sz w:val="20"/>
-          <w:szCs w:val="20"/>
-        </w:rPr>
-        <w:t xml:space="preserve"> que resultou em um compêndio de 19 indicadores das dimensões Força de trabalho em saúde, Educação, Infraestrutura, Economia, Epidemiologia e Geografia. Como exemplo de indicadores temos: </w:t>
+          <w:sz w:val="24"/>
+          <w:szCs w:val="24"/>
+        </w:rPr>
+        <w:t xml:space="preserve"> que resultou em um compêndio de 19 indicadores das dimensões</w:t>
       </w:r>
       <w:r>
         <w:rPr>
           <w:rFonts w:ascii="Exo" w:hAnsi="Exo"/>
-          <w:sz w:val="20"/>
-          <w:szCs w:val="20"/>
-        </w:rPr>
-        <w:t>a) remuneração média de profissionais de saúde; b) retenção de profissionais localizados em região de saúde; c) proporção de vínculos precarizados entre profissionais de saúde.</w:t>
-      </w:r>
-    </w:p>
-    <w:bookmarkEnd w:id="8"/>
+          <w:sz w:val="24"/>
+          <w:szCs w:val="24"/>
+        </w:rPr>
+        <w:t>:</w:t>
+      </w:r>
+      <w:r>
+        <w:rPr>
+          <w:rFonts w:ascii="Exo" w:hAnsi="Exo"/>
+          <w:sz w:val="24"/>
+          <w:szCs w:val="24"/>
+        </w:rPr>
+        <w:t xml:space="preserve"> força de trabalho em saúde, educação, infraestrutura, economia, epidemiologia e geografia. Como exemplo de indicadores temos: a) remuneração média de profissionais de saúde; b) retenção de profissionais localizados em região de saúde; c) proporção de vínculos precarizados entre profissionais de saúde</w:t>
+      </w:r>
+      <w:r>
+        <w:rPr>
+          <w:rFonts w:ascii="Exo" w:hAnsi="Exo"/>
+          <w:sz w:val="24"/>
+          <w:szCs w:val="24"/>
+        </w:rPr>
+        <w:t>; dentre outros</w:t>
+      </w:r>
+      <w:r>
+        <w:rPr>
+          <w:rFonts w:ascii="Exo" w:hAnsi="Exo"/>
+          <w:sz w:val="24"/>
+          <w:szCs w:val="24"/>
+        </w:rPr>
+        <w:t>.</w:t>
+      </w:r>
+      <w:bookmarkEnd w:id="2"/>
+    </w:p>
+    <w:bookmarkEnd w:id="1"/>
+    <w:bookmarkEnd w:id="3"/>
     <w:p>
       <w:pPr>
         <w:pStyle w:val="SemEspaamento"/>
-        <w:spacing w:after="200" w:line="360" w:lineRule="auto"/>
+        <w:spacing w:line="360" w:lineRule="auto"/>
         <w:ind w:firstLine="851"/>
         <w:jc w:val="both"/>
         <w:rPr>
           <w:rFonts w:ascii="Exo" w:hAnsi="Exo"/>
-          <w:sz w:val="20"/>
-          <w:szCs w:val="20"/>
+          <w:sz w:val="24"/>
+          <w:szCs w:val="24"/>
         </w:rPr>
       </w:pPr>
       <w:r>
         <w:rPr>
           <w:rFonts w:ascii="Exo" w:hAnsi="Exo"/>
-          <w:sz w:val="20"/>
-          <w:szCs w:val="20"/>
+          <w:sz w:val="24"/>
+          <w:szCs w:val="24"/>
         </w:rPr>
         <w:t>Neste documento descrevemos os processos executados para construção do indicador</w:t>
       </w:r>
       <w:r>
         <w:rPr>
           <w:rFonts w:ascii="Exo" w:hAnsi="Exo"/>
-          <w:sz w:val="20"/>
-          <w:szCs w:val="20"/>
+          <w:sz w:val="24"/>
+          <w:szCs w:val="24"/>
         </w:rPr>
         <w:t xml:space="preserve"> </w:t>
       </w:r>
       <w:r>
         <w:rPr>
           <w:rFonts w:ascii="Exo" w:hAnsi="Exo"/>
-          <w:sz w:val="20"/>
-          <w:szCs w:val="20"/>
+          <w:sz w:val="24"/>
+          <w:szCs w:val="24"/>
         </w:rPr>
         <w:t>Razão de médicos de saúde da família por população</w:t>
       </w:r>
       <w:r>
         <w:rPr>
           <w:rFonts w:ascii="Exo" w:hAnsi="Exo"/>
-          <w:sz w:val="20"/>
-          <w:szCs w:val="20"/>
+          <w:sz w:val="24"/>
+          <w:szCs w:val="24"/>
         </w:rPr>
         <w:t xml:space="preserve">. </w:t>
       </w:r>
       <w:r>
         <w:rPr>
           <w:rFonts w:ascii="Exo" w:hAnsi="Exo"/>
-          <w:sz w:val="20"/>
-          <w:szCs w:val="20"/>
-        </w:rPr>
-        <w:t>Tal</w:t>
+          <w:sz w:val="24"/>
+          <w:szCs w:val="24"/>
+        </w:rPr>
+        <w:t>Tal indicador é crucial para avaliar a capacidade de um sistema de saúde em fornecer atendimento primário eficaz e acessível. Uma proporção adequada desses profissionais por habitante está diretamente associada à melhoria dos indicadores de saúde e à redução das desigualdades no acesso aos serviços de saúde</w:t>
       </w:r>
       <w:r>
         <w:rPr>
           <w:rFonts w:ascii="Exo" w:hAnsi="Exo"/>
-          <w:sz w:val="20"/>
-          <w:szCs w:val="20"/>
-        </w:rPr>
-        <w:t xml:space="preserve"> indicador é crucial para avaliar a capacidade de um sistema de saúde em fornecer atendimento primário eficaz e acessível. Uma proporção adequada desses profissionais por habitante está diretamente associada à melhoria dos indicadores de saúde e à redução das desigualdades no acesso aos serviços de saúde</w:t>
-      </w:r>
-      <w:r>
-        <w:rPr>
-          <w:rFonts w:ascii="Exo" w:hAnsi="Exo"/>
-          <w:color w:val="000000"/>
-          <w:sz w:val="20"/>
-          <w:szCs w:val="20"/>
-          <w:vertAlign w:val="superscript"/>
+          <w:sz w:val="24"/>
+          <w:szCs w:val="24"/>
         </w:rPr>
         <w:t xml:space="preserve"> </w:t>
       </w:r>
@@ -2536,9 +2645,8 @@
         <w:sdtPr>
           <w:rPr>
             <w:rFonts w:ascii="Exo" w:hAnsi="Exo"/>
-            <w:color w:val="000000"/>
-            <w:sz w:val="20"/>
-            <w:szCs w:val="20"/>
+            <w:sz w:val="24"/>
+            <w:szCs w:val="24"/>
             <w:vertAlign w:val="superscript"/>
           </w:rPr>
           <w:tag w:val="MENDELEY_CITATION_v3_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"/>
@@ -2552,9 +2660,8 @@
           <w:r>
             <w:rPr>
               <w:rFonts w:ascii="Exo" w:hAnsi="Exo"/>
-              <w:color w:val="000000"/>
-              <w:sz w:val="20"/>
-              <w:szCs w:val="20"/>
+              <w:sz w:val="24"/>
+              <w:szCs w:val="24"/>
               <w:vertAlign w:val="superscript"/>
             </w:rPr>
             <w:t>7</w:t>
@@ -2564,8 +2671,8 @@
       <w:r>
         <w:rPr>
           <w:rFonts w:ascii="Exo" w:hAnsi="Exo"/>
-          <w:sz w:val="20"/>
-          <w:szCs w:val="20"/>
+          <w:sz w:val="24"/>
+          <w:szCs w:val="24"/>
         </w:rPr>
         <w:t>.</w:t>
       </w:r>
@@ -2573,54 +2680,44 @@
     <w:p>
       <w:pPr>
         <w:pStyle w:val="SemEspaamento"/>
-        <w:spacing w:after="200" w:line="360" w:lineRule="auto"/>
+        <w:spacing w:line="360" w:lineRule="auto"/>
         <w:ind w:firstLine="851"/>
         <w:jc w:val="both"/>
         <w:rPr>
           <w:rFonts w:ascii="Exo" w:hAnsi="Exo"/>
-          <w:sz w:val="20"/>
-          <w:szCs w:val="20"/>
+          <w:sz w:val="24"/>
+          <w:szCs w:val="24"/>
         </w:rPr>
       </w:pPr>
       <w:r>
         <w:rPr>
           <w:rFonts w:ascii="Exo" w:hAnsi="Exo"/>
-          <w:sz w:val="20"/>
-          <w:szCs w:val="20"/>
-        </w:rPr>
-        <w:t xml:space="preserve">A </w:t>
+          <w:sz w:val="24"/>
+          <w:szCs w:val="24"/>
+        </w:rPr>
+        <w:t>A maior disponibilidade de médicos d</w:t>
       </w:r>
       <w:r>
         <w:rPr>
           <w:rFonts w:ascii="Exo" w:hAnsi="Exo"/>
-          <w:sz w:val="20"/>
-          <w:szCs w:val="20"/>
-        </w:rPr>
-        <w:t>maior disponibilidade de médicos d</w:t>
+          <w:sz w:val="24"/>
+          <w:szCs w:val="24"/>
+        </w:rPr>
+        <w:t>a</w:t>
       </w:r>
       <w:r>
         <w:rPr>
           <w:rFonts w:ascii="Exo" w:hAnsi="Exo"/>
-          <w:sz w:val="20"/>
-          <w:szCs w:val="20"/>
-        </w:rPr>
-        <w:t>a</w:t>
+          <w:sz w:val="24"/>
+          <w:szCs w:val="24"/>
+        </w:rPr>
+        <w:t xml:space="preserve"> família contribui para a redução dos efeitos adversos das desigualdades sociais, melhorando a qualidade do atendimento e promovendo a equidade no sistema de saúde. Portanto, monitorar e ajustar a razão de médicos de saúde da família por população é essencial para garantir um atendimento primário de qualidade, promover a saúde pública e reduzir as desigualdades no acesso aos serviços de saúde</w:t>
       </w:r>
       <w:r>
         <w:rPr>
           <w:rFonts w:ascii="Exo" w:hAnsi="Exo"/>
-          <w:sz w:val="20"/>
-          <w:szCs w:val="20"/>
-        </w:rPr>
-        <w:t xml:space="preserve"> família contribui para a redução dos efeitos adversos das desigualdades sociais, melhorando a qualidade do atendimento e promovendo a equidade no sistema de saúde. Portanto, monitorar e ajustar a razão de médicos de saúde da família por população é essencial para garantir um atendimento primário de qualidade, promover a saúde pública e reduzir as desigualdades no acesso aos serviços de saúde</w:t>
-      </w:r>
-      <w:r>
-        <w:rPr>
-          <w:rFonts w:ascii="Exo" w:hAnsi="Exo"/>
-          <w:color w:val="000000"/>
-          <w:sz w:val="20"/>
-          <w:szCs w:val="20"/>
-          <w:vertAlign w:val="superscript"/>
+          <w:sz w:val="24"/>
+          <w:szCs w:val="24"/>
         </w:rPr>
         <w:t xml:space="preserve"> </w:t>
       </w:r>
@@ -2628,10 +2725,8 @@
         <w:sdtPr>
           <w:rPr>
             <w:rFonts w:ascii="Exo" w:hAnsi="Exo"/>
-            <w:color w:val="000000"/>
-            <w:sz w:val="20"/>
-            <w:szCs w:val="20"/>
-            <w:vertAlign w:val="superscript"/>
+            <w:sz w:val="24"/>
+            <w:szCs w:val="24"/>
           </w:rPr>
           <w:tag w:val="MENDELEY_CITATION_v3_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"/>
           <w:id w:val="598376418"/>
@@ -2644,9 +2739,8 @@
           <w:r>
             <w:rPr>
               <w:rFonts w:ascii="Exo" w:hAnsi="Exo"/>
-              <w:color w:val="000000"/>
-              <w:sz w:val="20"/>
-              <w:szCs w:val="20"/>
+              <w:sz w:val="24"/>
+              <w:szCs w:val="24"/>
               <w:vertAlign w:val="superscript"/>
             </w:rPr>
             <w:t>8</w:t>
@@ -2656,8 +2750,8 @@
       <w:r>
         <w:rPr>
           <w:rFonts w:ascii="Exo" w:hAnsi="Exo"/>
-          <w:sz w:val="20"/>
-          <w:szCs w:val="20"/>
+          <w:sz w:val="24"/>
+          <w:szCs w:val="24"/>
         </w:rPr>
         <w:t>.</w:t>
       </w:r>
@@ -2674,116 +2768,127 @@
           <w:szCs w:val="20"/>
         </w:rPr>
       </w:pPr>
-      <w:bookmarkStart w:id="10" w:name="_Hlk188029404"/>
-      <w:bookmarkStart w:id="11" w:name="_Hlk188257041"/>
+      <w:bookmarkStart w:id="4" w:name="_Hlk190941006"/>
+      <w:bookmarkStart w:id="5" w:name="_Hlk188029404"/>
+      <w:bookmarkStart w:id="6" w:name="_Hlk188257041"/>
       <w:r>
         <w:rPr>
           <w:rFonts w:ascii="Exo" w:hAnsi="Exo"/>
-          <w:sz w:val="20"/>
-          <w:szCs w:val="20"/>
-        </w:rPr>
-        <w:t xml:space="preserve">Este documento está estruturado em </w:t>
+          <w:sz w:val="24"/>
+          <w:szCs w:val="24"/>
+        </w:rPr>
+        <w:t>Este documento está estruturado em três seções, além desta introdução. A seguir, vamos mostrar a ficha de qualificação do indicador, bem como alguns artefatos associados a ela, que são:</w:t>
       </w:r>
       <w:r>
         <w:rPr>
           <w:rFonts w:ascii="Exo" w:hAnsi="Exo"/>
-          <w:sz w:val="20"/>
-          <w:szCs w:val="20"/>
-        </w:rPr>
-        <w:t>três</w:t>
+          <w:sz w:val="24"/>
+          <w:szCs w:val="24"/>
+        </w:rPr>
+        <w:t xml:space="preserve"> 1)</w:t>
       </w:r>
       <w:r>
         <w:rPr>
           <w:rFonts w:ascii="Exo" w:hAnsi="Exo"/>
-          <w:sz w:val="20"/>
-          <w:szCs w:val="20"/>
-        </w:rPr>
-        <w:t xml:space="preserve"> seções</w:t>
+          <w:sz w:val="24"/>
+          <w:szCs w:val="24"/>
+        </w:rPr>
+        <w:t xml:space="preserve"> consulta SQL usada para calcular o indicador; </w:t>
       </w:r>
       <w:r>
         <w:rPr>
           <w:rFonts w:ascii="Exo" w:hAnsi="Exo"/>
-          <w:sz w:val="20"/>
-          <w:szCs w:val="20"/>
-        </w:rPr>
-        <w:t>,</w:t>
+          <w:sz w:val="24"/>
+          <w:szCs w:val="24"/>
+        </w:rPr>
+        <w:t>2</w:t>
       </w:r>
       <w:r>
         <w:rPr>
           <w:rFonts w:ascii="Exo" w:hAnsi="Exo"/>
-          <w:sz w:val="20"/>
-          <w:szCs w:val="20"/>
-        </w:rPr>
-        <w:t xml:space="preserve"> além desta introdução. A seguir</w:t>
+          <w:sz w:val="24"/>
+          <w:szCs w:val="24"/>
+        </w:rPr>
+        <w:t xml:space="preserve">) dados resultantes da consulta </w:t>
       </w:r>
       <w:r>
         <w:rPr>
           <w:rFonts w:ascii="Exo" w:hAnsi="Exo"/>
-          <w:sz w:val="20"/>
-          <w:szCs w:val="20"/>
-        </w:rPr>
-        <w:t>,</w:t>
+          <w:sz w:val="24"/>
+          <w:szCs w:val="24"/>
+        </w:rPr>
+        <w:lastRenderedPageBreak/>
+        <w:t xml:space="preserve">SQL; </w:t>
       </w:r>
       <w:r>
         <w:rPr>
           <w:rFonts w:ascii="Exo" w:hAnsi="Exo"/>
-          <w:sz w:val="20"/>
-          <w:szCs w:val="20"/>
-        </w:rPr>
-        <w:t xml:space="preserve"> vamos mostrar a ficha </w:t>
+          <w:sz w:val="24"/>
+          <w:szCs w:val="24"/>
+        </w:rPr>
+        <w:t>3</w:t>
       </w:r>
       <w:r>
         <w:rPr>
           <w:rFonts w:ascii="Exo" w:hAnsi="Exo"/>
-          <w:sz w:val="20"/>
-          <w:szCs w:val="20"/>
-        </w:rPr>
-        <w:t xml:space="preserve">de qualificação </w:t>
-      </w:r>
-      <w:r>
-        <w:rPr>
-          <w:rFonts w:ascii="Exo" w:hAnsi="Exo"/>
-          <w:sz w:val="20"/>
-          <w:szCs w:val="20"/>
-        </w:rPr>
-        <w:t xml:space="preserve">do indicador, bem como alguns artefatos associados a ela, que são: a) consulta SQL usada para calcular o indicador; b) dados resultantes da consulta SQL; c) </w:t>
+          <w:sz w:val="24"/>
+          <w:szCs w:val="24"/>
+        </w:rPr>
+        <w:t xml:space="preserve">) </w:t>
       </w:r>
       <w:r>
         <w:rPr>
           <w:rFonts w:ascii="Exo" w:hAnsi="Exo"/>
           <w:i/>
           <w:iCs/>
-          <w:sz w:val="20"/>
-          <w:szCs w:val="20"/>
+          <w:sz w:val="24"/>
+          <w:szCs w:val="24"/>
         </w:rPr>
         <w:t>dashboard</w:t>
       </w:r>
       <w:r>
         <w:rPr>
           <w:rFonts w:ascii="Exo" w:hAnsi="Exo"/>
-          <w:sz w:val="20"/>
-          <w:szCs w:val="20"/>
-        </w:rPr>
-        <w:t xml:space="preserve"> interativo que ilustra os resultados da consulta. A seção subsequente traz um exemplo de aplicação do indicador para um recorte de</w:t>
-      </w:r>
-      <w:bookmarkEnd w:id="10"/>
+          <w:sz w:val="24"/>
+          <w:szCs w:val="24"/>
+        </w:rPr>
+        <w:t xml:space="preserve"> interativo que ilustra os resultados da consulta.</w:t>
+      </w:r>
       <w:r>
         <w:rPr>
           <w:rFonts w:ascii="Exo" w:hAnsi="Exo"/>
-          <w:sz w:val="20"/>
-          <w:szCs w:val="20"/>
+          <w:sz w:val="24"/>
+          <w:szCs w:val="24"/>
+        </w:rPr>
+        <w:t xml:space="preserve"> </w:t>
+      </w:r>
+      <w:bookmarkEnd w:id="4"/>
+      <w:r>
+        <w:rPr>
+          <w:rFonts w:ascii="Exo" w:hAnsi="Exo"/>
+          <w:sz w:val="24"/>
+          <w:szCs w:val="24"/>
+        </w:rPr>
+        <w:t>A seção subsequente traz um exemplo de aplicação do indicador para um recorte de</w:t>
+      </w:r>
+      <w:bookmarkEnd w:id="5"/>
+      <w:r>
+        <w:rPr>
+          <w:rFonts w:ascii="Exo" w:hAnsi="Exo"/>
+          <w:sz w:val="24"/>
+          <w:szCs w:val="24"/>
         </w:rPr>
         <w:t xml:space="preserve"> macrorregiões de saúde na Bahia</w:t>
       </w:r>
       <w:r>
         <w:rPr>
           <w:rFonts w:ascii="Exo" w:hAnsi="Exo"/>
-          <w:sz w:val="20"/>
-          <w:szCs w:val="20"/>
+          <w:sz w:val="24"/>
+          <w:szCs w:val="24"/>
         </w:rPr>
         <w:t>.</w:t>
       </w:r>
-      <w:bookmarkEnd w:id="11"/>
+      <w:bookmarkEnd w:id="6"/>
       <w:r>
         <w:rPr>
           <w:rFonts w:ascii="Exo" w:hAnsi="Exo"/>
@@ -2805,10 +2910,10 @@
           <w:color w:val="auto"/>
         </w:rPr>
       </w:pPr>
-      <w:bookmarkStart w:id="12" w:name="_Toc188017875"/>
-      <w:bookmarkStart w:id="13" w:name="_Toc188267167"/>
-      <w:bookmarkStart w:id="14" w:name="_Toc188283794"/>
-      <w:bookmarkStart w:id="15" w:name="_Hlk188033349"/>
+      <w:bookmarkStart w:id="7" w:name="_Toc188017875"/>
+      <w:bookmarkStart w:id="8" w:name="_Toc188267167"/>
+      <w:bookmarkStart w:id="9" w:name="_Toc188283794"/>
+      <w:bookmarkStart w:id="10" w:name="_Hlk188033349"/>
       <w:r>
         <w:rPr>
           <w:rFonts w:ascii="Exo" w:hAnsi="Exo"/>
@@ -2837,9 +2942,9 @@
         </w:rPr>
         <w:t>indicador</w:t>
       </w:r>
-      <w:bookmarkEnd w:id="12"/>
-      <w:bookmarkEnd w:id="13"/>
-      <w:bookmarkEnd w:id="14"/>
+      <w:bookmarkEnd w:id="7"/>
+      <w:bookmarkEnd w:id="8"/>
+      <w:bookmarkEnd w:id="9"/>
     </w:p>
     <w:tbl>
       <w:tblPr>
@@ -2877,8 +2982,8 @@
                 <w:szCs w:val="24"/>
               </w:rPr>
             </w:pPr>
-            <w:bookmarkStart w:id="16" w:name="_Hlk179444363"/>
-            <w:bookmarkEnd w:id="15"/>
+            <w:bookmarkStart w:id="11" w:name="_Hlk179444363"/>
+            <w:bookmarkEnd w:id="10"/>
             <w:r>
               <w:rPr>
                 <w:rFonts w:ascii="Exo" w:hAnsi="Exo"/>
@@ -3264,8 +3369,17 @@
                 <w:rFonts w:ascii="Exo" w:hAnsi="Exo"/>
                 <w:color w:val="auto"/>
               </w:rPr>
-              <w:t>Instituição: Ministério da Saúde, disponibilizado via Datasus</w:t>
-            </w:r>
+              <w:t xml:space="preserve">Instituição: Ministério da Saúde, disponibilizado via </w:t>
+            </w:r>
+            <w:proofErr w:type="spellStart"/>
+            <w:r>
+              <w:rPr>
+                <w:rFonts w:ascii="Exo" w:hAnsi="Exo"/>
+                <w:color w:val="auto"/>
+              </w:rPr>
+              <w:t>Datasus</w:t>
+            </w:r>
+            <w:proofErr w:type="spellEnd"/>
           </w:p>
         </w:tc>
       </w:tr>
@@ -3418,7 +3532,23 @@
                 <w:rFonts w:ascii="Exo" w:hAnsi="Exo"/>
                 <w:color w:val="auto"/>
               </w:rPr>
-              <w:t>A contagem de profissionais é feita por meio do Cadastro de Pessoas Físicas (CPF_PROF), de acordo com o código CBO, criando-se a variável da quantidade distinta de profissionais (qtd_distinta_cpf_cbo). Ou seja, calcula-se a quantidade existente de profissionais da saúde para cada município e ano.</w:t>
+              <w:t>A contagem de profissionais é feita por meio do Cadastro de Pessoas Físicas (CPF_PROF), de acordo com o código CBO, criando-se a variável da quantidade distinta de profissionais (</w:t>
+            </w:r>
+            <w:proofErr w:type="spellStart"/>
+            <w:r>
+              <w:rPr>
+                <w:rFonts w:ascii="Exo" w:hAnsi="Exo"/>
+                <w:color w:val="auto"/>
+              </w:rPr>
+              <w:t>qtd_distinta_cpf_cbo</w:t>
+            </w:r>
+            <w:proofErr w:type="spellEnd"/>
+            <w:r>
+              <w:rPr>
+                <w:rFonts w:ascii="Exo" w:hAnsi="Exo"/>
+                <w:color w:val="auto"/>
+              </w:rPr>
+              <w:t>). Ou seja, calcula-se a quantidade existente de profissionais da saúde para cada município e ano.</w:t>
             </w:r>
           </w:p>
           <w:p>
@@ -3436,7 +3566,23 @@
                 <w:rFonts w:ascii="Exo" w:hAnsi="Exo"/>
                 <w:color w:val="auto"/>
               </w:rPr>
-              <w:t>Com essa variável criada (qtd_distinta_cpf_cbo), realiza-se a divisão pela população e, ao multiplicar o resultado por 10 mil, obtém-se a razão de médicos de saúde da família por 10 mil habitantes.</w:t>
+              <w:t>Com essa variável criada (</w:t>
+            </w:r>
+            <w:proofErr w:type="spellStart"/>
+            <w:r>
+              <w:rPr>
+                <w:rFonts w:ascii="Exo" w:hAnsi="Exo"/>
+                <w:color w:val="auto"/>
+              </w:rPr>
+              <w:t>qtd_distinta_cpf_cbo</w:t>
+            </w:r>
+            <w:proofErr w:type="spellEnd"/>
+            <w:r>
+              <w:rPr>
+                <w:rFonts w:ascii="Exo" w:hAnsi="Exo"/>
+                <w:color w:val="auto"/>
+              </w:rPr>
+              <w:t>), realiza-se a divisão pela população e, ao multiplicar o resultado por 10 mil, obtém-se a razão de médicos de saúde da família por 10 mil habitantes.</w:t>
             </w:r>
           </w:p>
           <w:p>
@@ -3474,31 +3620,32 @@
               </w:rPr>
               <w:t xml:space="preserve">Uma terceira variável é criada para contabilizar os profissionais. Essa variável, denominada FTE_40, decorre do termo </w:t>
             </w:r>
-            <w:commentRangeStart w:id="17"/>
-            <w:r>
-              <w:rPr>
-                <w:rFonts w:ascii="Exo" w:hAnsi="Exo"/>
+            <w:r>
+              <w:rPr>
+                <w:rFonts w:ascii="Exo" w:hAnsi="Exo"/>
+                <w:i/>
+                <w:iCs/>
                 <w:color w:val="auto"/>
               </w:rPr>
-              <w:t xml:space="preserve">full-time equivalent </w:t>
-            </w:r>
-            <w:commentRangeEnd w:id="17"/>
-            <w:r>
-              <w:rPr>
-                <w:rStyle w:val="Refdecomentrio"/>
-                <w:rFonts w:asciiTheme="minorHAnsi" w:hAnsiTheme="minorHAnsi"/>
+              <w:t xml:space="preserve">full-time </w:t>
+            </w:r>
+            <w:proofErr w:type="spellStart"/>
+            <w:r>
+              <w:rPr>
+                <w:rFonts w:ascii="Exo" w:hAnsi="Exo"/>
+                <w:i/>
+                <w:iCs/>
                 <w:color w:val="auto"/>
-                <w:kern w:val="2"/>
-                <w14:ligatures w14:val="standardContextual"/>
-              </w:rPr>
-              <w:commentReference w:id="17"/>
-            </w:r>
+              </w:rPr>
+              <w:t>equivalent</w:t>
+            </w:r>
+            <w:proofErr w:type="spellEnd"/>
             <w:r>
               <w:rPr>
                 <w:rFonts w:ascii="Exo" w:hAnsi="Exo"/>
                 <w:color w:val="auto"/>
               </w:rPr>
-              <w:t>(FTE). Esse termo é amplamente usado em estudos de força de trabalho em saúde, pois permite padronizar o número de médicos para um profissional em tempo integral de 40h. Isso é especialmente útil para evitar contagens subdimensionadas ou superdimensionadas devido a cargas horárias parciais.</w:t>
+              <w:t xml:space="preserve"> (FTE). Esse termo é amplamente usado em estudos de força de trabalho em saúde, pois permite padronizar o número de médicos para um profissional em tempo integral de 40h. Isso é especialmente útil para evitar contagens subdimensionadas ou superdimensionadas devido a cargas horárias parciais.</w:t>
             </w:r>
           </w:p>
           <w:p>
@@ -3855,7 +4002,6 @@
                 <w:szCs w:val="24"/>
               </w:rPr>
             </w:pPr>
-            <w:commentRangeStart w:id="18"/>
             <w:r>
               <w:rPr>
                 <w:rFonts w:ascii="Exo" w:hAnsi="Exo"/>
@@ -3865,18 +4011,29 @@
                 <w:sz w:val="22"/>
                 <w:szCs w:val="24"/>
               </w:rPr>
-              <w:t>Níveis de desagregação indicador</w:t>
-            </w:r>
-            <w:commentRangeEnd w:id="18"/>
-            <w:r>
-              <w:rPr>
-                <w:rStyle w:val="Refdecomentrio"/>
-                <w:rFonts w:asciiTheme="minorHAnsi" w:hAnsiTheme="minorHAnsi"/>
-                <w:color w:val="auto"/>
-                <w:kern w:val="2"/>
-                <w14:ligatures w14:val="standardContextual"/>
-              </w:rPr>
-              <w:commentReference w:id="18"/>
+              <w:t xml:space="preserve">Níveis de desagregação </w:t>
+            </w:r>
+            <w:r>
+              <w:rPr>
+                <w:rFonts w:ascii="Exo" w:hAnsi="Exo"/>
+                <w:b/>
+                <w:bCs/>
+                <w:color w:val="FFFFFF" w:themeColor="background1"/>
+                <w:sz w:val="22"/>
+                <w:szCs w:val="24"/>
+              </w:rPr>
+              <w:t xml:space="preserve">do </w:t>
+            </w:r>
+            <w:r>
+              <w:rPr>
+                <w:rFonts w:ascii="Exo" w:hAnsi="Exo"/>
+                <w:b/>
+                <w:bCs/>
+                <w:color w:val="FFFFFF" w:themeColor="background1"/>
+                <w:sz w:val="22"/>
+                <w:szCs w:val="24"/>
+              </w:rPr>
+              <w:t>indicador</w:t>
             </w:r>
           </w:p>
         </w:tc>
@@ -4048,15 +4205,13 @@
               </w:rPr>
               <w:t>Competência de janeiro de cada ano</w:t>
             </w:r>
-            <w:ins w:id="19" w:author="Gilson" w:date="2025-02-09T07:36:00Z">
-              <w:r>
-                <w:rPr>
-                  <w:rFonts w:ascii="Exo" w:hAnsi="Exo"/>
-                  <w:color w:val="auto"/>
-                </w:rPr>
-                <w:t>,</w:t>
-              </w:r>
-            </w:ins>
+            <w:r>
+              <w:rPr>
+                <w:rFonts w:ascii="Exo" w:hAnsi="Exo"/>
+                <w:color w:val="auto"/>
+              </w:rPr>
+              <w:t>,</w:t>
+            </w:r>
             <w:r>
               <w:rPr>
                 <w:rFonts w:ascii="Exo" w:hAnsi="Exo"/>
@@ -4127,12 +4282,229 @@
                 <w:lang w:val="en-US"/>
               </w:rPr>
             </w:pPr>
+            <w:proofErr w:type="spellStart"/>
             <w:r>
               <w:rPr>
                 <w:rFonts w:ascii="Exo" w:hAnsi="Exo"/>
                 <w:color w:val="auto"/>
               </w:rPr>
-              <w:t>Siyam A, Nair TS, Diallo K, Dussault G. Strengthening the collection, analysis and use of health workforce data and information: a handbook. Geneva: World Health Organization; 2022.</w:t>
+              <w:t>Siyam</w:t>
+            </w:r>
+            <w:proofErr w:type="spellEnd"/>
+            <w:r>
+              <w:rPr>
+                <w:rFonts w:ascii="Exo" w:hAnsi="Exo"/>
+                <w:color w:val="auto"/>
+              </w:rPr>
+              <w:t xml:space="preserve"> A, Nair TS, </w:t>
+            </w:r>
+            <w:proofErr w:type="spellStart"/>
+            <w:r>
+              <w:rPr>
+                <w:rFonts w:ascii="Exo" w:hAnsi="Exo"/>
+                <w:color w:val="auto"/>
+              </w:rPr>
+              <w:t>Diallo</w:t>
+            </w:r>
+            <w:proofErr w:type="spellEnd"/>
+            <w:r>
+              <w:rPr>
+                <w:rFonts w:ascii="Exo" w:hAnsi="Exo"/>
+                <w:color w:val="auto"/>
+              </w:rPr>
+              <w:t xml:space="preserve"> K, </w:t>
+            </w:r>
+            <w:proofErr w:type="spellStart"/>
+            <w:r>
+              <w:rPr>
+                <w:rFonts w:ascii="Exo" w:hAnsi="Exo"/>
+                <w:color w:val="auto"/>
+              </w:rPr>
+              <w:t>Dussault</w:t>
+            </w:r>
+            <w:proofErr w:type="spellEnd"/>
+            <w:r>
+              <w:rPr>
+                <w:rFonts w:ascii="Exo" w:hAnsi="Exo"/>
+                <w:color w:val="auto"/>
+              </w:rPr>
+              <w:t xml:space="preserve"> G. </w:t>
+            </w:r>
+            <w:proofErr w:type="spellStart"/>
+            <w:r>
+              <w:rPr>
+                <w:rFonts w:ascii="Exo" w:hAnsi="Exo"/>
+                <w:color w:val="auto"/>
+              </w:rPr>
+              <w:t>Strengthening</w:t>
+            </w:r>
+            <w:proofErr w:type="spellEnd"/>
+            <w:r>
+              <w:rPr>
+                <w:rFonts w:ascii="Exo" w:hAnsi="Exo"/>
+                <w:color w:val="auto"/>
+              </w:rPr>
+              <w:t xml:space="preserve"> </w:t>
+            </w:r>
+            <w:proofErr w:type="spellStart"/>
+            <w:r>
+              <w:rPr>
+                <w:rFonts w:ascii="Exo" w:hAnsi="Exo"/>
+                <w:color w:val="auto"/>
+              </w:rPr>
+              <w:t>the</w:t>
+            </w:r>
+            <w:proofErr w:type="spellEnd"/>
+            <w:r>
+              <w:rPr>
+                <w:rFonts w:ascii="Exo" w:hAnsi="Exo"/>
+                <w:color w:val="auto"/>
+              </w:rPr>
+              <w:t xml:space="preserve"> </w:t>
+            </w:r>
+            <w:proofErr w:type="spellStart"/>
+            <w:r>
+              <w:rPr>
+                <w:rFonts w:ascii="Exo" w:hAnsi="Exo"/>
+                <w:color w:val="auto"/>
+              </w:rPr>
+              <w:t>collection</w:t>
+            </w:r>
+            <w:proofErr w:type="spellEnd"/>
+            <w:r>
+              <w:rPr>
+                <w:rFonts w:ascii="Exo" w:hAnsi="Exo"/>
+                <w:color w:val="auto"/>
+              </w:rPr>
+              <w:t xml:space="preserve">, </w:t>
+            </w:r>
+            <w:proofErr w:type="spellStart"/>
+            <w:r>
+              <w:rPr>
+                <w:rFonts w:ascii="Exo" w:hAnsi="Exo"/>
+                <w:color w:val="auto"/>
+              </w:rPr>
+              <w:t>analysis</w:t>
+            </w:r>
+            <w:proofErr w:type="spellEnd"/>
+            <w:r>
+              <w:rPr>
+                <w:rFonts w:ascii="Exo" w:hAnsi="Exo"/>
+                <w:color w:val="auto"/>
+              </w:rPr>
+              <w:t xml:space="preserve"> </w:t>
+            </w:r>
+            <w:proofErr w:type="spellStart"/>
+            <w:r>
+              <w:rPr>
+                <w:rFonts w:ascii="Exo" w:hAnsi="Exo"/>
+                <w:color w:val="auto"/>
+              </w:rPr>
+              <w:t>and</w:t>
+            </w:r>
+            <w:proofErr w:type="spellEnd"/>
+            <w:r>
+              <w:rPr>
+                <w:rFonts w:ascii="Exo" w:hAnsi="Exo"/>
+                <w:color w:val="auto"/>
+              </w:rPr>
+              <w:t xml:space="preserve"> use </w:t>
+            </w:r>
+            <w:proofErr w:type="spellStart"/>
+            <w:r>
+              <w:rPr>
+                <w:rFonts w:ascii="Exo" w:hAnsi="Exo"/>
+                <w:color w:val="auto"/>
+              </w:rPr>
+              <w:t>of</w:t>
+            </w:r>
+            <w:proofErr w:type="spellEnd"/>
+            <w:r>
+              <w:rPr>
+                <w:rFonts w:ascii="Exo" w:hAnsi="Exo"/>
+                <w:color w:val="auto"/>
+              </w:rPr>
+              <w:t xml:space="preserve"> </w:t>
+            </w:r>
+            <w:proofErr w:type="spellStart"/>
+            <w:r>
+              <w:rPr>
+                <w:rFonts w:ascii="Exo" w:hAnsi="Exo"/>
+                <w:color w:val="auto"/>
+              </w:rPr>
+              <w:t>health</w:t>
+            </w:r>
+            <w:proofErr w:type="spellEnd"/>
+            <w:r>
+              <w:rPr>
+                <w:rFonts w:ascii="Exo" w:hAnsi="Exo"/>
+                <w:color w:val="auto"/>
+              </w:rPr>
+              <w:t xml:space="preserve"> </w:t>
+            </w:r>
+            <w:proofErr w:type="spellStart"/>
+            <w:r>
+              <w:rPr>
+                <w:rFonts w:ascii="Exo" w:hAnsi="Exo"/>
+                <w:color w:val="auto"/>
+              </w:rPr>
+              <w:t>workforce</w:t>
+            </w:r>
+            <w:proofErr w:type="spellEnd"/>
+            <w:r>
+              <w:rPr>
+                <w:rFonts w:ascii="Exo" w:hAnsi="Exo"/>
+                <w:color w:val="auto"/>
+              </w:rPr>
+              <w:t xml:space="preserve"> data </w:t>
+            </w:r>
+            <w:proofErr w:type="spellStart"/>
+            <w:r>
+              <w:rPr>
+                <w:rFonts w:ascii="Exo" w:hAnsi="Exo"/>
+                <w:color w:val="auto"/>
+              </w:rPr>
+              <w:t>and</w:t>
+            </w:r>
+            <w:proofErr w:type="spellEnd"/>
+            <w:r>
+              <w:rPr>
+                <w:rFonts w:ascii="Exo" w:hAnsi="Exo"/>
+                <w:color w:val="auto"/>
+              </w:rPr>
+              <w:t xml:space="preserve"> </w:t>
+            </w:r>
+            <w:proofErr w:type="spellStart"/>
+            <w:r>
+              <w:rPr>
+                <w:rFonts w:ascii="Exo" w:hAnsi="Exo"/>
+                <w:color w:val="auto"/>
+              </w:rPr>
+              <w:t>information</w:t>
+            </w:r>
+            <w:proofErr w:type="spellEnd"/>
+            <w:r>
+              <w:rPr>
+                <w:rFonts w:ascii="Exo" w:hAnsi="Exo"/>
+                <w:color w:val="auto"/>
+              </w:rPr>
+              <w:t xml:space="preserve">: a handbook. Geneva: World Health </w:t>
+            </w:r>
+            <w:proofErr w:type="spellStart"/>
+            <w:r>
+              <w:rPr>
+                <w:rFonts w:ascii="Exo" w:hAnsi="Exo"/>
+                <w:color w:val="auto"/>
+              </w:rPr>
+              <w:t>Organization</w:t>
+            </w:r>
+            <w:proofErr w:type="spellEnd"/>
+            <w:r>
+              <w:rPr>
+                <w:rFonts w:ascii="Exo" w:hAnsi="Exo"/>
+                <w:color w:val="auto"/>
+              </w:rPr>
+              <w:t>; 2022.</w:t>
             </w:r>
           </w:p>
           <w:p>
@@ -4145,12 +4517,229 @@
                 <w:color w:val="auto"/>
               </w:rPr>
             </w:pPr>
+            <w:proofErr w:type="spellStart"/>
             <w:r>
               <w:rPr>
                 <w:rFonts w:ascii="Exo" w:hAnsi="Exo"/>
                 <w:color w:val="auto"/>
               </w:rPr>
-              <w:t>Barrêto DDS, Melo AJD, Figueiredo AMD, Sampaio J, Gomes LB, Soares RDS. The More Doctors Program and Family and Community Medicine residencies: articulated strategies of expansion and interiorization of medical education. Interface (Botucatu). 2019;23(Supl. 1):e180032.</w:t>
+              <w:t>Barrêto</w:t>
+            </w:r>
+            <w:proofErr w:type="spellEnd"/>
+            <w:r>
+              <w:rPr>
+                <w:rFonts w:ascii="Exo" w:hAnsi="Exo"/>
+                <w:color w:val="auto"/>
+              </w:rPr>
+              <w:t xml:space="preserve"> DDS, Melo AJD, Figueiredo AMD, Sampaio J, Gomes LB, Soares RDS. The More </w:t>
+            </w:r>
+            <w:proofErr w:type="spellStart"/>
+            <w:r>
+              <w:rPr>
+                <w:rFonts w:ascii="Exo" w:hAnsi="Exo"/>
+                <w:color w:val="auto"/>
+              </w:rPr>
+              <w:t>Doctors</w:t>
+            </w:r>
+            <w:proofErr w:type="spellEnd"/>
+            <w:r>
+              <w:rPr>
+                <w:rFonts w:ascii="Exo" w:hAnsi="Exo"/>
+                <w:color w:val="auto"/>
+              </w:rPr>
+              <w:t xml:space="preserve"> </w:t>
+            </w:r>
+            <w:proofErr w:type="spellStart"/>
+            <w:r>
+              <w:rPr>
+                <w:rFonts w:ascii="Exo" w:hAnsi="Exo"/>
+                <w:color w:val="auto"/>
+              </w:rPr>
+              <w:t>Program</w:t>
+            </w:r>
+            <w:proofErr w:type="spellEnd"/>
+            <w:r>
+              <w:rPr>
+                <w:rFonts w:ascii="Exo" w:hAnsi="Exo"/>
+                <w:color w:val="auto"/>
+              </w:rPr>
+              <w:t xml:space="preserve"> </w:t>
+            </w:r>
+            <w:proofErr w:type="spellStart"/>
+            <w:r>
+              <w:rPr>
+                <w:rFonts w:ascii="Exo" w:hAnsi="Exo"/>
+                <w:color w:val="auto"/>
+              </w:rPr>
+              <w:t>and</w:t>
+            </w:r>
+            <w:proofErr w:type="spellEnd"/>
+            <w:r>
+              <w:rPr>
+                <w:rFonts w:ascii="Exo" w:hAnsi="Exo"/>
+                <w:color w:val="auto"/>
+              </w:rPr>
+              <w:t xml:space="preserve"> Family </w:t>
+            </w:r>
+            <w:proofErr w:type="spellStart"/>
+            <w:r>
+              <w:rPr>
+                <w:rFonts w:ascii="Exo" w:hAnsi="Exo"/>
+                <w:color w:val="auto"/>
+              </w:rPr>
+              <w:t>and</w:t>
+            </w:r>
+            <w:proofErr w:type="spellEnd"/>
+            <w:r>
+              <w:rPr>
+                <w:rFonts w:ascii="Exo" w:hAnsi="Exo"/>
+                <w:color w:val="auto"/>
+              </w:rPr>
+              <w:t xml:space="preserve"> Community Medicine </w:t>
+            </w:r>
+            <w:proofErr w:type="spellStart"/>
+            <w:r>
+              <w:rPr>
+                <w:rFonts w:ascii="Exo" w:hAnsi="Exo"/>
+                <w:color w:val="auto"/>
+              </w:rPr>
+              <w:t>residencies</w:t>
+            </w:r>
+            <w:proofErr w:type="spellEnd"/>
+            <w:r>
+              <w:rPr>
+                <w:rFonts w:ascii="Exo" w:hAnsi="Exo"/>
+                <w:color w:val="auto"/>
+              </w:rPr>
+              <w:t xml:space="preserve">: </w:t>
+            </w:r>
+            <w:proofErr w:type="spellStart"/>
+            <w:r>
+              <w:rPr>
+                <w:rFonts w:ascii="Exo" w:hAnsi="Exo"/>
+                <w:color w:val="auto"/>
+              </w:rPr>
+              <w:t>articulated</w:t>
+            </w:r>
+            <w:proofErr w:type="spellEnd"/>
+            <w:r>
+              <w:rPr>
+                <w:rFonts w:ascii="Exo" w:hAnsi="Exo"/>
+                <w:color w:val="auto"/>
+              </w:rPr>
+              <w:t xml:space="preserve"> </w:t>
+            </w:r>
+            <w:proofErr w:type="spellStart"/>
+            <w:r>
+              <w:rPr>
+                <w:rFonts w:ascii="Exo" w:hAnsi="Exo"/>
+                <w:color w:val="auto"/>
+              </w:rPr>
+              <w:t>strategies</w:t>
+            </w:r>
+            <w:proofErr w:type="spellEnd"/>
+            <w:r>
+              <w:rPr>
+                <w:rFonts w:ascii="Exo" w:hAnsi="Exo"/>
+                <w:color w:val="auto"/>
+              </w:rPr>
+              <w:t xml:space="preserve"> </w:t>
+            </w:r>
+            <w:proofErr w:type="spellStart"/>
+            <w:r>
+              <w:rPr>
+                <w:rFonts w:ascii="Exo" w:hAnsi="Exo"/>
+                <w:color w:val="auto"/>
+              </w:rPr>
+              <w:t>of</w:t>
+            </w:r>
+            <w:proofErr w:type="spellEnd"/>
+            <w:r>
+              <w:rPr>
+                <w:rFonts w:ascii="Exo" w:hAnsi="Exo"/>
+                <w:color w:val="auto"/>
+              </w:rPr>
+              <w:t xml:space="preserve"> </w:t>
+            </w:r>
+            <w:proofErr w:type="spellStart"/>
+            <w:r>
+              <w:rPr>
+                <w:rFonts w:ascii="Exo" w:hAnsi="Exo"/>
+                <w:color w:val="auto"/>
+              </w:rPr>
+              <w:t>expansion</w:t>
+            </w:r>
+            <w:proofErr w:type="spellEnd"/>
+            <w:r>
+              <w:rPr>
+                <w:rFonts w:ascii="Exo" w:hAnsi="Exo"/>
+                <w:color w:val="auto"/>
+              </w:rPr>
+              <w:t xml:space="preserve"> </w:t>
+            </w:r>
+            <w:proofErr w:type="spellStart"/>
+            <w:r>
+              <w:rPr>
+                <w:rFonts w:ascii="Exo" w:hAnsi="Exo"/>
+                <w:color w:val="auto"/>
+              </w:rPr>
+              <w:t>and</w:t>
+            </w:r>
+            <w:proofErr w:type="spellEnd"/>
+            <w:r>
+              <w:rPr>
+                <w:rFonts w:ascii="Exo" w:hAnsi="Exo"/>
+                <w:color w:val="auto"/>
+              </w:rPr>
+              <w:t xml:space="preserve"> </w:t>
+            </w:r>
+            <w:proofErr w:type="spellStart"/>
+            <w:r>
+              <w:rPr>
+                <w:rFonts w:ascii="Exo" w:hAnsi="Exo"/>
+                <w:color w:val="auto"/>
+              </w:rPr>
+              <w:t>interiorization</w:t>
+            </w:r>
+            <w:proofErr w:type="spellEnd"/>
+            <w:r>
+              <w:rPr>
+                <w:rFonts w:ascii="Exo" w:hAnsi="Exo"/>
+                <w:color w:val="auto"/>
+              </w:rPr>
+              <w:t xml:space="preserve"> </w:t>
+            </w:r>
+            <w:proofErr w:type="spellStart"/>
+            <w:r>
+              <w:rPr>
+                <w:rFonts w:ascii="Exo" w:hAnsi="Exo"/>
+                <w:color w:val="auto"/>
+              </w:rPr>
+              <w:t>of</w:t>
+            </w:r>
+            <w:proofErr w:type="spellEnd"/>
+            <w:r>
+              <w:rPr>
+                <w:rFonts w:ascii="Exo" w:hAnsi="Exo"/>
+                <w:color w:val="auto"/>
+              </w:rPr>
+              <w:t xml:space="preserve"> medical </w:t>
+            </w:r>
+            <w:proofErr w:type="spellStart"/>
+            <w:r>
+              <w:rPr>
+                <w:rFonts w:ascii="Exo" w:hAnsi="Exo"/>
+                <w:color w:val="auto"/>
+              </w:rPr>
+              <w:t>education</w:t>
+            </w:r>
+            <w:proofErr w:type="spellEnd"/>
+            <w:r>
+              <w:rPr>
+                <w:rFonts w:ascii="Exo" w:hAnsi="Exo"/>
+                <w:color w:val="auto"/>
+              </w:rPr>
+              <w:t>. Interface (Botucatu). 2019;23(Supl. 1):e180032.</w:t>
             </w:r>
           </w:p>
         </w:tc>
@@ -4319,46 +4908,46 @@
                 <w:rFonts w:ascii="Exo" w:hAnsi="Exo"/>
                 <w:sz w:val="20"/>
               </w:rPr>
-              <w:t>. Além disso, as análises realizadas são limitadas aos dados disponíveis na base do CNES-PF, disponibilizado pelo Ministério da Saúde</w:t>
-            </w:r>
-            <w:del w:id="20" w:author="Gilson" w:date="2025-02-09T07:40:00Z">
-              <w:r>
-                <w:rPr>
-                  <w:rFonts w:ascii="Exo" w:hAnsi="Exo"/>
-                  <w:sz w:val="20"/>
-                </w:rPr>
-                <w:delText>,</w:delText>
-              </w:r>
-            </w:del>
+              <w:t xml:space="preserve">. Além disso, as análises realizadas são limitadas aos dados disponíveis na base do CNES-PF, disponibilizado pelo Ministério da Saúde via </w:t>
+            </w:r>
+            <w:proofErr w:type="spellStart"/>
             <w:r>
               <w:rPr>
                 <w:rFonts w:ascii="Exo" w:hAnsi="Exo"/>
                 <w:sz w:val="20"/>
               </w:rPr>
-              <w:t xml:space="preserve"> via Datasus.</w:t>
+              <w:t>Datasus</w:t>
+            </w:r>
+            <w:proofErr w:type="spellEnd"/>
+            <w:r>
+              <w:rPr>
+                <w:rFonts w:ascii="Exo" w:hAnsi="Exo"/>
+                <w:sz w:val="20"/>
+              </w:rPr>
+              <w:t>.</w:t>
             </w:r>
           </w:p>
         </w:tc>
       </w:tr>
     </w:tbl>
-    <w:bookmarkEnd w:id="16"/>
-    <w:p>
-      <w:pPr>
-        <w:pStyle w:val="SemEspaamento"/>
-        <w:spacing w:before="200" w:after="200" w:line="360" w:lineRule="auto"/>
+    <w:p>
+      <w:pPr>
+        <w:spacing w:before="100" w:after="200" w:line="360" w:lineRule="auto"/>
         <w:ind w:firstLine="851"/>
         <w:jc w:val="both"/>
         <w:rPr>
           <w:rFonts w:ascii="Exo" w:hAnsi="Exo"/>
-          <w:sz w:val="20"/>
-          <w:szCs w:val="20"/>
-        </w:rPr>
-      </w:pPr>
+          <w:sz w:val="24"/>
+          <w:szCs w:val="24"/>
+        </w:rPr>
+      </w:pPr>
+      <w:bookmarkStart w:id="12" w:name="_Hlk190941072"/>
+      <w:bookmarkEnd w:id="11"/>
       <w:r>
         <w:rPr>
           <w:rFonts w:ascii="Exo" w:hAnsi="Exo"/>
-          <w:sz w:val="20"/>
-          <w:szCs w:val="20"/>
+          <w:sz w:val="24"/>
+          <w:szCs w:val="24"/>
         </w:rPr>
         <w:t xml:space="preserve">Como informado acima, existem alguns artefatos que decorrem da criação deste indicador, como o código SQL usado para construir o indicador, o resultado dos cálculos e o </w:t>
       </w:r>
@@ -4367,20 +4956,21 @@
           <w:rFonts w:ascii="Exo" w:hAnsi="Exo"/>
           <w:i/>
           <w:iCs/>
-          <w:sz w:val="20"/>
-          <w:szCs w:val="20"/>
+          <w:sz w:val="24"/>
+          <w:szCs w:val="24"/>
         </w:rPr>
         <w:t>dashboard</w:t>
       </w:r>
       <w:r>
         <w:rPr>
           <w:rFonts w:ascii="Exo" w:hAnsi="Exo"/>
-          <w:sz w:val="20"/>
-          <w:szCs w:val="20"/>
+          <w:sz w:val="24"/>
+          <w:szCs w:val="24"/>
         </w:rPr>
         <w:t xml:space="preserve"> interativo. Para acessar estes artefatos, basta clicar nos ícones abaixo.</w:t>
       </w:r>
     </w:p>
+    <w:bookmarkEnd w:id="12"/>
     <w:p>
       <w:pPr>
         <w:pStyle w:val="Legenda"/>
@@ -4394,7 +4984,6 @@
           <w:color w:val="auto"/>
         </w:rPr>
       </w:pPr>
-      <w:commentRangeStart w:id="21"/>
       <w:r>
         <w:rPr>
           <w:rFonts w:ascii="Exo" w:hAnsi="Exo"/>
@@ -4459,16 +5048,6 @@
         </w:rPr>
         <w:t xml:space="preserve"> - Artefatos da consulta</w:t>
       </w:r>
-      <w:commentRangeEnd w:id="21"/>
-      <w:r>
-        <w:rPr>
-          <w:rStyle w:val="Refdecomentrio"/>
-          <w:i w:val="0"/>
-          <w:iCs w:val="0"/>
-          <w:color w:val="auto"/>
-        </w:rPr>
-        <w:commentReference w:id="21"/>
-      </w:r>
     </w:p>
     <w:p>
       <w:pPr>
@@ -4486,14 +5065,14 @@
           <w:lang w:eastAsia="pt-BR"/>
         </w:rPr>
         <w:drawing>
-          <wp:inline distT="0" distB="0" distL="0" distR="0" wp14:anchorId="1022F435" wp14:editId="603C55B4">
+          <wp:inline distT="0" distB="0" distL="0" distR="0" wp14:anchorId="1022F435" wp14:editId="296F7429">
             <wp:extent cx="5400040" cy="3150235"/>
-            <wp:effectExtent l="0" t="0" r="10160" b="12065"/>
+            <wp:effectExtent l="0" t="0" r="48260" b="12065"/>
             <wp:docPr id="1822098448" name="Diagrama 1"/>
             <wp:cNvGraphicFramePr/>
             <a:graphic xmlns:a="http://schemas.openxmlformats.org/drawingml/2006/main">
               <a:graphicData uri="http://schemas.openxmlformats.org/drawingml/2006/diagram">
-                <dgm:relIds xmlns:dgm="http://schemas.openxmlformats.org/drawingml/2006/diagram" xmlns:r="http://schemas.openxmlformats.org/officeDocument/2006/relationships" r:dm="rId13" r:lo="rId14" r:qs="rId15" r:cs="rId16"/>
+                <dgm:relIds xmlns:dgm="http://schemas.openxmlformats.org/drawingml/2006/diagram" xmlns:r="http://schemas.openxmlformats.org/officeDocument/2006/relationships" r:dm="rId11" r:lo="rId12" r:qs="rId13" r:cs="rId14"/>
               </a:graphicData>
             </a:graphic>
           </wp:inline>
@@ -4544,7 +5123,7 @@
           <w:color w:val="auto"/>
         </w:rPr>
       </w:pPr>
-      <w:bookmarkStart w:id="22" w:name="_Toc188283795"/>
+      <w:bookmarkStart w:id="13" w:name="_Toc188283795"/>
       <w:r>
         <w:rPr>
           <w:rFonts w:ascii="Exo" w:hAnsi="Exo"/>
@@ -4555,92 +5134,57 @@
         <w:lastRenderedPageBreak/>
         <w:t>Exemplo de aplicação</w:t>
       </w:r>
-      <w:bookmarkEnd w:id="22"/>
-    </w:p>
-    <w:p>
-      <w:pPr>
-        <w:pStyle w:val="NormalWeb"/>
-        <w:spacing w:before="0" w:beforeAutospacing="0" w:after="200" w:afterAutospacing="0" w:line="360" w:lineRule="auto"/>
+      <w:bookmarkEnd w:id="13"/>
+    </w:p>
+    <w:p>
+      <w:pPr>
+        <w:pStyle w:val="SemEspaamento"/>
+        <w:spacing w:line="360" w:lineRule="auto"/>
         <w:ind w:firstLine="851"/>
         <w:jc w:val="both"/>
         <w:rPr>
-          <w:rFonts w:ascii="Exo" w:eastAsiaTheme="minorHAnsi" w:hAnsi="Exo" w:cstheme="minorBidi"/>
-          <w:kern w:val="2"/>
-          <w:sz w:val="20"/>
-          <w:szCs w:val="20"/>
-          <w:lang w:eastAsia="en-US"/>
-          <w14:ligatures w14:val="standardContextual"/>
-        </w:rPr>
-      </w:pPr>
-      <w:r>
-        <w:rPr>
-          <w:rFonts w:ascii="Exo" w:eastAsiaTheme="minorHAnsi" w:hAnsi="Exo" w:cstheme="minorBidi"/>
-          <w:kern w:val="2"/>
-          <w:sz w:val="20"/>
-          <w:szCs w:val="20"/>
-          <w:lang w:eastAsia="en-US"/>
-          <w14:ligatures w14:val="standardContextual"/>
+          <w:rFonts w:ascii="Exo" w:hAnsi="Exo"/>
+          <w:sz w:val="24"/>
+          <w:szCs w:val="24"/>
+        </w:rPr>
+      </w:pPr>
+      <w:r>
+        <w:rPr>
+          <w:rFonts w:ascii="Exo" w:hAnsi="Exo"/>
+          <w:sz w:val="24"/>
+          <w:szCs w:val="24"/>
         </w:rPr>
         <w:t xml:space="preserve">A </w:t>
       </w:r>
-      <w:ins w:id="23" w:author="Gilson" w:date="2025-02-09T07:45:00Z">
-        <w:r>
-          <w:rPr>
-            <w:rFonts w:ascii="Exo" w:eastAsiaTheme="minorHAnsi" w:hAnsi="Exo" w:cstheme="minorBidi"/>
-            <w:kern w:val="2"/>
-            <w:sz w:val="20"/>
-            <w:szCs w:val="20"/>
-            <w:lang w:eastAsia="en-US"/>
-            <w14:ligatures w14:val="standardContextual"/>
-          </w:rPr>
-          <w:t>F</w:t>
-        </w:r>
-      </w:ins>
-      <w:bookmarkStart w:id="24" w:name="_GoBack"/>
-      <w:bookmarkEnd w:id="24"/>
-      <w:del w:id="25" w:author="Gilson" w:date="2025-02-09T07:45:00Z">
-        <w:r>
-          <w:rPr>
-            <w:rFonts w:ascii="Exo" w:eastAsiaTheme="minorHAnsi" w:hAnsi="Exo" w:cstheme="minorBidi"/>
-            <w:kern w:val="2"/>
-            <w:sz w:val="20"/>
-            <w:szCs w:val="20"/>
-            <w:lang w:eastAsia="en-US"/>
-            <w14:ligatures w14:val="standardContextual"/>
-          </w:rPr>
-          <w:delText>f</w:delText>
-        </w:r>
-      </w:del>
-      <w:r>
-        <w:rPr>
-          <w:rFonts w:ascii="Exo" w:eastAsiaTheme="minorHAnsi" w:hAnsi="Exo" w:cstheme="minorBidi"/>
-          <w:kern w:val="2"/>
-          <w:sz w:val="20"/>
-          <w:szCs w:val="20"/>
-          <w:lang w:eastAsia="en-US"/>
-          <w14:ligatures w14:val="standardContextual"/>
+      <w:r>
+        <w:rPr>
+          <w:rFonts w:ascii="Exo" w:hAnsi="Exo"/>
+          <w:sz w:val="24"/>
+          <w:szCs w:val="24"/>
+        </w:rPr>
+        <w:t>F</w:t>
+      </w:r>
+      <w:r>
+        <w:rPr>
+          <w:rFonts w:ascii="Exo" w:hAnsi="Exo"/>
+          <w:sz w:val="24"/>
+          <w:szCs w:val="24"/>
         </w:rPr>
         <w:t xml:space="preserve">igura 2 exemplifica a aplicação do indicador, considerando um recorte de profissionais por população nas macrorregiões de saúde localizadas na Bahia ao longo dos anos. É possível notar que, contrariando expectativas, a macrorregião que abrange a capital do estado (Salvador) apresenta a menor razão de médicos da família por 10 mil habitantes. Por exemplo, em 2024, a macrorregião Leste contava com 2,3 </w:t>
       </w:r>
       <w:r>
         <w:rPr>
-          <w:rFonts w:ascii="Exo" w:eastAsiaTheme="minorHAnsi" w:hAnsi="Exo" w:cstheme="minorBidi"/>
-          <w:kern w:val="2"/>
-          <w:sz w:val="20"/>
-          <w:szCs w:val="20"/>
-          <w:lang w:eastAsia="en-US"/>
-          <w14:ligatures w14:val="standardContextual"/>
+          <w:rFonts w:ascii="Exo" w:hAnsi="Exo"/>
+          <w:sz w:val="24"/>
+          <w:szCs w:val="24"/>
         </w:rPr>
         <w:t>profissionais</w:t>
       </w:r>
       <w:r>
         <w:rPr>
-          <w:rFonts w:ascii="Exo" w:eastAsiaTheme="minorHAnsi" w:hAnsi="Exo" w:cstheme="minorBidi"/>
-          <w:kern w:val="2"/>
-          <w:sz w:val="20"/>
-          <w:szCs w:val="20"/>
-          <w:lang w:eastAsia="en-US"/>
-          <w14:ligatures w14:val="standardContextual"/>
+          <w:rFonts w:ascii="Exo" w:hAnsi="Exo"/>
+          <w:sz w:val="24"/>
+          <w:szCs w:val="24"/>
         </w:rPr>
         <w:t xml:space="preserve"> por 10 mil habitantes, enquanto a segunda menor, Centro-Leste, apresentava 3,4.</w:t>
       </w:r>
@@ -4723,7 +5267,7 @@
                     <pic:cNvPicPr/>
                   </pic:nvPicPr>
                   <pic:blipFill>
-                    <a:blip r:embed="rId18" cstate="print">
+                    <a:blip r:embed="rId16" cstate="print">
                       <a:extLst>
                         <a:ext uri="{28A0092B-C50C-407E-A947-70E740481C1C}">
                           <a14:useLocalDpi xmlns:a14="http://schemas.microsoft.com/office/drawing/2010/main" val="0"/>
@@ -4783,7 +5327,7 @@
     <w:p>
       <w:pPr>
         <w:pStyle w:val="NormalWeb"/>
-        <w:spacing w:before="0" w:beforeAutospacing="0" w:after="200" w:afterAutospacing="0" w:line="360" w:lineRule="auto"/>
+        <w:spacing w:before="0" w:beforeAutospacing="0" w:after="0" w:afterAutospacing="0" w:line="360" w:lineRule="auto"/>
         <w:ind w:firstLine="851"/>
         <w:jc w:val="both"/>
       </w:pPr>
@@ -4791,32 +5335,26 @@
         <w:rPr>
           <w:rFonts w:ascii="Exo" w:eastAsiaTheme="minorHAnsi" w:hAnsi="Exo" w:cstheme="minorBidi"/>
           <w:kern w:val="2"/>
-          <w:sz w:val="20"/>
-          <w:szCs w:val="20"/>
           <w:lang w:eastAsia="en-US"/>
           <w14:ligatures w14:val="standardContextual"/>
         </w:rPr>
-        <w:t>Para acessar o link do código que resultou no mapa, cliqu</w:t>
+        <w:t>Para acessar o link do código que resultou no mapa, clique</w:t>
       </w:r>
       <w:r>
         <w:rPr>
           <w:rFonts w:ascii="Exo" w:eastAsiaTheme="minorHAnsi" w:hAnsi="Exo" w:cstheme="minorBidi"/>
           <w:kern w:val="2"/>
-          <w:sz w:val="20"/>
-          <w:szCs w:val="20"/>
           <w:lang w:eastAsia="en-US"/>
           <w14:ligatures w14:val="standardContextual"/>
         </w:rPr>
-        <w:t xml:space="preserve">e </w:t>
-      </w:r>
-      <w:hyperlink r:id="rId19" w:history="1">
+        <w:t xml:space="preserve"> </w:t>
+      </w:r>
+      <w:hyperlink r:id="rId17" w:history="1">
         <w:r>
           <w:rPr>
             <w:rStyle w:val="Hyperlink"/>
             <w:rFonts w:ascii="Exo" w:eastAsiaTheme="minorHAnsi" w:hAnsi="Exo" w:cstheme="minorBidi"/>
             <w:kern w:val="2"/>
-            <w:sz w:val="20"/>
-            <w:szCs w:val="20"/>
             <w:lang w:eastAsia="en-US"/>
             <w14:ligatures w14:val="standardContextual"/>
           </w:rPr>
@@ -4827,8 +5365,6 @@
         <w:rPr>
           <w:rFonts w:ascii="Exo" w:eastAsiaTheme="minorHAnsi" w:hAnsi="Exo" w:cstheme="minorBidi"/>
           <w:kern w:val="2"/>
-          <w:sz w:val="20"/>
-          <w:szCs w:val="20"/>
           <w:lang w:eastAsia="en-US"/>
           <w14:ligatures w14:val="standardContextual"/>
         </w:rPr>
@@ -4856,7 +5392,8 @@
           <w:lang w:val="en-US"/>
         </w:rPr>
       </w:pPr>
-      <w:bookmarkStart w:id="26" w:name="_Toc188283796"/>
+      <w:bookmarkStart w:id="14" w:name="_Toc188283796"/>
+      <w:proofErr w:type="spellStart"/>
       <w:r>
         <w:rPr>
           <w:rFonts w:ascii="Exo" w:hAnsi="Exo"/>
@@ -4868,7 +5405,8 @@
         <w:lastRenderedPageBreak/>
         <w:t>Referências</w:t>
       </w:r>
-      <w:bookmarkEnd w:id="26"/>
+      <w:bookmarkEnd w:id="14"/>
+      <w:proofErr w:type="spellEnd"/>
     </w:p>
     <w:sdt>
       <w:sdtPr>
@@ -4923,7 +5461,7 @@
             </w:rPr>
             <w:tab/>
           </w:r>
-          <w:bookmarkStart w:id="27" w:name="_Hlk188366501"/>
+          <w:bookmarkStart w:id="15" w:name="_Hlk188366501"/>
           <w:r>
             <w:rPr>
               <w:rFonts w:ascii="Exo" w:eastAsia="Times New Roman" w:hAnsi="Exo"/>
@@ -4969,7 +5507,72 @@
               <w:lang w:val="en-US"/>
             </w:rPr>
             <w:tab/>
-            <w:t>Najafpour Z, Arab M, Shayanfard K. A multi-phase approach for developing a conceptual model for human resources for health observatory (HRHO) toward integrating data and evidence: a case study of Iran. Health Res Policy Syst. 2023 Jun 1;21(1):41. doi: 10.1186/s12961-023-00994-8.</w:t>
+          </w:r>
+          <w:proofErr w:type="spellStart"/>
+          <w:r>
+            <w:rPr>
+              <w:rFonts w:ascii="Exo" w:eastAsia="Times New Roman" w:hAnsi="Exo"/>
+              <w:color w:val="000000"/>
+              <w:sz w:val="20"/>
+              <w:szCs w:val="20"/>
+              <w:lang w:val="en-US"/>
+            </w:rPr>
+            <w:t>Najafpour</w:t>
+          </w:r>
+          <w:proofErr w:type="spellEnd"/>
+          <w:r>
+            <w:rPr>
+              <w:rFonts w:ascii="Exo" w:eastAsia="Times New Roman" w:hAnsi="Exo"/>
+              <w:color w:val="000000"/>
+              <w:sz w:val="20"/>
+              <w:szCs w:val="20"/>
+              <w:lang w:val="en-US"/>
+            </w:rPr>
+            <w:t xml:space="preserve"> Z, Arab M, </w:t>
+          </w:r>
+          <w:proofErr w:type="spellStart"/>
+          <w:r>
+            <w:rPr>
+              <w:rFonts w:ascii="Exo" w:eastAsia="Times New Roman" w:hAnsi="Exo"/>
+              <w:color w:val="000000"/>
+              <w:sz w:val="20"/>
+              <w:szCs w:val="20"/>
+              <w:lang w:val="en-US"/>
+            </w:rPr>
+            <w:t>Shayanfard</w:t>
+          </w:r>
+          <w:proofErr w:type="spellEnd"/>
+          <w:r>
+            <w:rPr>
+              <w:rFonts w:ascii="Exo" w:eastAsia="Times New Roman" w:hAnsi="Exo"/>
+              <w:color w:val="000000"/>
+              <w:sz w:val="20"/>
+              <w:szCs w:val="20"/>
+              <w:lang w:val="en-US"/>
+            </w:rPr>
+            <w:t xml:space="preserve"> K. A multi-phase approach for developing a conceptual model for human resources for health observatory (HRHO) toward integrating data and evidence: a case study of Iran. Health Res Policy Syst. 2023 Jun 1;21(1):41. </w:t>
+          </w:r>
+          <w:proofErr w:type="spellStart"/>
+          <w:r>
+            <w:rPr>
+              <w:rFonts w:ascii="Exo" w:eastAsia="Times New Roman" w:hAnsi="Exo"/>
+              <w:color w:val="000000"/>
+              <w:sz w:val="20"/>
+              <w:szCs w:val="20"/>
+              <w:lang w:val="en-US"/>
+            </w:rPr>
+            <w:t>doi</w:t>
+          </w:r>
+          <w:proofErr w:type="spellEnd"/>
+          <w:r>
+            <w:rPr>
+              <w:rFonts w:ascii="Exo" w:eastAsia="Times New Roman" w:hAnsi="Exo"/>
+              <w:color w:val="000000"/>
+              <w:sz w:val="20"/>
+              <w:szCs w:val="20"/>
+              <w:lang w:val="en-US"/>
+            </w:rPr>
+            <w:t>: 10.1186/s12961-023-00994-8.</w:t>
           </w:r>
         </w:p>
         <w:p>
@@ -5005,8 +5608,53 @@
               <w:lang w:val="en-US"/>
             </w:rPr>
             <w:tab/>
-            <w:t xml:space="preserve">Rees GH, James R, Samadashvili L, Scotter C. Are sustainable health workforces possible? </w:t>
+            <w:t xml:space="preserve">Rees GH, James R, </w:t>
           </w:r>
+          <w:proofErr w:type="spellStart"/>
+          <w:r>
+            <w:rPr>
+              <w:rFonts w:ascii="Exo" w:eastAsia="Times New Roman" w:hAnsi="Exo"/>
+              <w:color w:val="000000"/>
+              <w:sz w:val="20"/>
+              <w:szCs w:val="20"/>
+              <w:lang w:val="en-US"/>
+            </w:rPr>
+            <w:t>Samadashvili</w:t>
+          </w:r>
+          <w:proofErr w:type="spellEnd"/>
+          <w:r>
+            <w:rPr>
+              <w:rFonts w:ascii="Exo" w:eastAsia="Times New Roman" w:hAnsi="Exo"/>
+              <w:color w:val="000000"/>
+              <w:sz w:val="20"/>
+              <w:szCs w:val="20"/>
+              <w:lang w:val="en-US"/>
+            </w:rPr>
+            <w:t xml:space="preserve"> L, </w:t>
+          </w:r>
+          <w:proofErr w:type="spellStart"/>
+          <w:r>
+            <w:rPr>
+              <w:rFonts w:ascii="Exo" w:eastAsia="Times New Roman" w:hAnsi="Exo"/>
+              <w:color w:val="000000"/>
+              <w:sz w:val="20"/>
+              <w:szCs w:val="20"/>
+              <w:lang w:val="en-US"/>
+            </w:rPr>
+            <w:t>Scotter</w:t>
+          </w:r>
+          <w:proofErr w:type="spellEnd"/>
+          <w:r>
+            <w:rPr>
+              <w:rFonts w:ascii="Exo" w:eastAsia="Times New Roman" w:hAnsi="Exo"/>
+              <w:color w:val="000000"/>
+              <w:sz w:val="20"/>
+              <w:szCs w:val="20"/>
+              <w:lang w:val="en-US"/>
+            </w:rPr>
+            <w:t xml:space="preserve"> C. Are sustainable health workforces possible? </w:t>
+          </w:r>
+          <w:proofErr w:type="spellStart"/>
           <w:r>
             <w:rPr>
               <w:rFonts w:ascii="Exo" w:eastAsia="Times New Roman" w:hAnsi="Exo"/>
@@ -5014,7 +5662,117 @@
               <w:sz w:val="20"/>
               <w:szCs w:val="20"/>
             </w:rPr>
-            <w:t>Issues and a possible remedy. Sustainability. 2023;15(4):3596. doi: 10.3390/su15043596.</w:t>
+            <w:t>Issues</w:t>
+          </w:r>
+          <w:proofErr w:type="spellEnd"/>
+          <w:r>
+            <w:rPr>
+              <w:rFonts w:ascii="Exo" w:eastAsia="Times New Roman" w:hAnsi="Exo"/>
+              <w:color w:val="000000"/>
+              <w:sz w:val="20"/>
+              <w:szCs w:val="20"/>
+            </w:rPr>
+            <w:t xml:space="preserve"> </w:t>
+          </w:r>
+          <w:proofErr w:type="spellStart"/>
+          <w:r>
+            <w:rPr>
+              <w:rFonts w:ascii="Exo" w:eastAsia="Times New Roman" w:hAnsi="Exo"/>
+              <w:color w:val="000000"/>
+              <w:sz w:val="20"/>
+              <w:szCs w:val="20"/>
+            </w:rPr>
+            <w:t>and</w:t>
+          </w:r>
+          <w:proofErr w:type="spellEnd"/>
+          <w:r>
+            <w:rPr>
+              <w:rFonts w:ascii="Exo" w:eastAsia="Times New Roman" w:hAnsi="Exo"/>
+              <w:color w:val="000000"/>
+              <w:sz w:val="20"/>
+              <w:szCs w:val="20"/>
+            </w:rPr>
+            <w:t xml:space="preserve"> a </w:t>
+          </w:r>
+          <w:proofErr w:type="spellStart"/>
+          <w:r>
+            <w:rPr>
+              <w:rFonts w:ascii="Exo" w:eastAsia="Times New Roman" w:hAnsi="Exo"/>
+              <w:color w:val="000000"/>
+              <w:sz w:val="20"/>
+              <w:szCs w:val="20"/>
+            </w:rPr>
+            <w:t>possible</w:t>
+          </w:r>
+          <w:proofErr w:type="spellEnd"/>
+          <w:r>
+            <w:rPr>
+              <w:rFonts w:ascii="Exo" w:eastAsia="Times New Roman" w:hAnsi="Exo"/>
+              <w:color w:val="000000"/>
+              <w:sz w:val="20"/>
+              <w:szCs w:val="20"/>
+            </w:rPr>
+            <w:t xml:space="preserve"> </w:t>
+          </w:r>
+          <w:proofErr w:type="spellStart"/>
+          <w:r>
+            <w:rPr>
+              <w:rFonts w:ascii="Exo" w:eastAsia="Times New Roman" w:hAnsi="Exo"/>
+              <w:color w:val="000000"/>
+              <w:sz w:val="20"/>
+              <w:szCs w:val="20"/>
+            </w:rPr>
+            <w:t>remedy</w:t>
+          </w:r>
+          <w:proofErr w:type="spellEnd"/>
+          <w:r>
+            <w:rPr>
+              <w:rFonts w:ascii="Exo" w:eastAsia="Times New Roman" w:hAnsi="Exo"/>
+              <w:color w:val="000000"/>
+              <w:sz w:val="20"/>
+              <w:szCs w:val="20"/>
+            </w:rPr>
+            <w:t xml:space="preserve">. </w:t>
+          </w:r>
+          <w:proofErr w:type="spellStart"/>
+          <w:r>
+            <w:rPr>
+              <w:rFonts w:ascii="Exo" w:eastAsia="Times New Roman" w:hAnsi="Exo"/>
+              <w:color w:val="000000"/>
+              <w:sz w:val="20"/>
+              <w:szCs w:val="20"/>
+            </w:rPr>
+            <w:t>Sustainability</w:t>
+          </w:r>
+          <w:proofErr w:type="spellEnd"/>
+          <w:r>
+            <w:rPr>
+              <w:rFonts w:ascii="Exo" w:eastAsia="Times New Roman" w:hAnsi="Exo"/>
+              <w:color w:val="000000"/>
+              <w:sz w:val="20"/>
+              <w:szCs w:val="20"/>
+            </w:rPr>
+            <w:t xml:space="preserve">. 2023;15(4):3596. </w:t>
+          </w:r>
+          <w:proofErr w:type="spellStart"/>
+          <w:r>
+            <w:rPr>
+              <w:rFonts w:ascii="Exo" w:eastAsia="Times New Roman" w:hAnsi="Exo"/>
+              <w:color w:val="000000"/>
+              <w:sz w:val="20"/>
+              <w:szCs w:val="20"/>
+            </w:rPr>
+            <w:t>doi</w:t>
+          </w:r>
+          <w:proofErr w:type="spellEnd"/>
+          <w:r>
+            <w:rPr>
+              <w:rFonts w:ascii="Exo" w:eastAsia="Times New Roman" w:hAnsi="Exo"/>
+              <w:color w:val="000000"/>
+              <w:sz w:val="20"/>
+              <w:szCs w:val="20"/>
+            </w:rPr>
+            <w:t>: 10.3390/su15043596.</w:t>
           </w:r>
         </w:p>
         <w:p>
@@ -5083,7 +5841,27 @@
               <w:szCs w:val="20"/>
             </w:rPr>
             <w:tab/>
-            <w:t xml:space="preserve">Ministério da Saúde. Indicadores de gestão do trabalho em saúde: material de apoio para o Programa de Qualificação e Estruturação da Gestão do Trabalho e da Educação no SUS - ProgeSUS. </w:t>
+            <w:t xml:space="preserve">Ministério da Saúde. Indicadores de gestão do trabalho em saúde: material de apoio para o Programa de Qualificação e Estruturação da Gestão do Trabalho e da Educação no SUS - </w:t>
+          </w:r>
+          <w:proofErr w:type="spellStart"/>
+          <w:r>
+            <w:rPr>
+              <w:rFonts w:ascii="Exo" w:eastAsia="Times New Roman" w:hAnsi="Exo"/>
+              <w:color w:val="000000"/>
+              <w:sz w:val="20"/>
+              <w:szCs w:val="20"/>
+            </w:rPr>
+            <w:t>ProgeSUS</w:t>
+          </w:r>
+          <w:proofErr w:type="spellEnd"/>
+          <w:r>
+            <w:rPr>
+              <w:rFonts w:ascii="Exo" w:eastAsia="Times New Roman" w:hAnsi="Exo"/>
+              <w:color w:val="000000"/>
+              <w:sz w:val="20"/>
+              <w:szCs w:val="20"/>
+            </w:rPr>
+            <w:t xml:space="preserve">. </w:t>
           </w:r>
           <w:r>
             <w:rPr>
@@ -5093,7 +5871,29 @@
               <w:szCs w:val="20"/>
               <w:lang w:val="en-US"/>
             </w:rPr>
-            <w:t>Brasília: Editora MS; 2007.</w:t>
+            <w:t xml:space="preserve">Brasília: </w:t>
+          </w:r>
+          <w:proofErr w:type="spellStart"/>
+          <w:r>
+            <w:rPr>
+              <w:rFonts w:ascii="Exo" w:eastAsia="Times New Roman" w:hAnsi="Exo"/>
+              <w:color w:val="000000"/>
+              <w:sz w:val="20"/>
+              <w:szCs w:val="20"/>
+              <w:lang w:val="en-US"/>
+            </w:rPr>
+            <w:t>Editora</w:t>
+          </w:r>
+          <w:proofErr w:type="spellEnd"/>
+          <w:r>
+            <w:rPr>
+              <w:rFonts w:ascii="Exo" w:eastAsia="Times New Roman" w:hAnsi="Exo"/>
+              <w:color w:val="000000"/>
+              <w:sz w:val="20"/>
+              <w:szCs w:val="20"/>
+              <w:lang w:val="en-US"/>
+            </w:rPr>
+            <w:t xml:space="preserve"> MS; 2007.</w:t>
           </w:r>
         </w:p>
         <w:p>
@@ -5141,7 +5941,7 @@
             <w:t>Geneva: WHO; 2023.</w:t>
           </w:r>
         </w:p>
-        <w:bookmarkEnd w:id="27"/>
+        <w:bookmarkEnd w:id="15"/>
         <w:p>
           <w:pPr>
             <w:autoSpaceDE w:val="0"/>
@@ -5182,7 +5982,67 @@
               <w:sz w:val="20"/>
               <w:szCs w:val="20"/>
             </w:rPr>
-            <w:t>Rodrigues RD, Anderson MIP. Saúde da Família: uma estratégia necessária. Rev Bras Med Fam Comunidade. 2011;6(18):21-4.</w:t>
+            <w:t xml:space="preserve">Rodrigues RD, Anderson MIP. Saúde da Família: uma estratégia necessária. </w:t>
+          </w:r>
+          <w:proofErr w:type="spellStart"/>
+          <w:r>
+            <w:rPr>
+              <w:rFonts w:ascii="Exo" w:eastAsia="Times New Roman" w:hAnsi="Exo"/>
+              <w:color w:val="000000"/>
+              <w:sz w:val="20"/>
+              <w:szCs w:val="20"/>
+            </w:rPr>
+            <w:t>Rev</w:t>
+          </w:r>
+          <w:proofErr w:type="spellEnd"/>
+          <w:r>
+            <w:rPr>
+              <w:rFonts w:ascii="Exo" w:eastAsia="Times New Roman" w:hAnsi="Exo"/>
+              <w:color w:val="000000"/>
+              <w:sz w:val="20"/>
+              <w:szCs w:val="20"/>
+            </w:rPr>
+            <w:t xml:space="preserve"> </w:t>
+          </w:r>
+          <w:proofErr w:type="spellStart"/>
+          <w:r>
+            <w:rPr>
+              <w:rFonts w:ascii="Exo" w:eastAsia="Times New Roman" w:hAnsi="Exo"/>
+              <w:color w:val="000000"/>
+              <w:sz w:val="20"/>
+              <w:szCs w:val="20"/>
+            </w:rPr>
+            <w:t>Bras</w:t>
+          </w:r>
+          <w:proofErr w:type="spellEnd"/>
+          <w:r>
+            <w:rPr>
+              <w:rFonts w:ascii="Exo" w:eastAsia="Times New Roman" w:hAnsi="Exo"/>
+              <w:color w:val="000000"/>
+              <w:sz w:val="20"/>
+              <w:szCs w:val="20"/>
+            </w:rPr>
+            <w:t xml:space="preserve"> Med </w:t>
+          </w:r>
+          <w:proofErr w:type="spellStart"/>
+          <w:r>
+            <w:rPr>
+              <w:rFonts w:ascii="Exo" w:eastAsia="Times New Roman" w:hAnsi="Exo"/>
+              <w:color w:val="000000"/>
+              <w:sz w:val="20"/>
+              <w:szCs w:val="20"/>
+            </w:rPr>
+            <w:t>Fam</w:t>
+          </w:r>
+          <w:proofErr w:type="spellEnd"/>
+          <w:r>
+            <w:rPr>
+              <w:rFonts w:ascii="Exo" w:eastAsia="Times New Roman" w:hAnsi="Exo"/>
+              <w:color w:val="000000"/>
+              <w:sz w:val="20"/>
+              <w:szCs w:val="20"/>
+            </w:rPr>
+            <w:t xml:space="preserve"> Comunidade. 2011;6(18):21-4.</w:t>
           </w:r>
         </w:p>
         <w:p>
@@ -5242,7 +6102,47 @@
               <w:sz w:val="20"/>
               <w:szCs w:val="20"/>
             </w:rPr>
-            <w:t xml:space="preserve"> Ciênc Saúde Coletiva. 2009;14(suppl 1):1493</w:t>
+            <w:t xml:space="preserve"> </w:t>
+          </w:r>
+          <w:proofErr w:type="spellStart"/>
+          <w:r>
+            <w:rPr>
+              <w:rFonts w:ascii="Exo" w:eastAsia="Times New Roman" w:hAnsi="Exo"/>
+              <w:color w:val="000000"/>
+              <w:sz w:val="20"/>
+              <w:szCs w:val="20"/>
+            </w:rPr>
+            <w:t>Ciênc</w:t>
+          </w:r>
+          <w:proofErr w:type="spellEnd"/>
+          <w:r>
+            <w:rPr>
+              <w:rFonts w:ascii="Exo" w:eastAsia="Times New Roman" w:hAnsi="Exo"/>
+              <w:color w:val="000000"/>
+              <w:sz w:val="20"/>
+              <w:szCs w:val="20"/>
+            </w:rPr>
+            <w:t xml:space="preserve"> Saúde Coletiva. 2009;14(</w:t>
+          </w:r>
+          <w:proofErr w:type="spellStart"/>
+          <w:r>
+            <w:rPr>
+              <w:rFonts w:ascii="Exo" w:eastAsia="Times New Roman" w:hAnsi="Exo"/>
+              <w:color w:val="000000"/>
+              <w:sz w:val="20"/>
+              <w:szCs w:val="20"/>
+            </w:rPr>
+            <w:t>suppl</w:t>
+          </w:r>
+          <w:proofErr w:type="spellEnd"/>
+          <w:r>
+            <w:rPr>
+              <w:rFonts w:ascii="Exo" w:eastAsia="Times New Roman" w:hAnsi="Exo"/>
+              <w:color w:val="000000"/>
+              <w:sz w:val="20"/>
+              <w:szCs w:val="20"/>
+            </w:rPr>
+            <w:t xml:space="preserve"> 1):1493</w:t>
           </w:r>
           <w:r>
             <w:rPr>
@@ -5300,7 +6200,7 @@
                     </pic:cNvPicPr>
                   </pic:nvPicPr>
                   <pic:blipFill>
-                    <a:blip r:embed="rId20">
+                    <a:blip r:embed="rId18">
                       <a:extLst>
                         <a:ext uri="{28A0092B-C50C-407E-A947-70E740481C1C}">
                           <a14:useLocalDpi xmlns:a14="http://schemas.microsoft.com/office/drawing/2010/main" val="0"/>
@@ -5349,112 +6249,8 @@
 </w:document>
 </file>
 
-<file path=word/comments.xml><?xml version="1.0" encoding="utf-8"?>
-<w:comments xmlns:wpc="http://schemas.microsoft.com/office/word/2010/wordprocessingCanvas" xmlns:mc="http://schemas.openxmlformats.org/markup-compatibility/2006" xmlns:o="urn:schemas-microsoft-com:office:office" xmlns:r="http://schemas.openxmlformats.org/officeDocument/2006/relationships" xmlns:m="http://schemas.openxmlformats.org/officeDocument/2006/math" xmlns:v="urn:schemas-microsoft-com:vml" xmlns:wp14="http://schemas.microsoft.com/office/word/2010/wordprocessingDrawing" xmlns:wp="http://schemas.openxmlformats.org/drawingml/2006/wordprocessingDrawing" xmlns:w10="urn:schemas-microsoft-com:office:word" xmlns:w="http://schemas.openxmlformats.org/wordprocessingml/2006/main" xmlns:w14="http://schemas.microsoft.com/office/word/2010/wordml" xmlns:w15="http://schemas.microsoft.com/office/word/2012/wordml" xmlns:wpg="http://schemas.microsoft.com/office/word/2010/wordprocessingGroup" xmlns:wpi="http://schemas.microsoft.com/office/word/2010/wordprocessingInk" xmlns:wne="http://schemas.microsoft.com/office/word/2006/wordml" xmlns:wps="http://schemas.microsoft.com/office/word/2010/wordprocessingShape" mc:Ignorable="w14 w15 wp14">
-  <w:comment w:id="9" w:author="Gilson" w:date="2025-02-09T07:25:00Z" w:initials="G">
-    <w:p>
-      <w:pPr>
-        <w:pStyle w:val="Textodecomentrio"/>
-      </w:pPr>
-      <w:r>
-        <w:rPr>
-          <w:rStyle w:val="Refdecomentrio"/>
-        </w:rPr>
-        <w:annotationRef/>
-      </w:r>
-      <w:r>
-        <w:t>Fiquei em dúvida se esse “que” retoma “coletânea” ou “indicadores” (se o primeiro, deixar como está; se o segundo, flexionar o verbo para “compõem”).</w:t>
-      </w:r>
-    </w:p>
-  </w:comment>
-  <w:comment w:id="17" w:author="Gilson" w:date="2025-02-09T07:34:00Z" w:initials="G">
-    <w:p>
-      <w:pPr>
-        <w:pStyle w:val="Textodecomentrio"/>
-      </w:pPr>
-      <w:r>
-        <w:rPr>
-          <w:rStyle w:val="Refdecomentrio"/>
-        </w:rPr>
-        <w:annotationRef/>
-      </w:r>
-      <w:r>
-        <w:t>Vamos colocar em itálico?</w:t>
-      </w:r>
-    </w:p>
-  </w:comment>
-  <w:comment w:id="18" w:author="Gilson" w:date="2025-02-09T07:35:00Z" w:initials="G">
-    <w:p>
-      <w:pPr>
-        <w:pStyle w:val="Textodecomentrio"/>
-      </w:pPr>
-      <w:r>
-        <w:rPr>
-          <w:rStyle w:val="Refdecomentrio"/>
-        </w:rPr>
-        <w:annotationRef/>
-      </w:r>
-      <w:r>
-        <w:t>...do indicador?</w:t>
-      </w:r>
-    </w:p>
-  </w:comment>
-  <w:comment w:id="21" w:author="Gilson" w:date="2025-02-09T07:42:00Z" w:initials="G">
-    <w:p>
-      <w:pPr>
-        <w:pStyle w:val="Textodecomentrio"/>
-      </w:pPr>
-      <w:r>
-        <w:rPr>
-          <w:rStyle w:val="Refdecomentrio"/>
-        </w:rPr>
-        <w:annotationRef/>
-      </w:r>
-      <w:r>
-        <w:t>A mim me parece estranho esse “para acessar..., acesse aqui”. Talvez: para acessar..., clique aqui” ou acesse aqui a consulta que foi usada para...</w:t>
-      </w:r>
-    </w:p>
-    <w:p>
-      <w:pPr>
-        <w:pStyle w:val="Textodecomentrio"/>
-      </w:pPr>
-    </w:p>
-    <w:p>
-      <w:pPr>
-        <w:pStyle w:val="Textodecomentrio"/>
-      </w:pPr>
-      <w:r>
-        <w:t>Como no caso do dashboard, que sugiro que apareça em itálico</w:t>
-      </w:r>
-    </w:p>
-    <w:p>
-      <w:pPr>
-        <w:pStyle w:val="Textodecomentrio"/>
-      </w:pPr>
-    </w:p>
-    <w:p>
-      <w:pPr>
-        <w:pStyle w:val="Textodecomentrio"/>
-      </w:pPr>
-      <w:r>
-        <w:t>Há dois itens “1”</w:t>
-      </w:r>
-    </w:p>
-  </w:comment>
-</w:comments>
-</file>
-
-<file path=word/commentsExtended.xml><?xml version="1.0" encoding="utf-8"?>
-<w15:commentsEx xmlns:wpc="http://schemas.microsoft.com/office/word/2010/wordprocessingCanvas" xmlns:mc="http://schemas.openxmlformats.org/markup-compatibility/2006" xmlns:o="urn:schemas-microsoft-com:office:office" xmlns:r="http://schemas.openxmlformats.org/officeDocument/2006/relationships" xmlns:m="http://schemas.openxmlformats.org/officeDocument/2006/math" xmlns:v="urn:schemas-microsoft-com:vml" xmlns:wp14="http://schemas.microsoft.com/office/word/2010/wordprocessingDrawing" xmlns:wp="http://schemas.openxmlformats.org/drawingml/2006/wordprocessingDrawing" xmlns:w10="urn:schemas-microsoft-com:office:word" xmlns:w="http://schemas.openxmlformats.org/wordprocessingml/2006/main" xmlns:w14="http://schemas.microsoft.com/office/word/2010/wordml" xmlns:w15="http://schemas.microsoft.com/office/word/2012/wordml" xmlns:wpg="http://schemas.microsoft.com/office/word/2010/wordprocessingGroup" xmlns:wpi="http://schemas.microsoft.com/office/word/2010/wordprocessingInk" xmlns:wne="http://schemas.microsoft.com/office/word/2006/wordml" xmlns:wps="http://schemas.microsoft.com/office/word/2010/wordprocessingShape" mc:Ignorable="w14 w15 wp14">
-  <w15:commentEx w15:paraId="6555F132" w15:done="0"/>
-  <w15:commentEx w15:paraId="796ACFF5" w15:done="0"/>
-  <w15:commentEx w15:paraId="4593C744" w15:done="0"/>
-  <w15:commentEx w15:paraId="77362A81" w15:done="0"/>
-</w15:commentsEx>
-</file>
-
 <file path=word/endnotes.xml><?xml version="1.0" encoding="utf-8"?>
-<w:endnotes xmlns:wpc="http://schemas.microsoft.com/office/word/2010/wordprocessingCanvas" xmlns:mc="http://schemas.openxmlformats.org/markup-compatibility/2006" xmlns:o="urn:schemas-microsoft-com:office:office" xmlns:r="http://schemas.openxmlformats.org/officeDocument/2006/relationships" xmlns:m="http://schemas.openxmlformats.org/officeDocument/2006/math" xmlns:v="urn:schemas-microsoft-com:vml" xmlns:wp14="http://schemas.microsoft.com/office/word/2010/wordprocessingDrawing" xmlns:wp="http://schemas.openxmlformats.org/drawingml/2006/wordprocessingDrawing" xmlns:w10="urn:schemas-microsoft-com:office:word" xmlns:w="http://schemas.openxmlformats.org/wordprocessingml/2006/main" xmlns:w14="http://schemas.microsoft.com/office/word/2010/wordml" xmlns:w15="http://schemas.microsoft.com/office/word/2012/wordml" xmlns:wpg="http://schemas.microsoft.com/office/word/2010/wordprocessingGroup" xmlns:wpi="http://schemas.microsoft.com/office/word/2010/wordprocessingInk" xmlns:wne="http://schemas.microsoft.com/office/word/2006/wordml" xmlns:wps="http://schemas.microsoft.com/office/word/2010/wordprocessingShape" mc:Ignorable="w14 w15 wp14">
+<w:endnotes xmlns:wpc="http://schemas.microsoft.com/office/word/2010/wordprocessingCanvas" xmlns:cx="http://schemas.microsoft.com/office/drawing/2014/chartex" xmlns:cx1="http://schemas.microsoft.com/office/drawing/2015/9/8/chartex" xmlns:cx2="http://schemas.microsoft.com/office/drawing/2015/10/21/chartex" xmlns:cx3="http://schemas.microsoft.com/office/drawing/2016/5/9/chartex" xmlns:cx4="http://schemas.microsoft.com/office/drawing/2016/5/10/chartex" xmlns:cx5="http://schemas.microsoft.com/office/drawing/2016/5/11/chartex" xmlns:cx6="http://schemas.microsoft.com/office/drawing/2016/5/12/chartex" xmlns:cx7="http://schemas.microsoft.com/office/drawing/2016/5/13/chartex" xmlns:cx8="http://schemas.microsoft.com/office/drawing/2016/5/14/chartex" xmlns:mc="http://schemas.openxmlformats.org/markup-compatibility/2006" xmlns:aink="http://schemas.microsoft.com/office/drawing/2016/ink" xmlns:am3d="http://schemas.microsoft.com/office/drawing/2017/model3d" xmlns:o="urn:schemas-microsoft-com:office:office" xmlns:r="http://schemas.openxmlformats.org/officeDocument/2006/relationships" xmlns:m="http://schemas.openxmlformats.org/officeDocument/2006/math" xmlns:v="urn:schemas-microsoft-com:vml" xmlns:wp14="http://schemas.microsoft.com/office/word/2010/wordprocessingDrawing" xmlns:wp="http://schemas.openxmlformats.org/drawingml/2006/wordprocessingDrawing" xmlns:w10="urn:schemas-microsoft-com:office:word" xmlns:w="http://schemas.openxmlformats.org/wordprocessingml/2006/main" xmlns:w14="http://schemas.microsoft.com/office/word/2010/wordml" xmlns:w15="http://schemas.microsoft.com/office/word/2012/wordml" xmlns:w16cex="http://schemas.microsoft.com/office/word/2018/wordml/cex" xmlns:w16cid="http://schemas.microsoft.com/office/word/2016/wordml/cid" xmlns:w16="http://schemas.microsoft.com/office/word/2018/wordml" xmlns:w16sdtdh="http://schemas.microsoft.com/office/word/2020/wordml/sdtdatahash" xmlns:w16se="http://schemas.microsoft.com/office/word/2015/wordml/symex" xmlns:wpg="http://schemas.microsoft.com/office/word/2010/wordprocessingGroup" xmlns:wpi="http://schemas.microsoft.com/office/word/2010/wordprocessingInk" xmlns:wne="http://schemas.microsoft.com/office/word/2006/wordml" xmlns:wps="http://schemas.microsoft.com/office/word/2010/wordprocessingShape" mc:Ignorable="w14 w15 w16se w16cid w16 w16cex w16sdtdh wp14">
   <w:endnote w:type="separator" w:id="-1">
     <w:p>
       <w:pPr>
@@ -5479,7 +6275,7 @@
 </file>
 
 <file path=word/footer1.xml><?xml version="1.0" encoding="utf-8"?>
-<w:ftr xmlns:wpc="http://schemas.microsoft.com/office/word/2010/wordprocessingCanvas" xmlns:mc="http://schemas.openxmlformats.org/markup-compatibility/2006" xmlns:o="urn:schemas-microsoft-com:office:office" xmlns:r="http://schemas.openxmlformats.org/officeDocument/2006/relationships" xmlns:m="http://schemas.openxmlformats.org/officeDocument/2006/math" xmlns:v="urn:schemas-microsoft-com:vml" xmlns:wp14="http://schemas.microsoft.com/office/word/2010/wordprocessingDrawing" xmlns:wp="http://schemas.openxmlformats.org/drawingml/2006/wordprocessingDrawing" xmlns:w10="urn:schemas-microsoft-com:office:word" xmlns:w="http://schemas.openxmlformats.org/wordprocessingml/2006/main" xmlns:w14="http://schemas.microsoft.com/office/word/2010/wordml" xmlns:w15="http://schemas.microsoft.com/office/word/2012/wordml" xmlns:wpg="http://schemas.microsoft.com/office/word/2010/wordprocessingGroup" xmlns:wpi="http://schemas.microsoft.com/office/word/2010/wordprocessingInk" xmlns:wne="http://schemas.microsoft.com/office/word/2006/wordml" xmlns:wps="http://schemas.microsoft.com/office/word/2010/wordprocessingShape" mc:Ignorable="w14 w15 wp14">
+<w:ftr xmlns:wpc="http://schemas.microsoft.com/office/word/2010/wordprocessingCanvas" xmlns:cx="http://schemas.microsoft.com/office/drawing/2014/chartex" xmlns:cx1="http://schemas.microsoft.com/office/drawing/2015/9/8/chartex" xmlns:cx2="http://schemas.microsoft.com/office/drawing/2015/10/21/chartex" xmlns:cx3="http://schemas.microsoft.com/office/drawing/2016/5/9/chartex" xmlns:cx4="http://schemas.microsoft.com/office/drawing/2016/5/10/chartex" xmlns:cx5="http://schemas.microsoft.com/office/drawing/2016/5/11/chartex" xmlns:cx6="http://schemas.microsoft.com/office/drawing/2016/5/12/chartex" xmlns:cx7="http://schemas.microsoft.com/office/drawing/2016/5/13/chartex" xmlns:cx8="http://schemas.microsoft.com/office/drawing/2016/5/14/chartex" xmlns:mc="http://schemas.openxmlformats.org/markup-compatibility/2006" xmlns:aink="http://schemas.microsoft.com/office/drawing/2016/ink" xmlns:am3d="http://schemas.microsoft.com/office/drawing/2017/model3d" xmlns:o="urn:schemas-microsoft-com:office:office" xmlns:r="http://schemas.openxmlformats.org/officeDocument/2006/relationships" xmlns:m="http://schemas.openxmlformats.org/officeDocument/2006/math" xmlns:v="urn:schemas-microsoft-com:vml" xmlns:wp14="http://schemas.microsoft.com/office/word/2010/wordprocessingDrawing" xmlns:wp="http://schemas.openxmlformats.org/drawingml/2006/wordprocessingDrawing" xmlns:w10="urn:schemas-microsoft-com:office:word" xmlns:w="http://schemas.openxmlformats.org/wordprocessingml/2006/main" xmlns:w14="http://schemas.microsoft.com/office/word/2010/wordml" xmlns:w15="http://schemas.microsoft.com/office/word/2012/wordml" xmlns:w16cex="http://schemas.microsoft.com/office/word/2018/wordml/cex" xmlns:w16cid="http://schemas.microsoft.com/office/word/2016/wordml/cid" xmlns:w16="http://schemas.microsoft.com/office/word/2018/wordml" xmlns:w16sdtdh="http://schemas.microsoft.com/office/word/2020/wordml/sdtdatahash" xmlns:w16se="http://schemas.microsoft.com/office/word/2015/wordml/symex" xmlns:wpg="http://schemas.microsoft.com/office/word/2010/wordprocessingGroup" xmlns:wpi="http://schemas.microsoft.com/office/word/2010/wordprocessingInk" xmlns:wne="http://schemas.microsoft.com/office/word/2006/wordml" xmlns:wps="http://schemas.microsoft.com/office/word/2010/wordprocessingShape" mc:Ignorable="w14 w15 w16se w16cid w16 w16cex w16sdtdh wp14">
   <w:p>
     <w:pPr>
       <w:pStyle w:val="Rodap"/>
@@ -5636,7 +6432,7 @@
 </file>
 
 <file path=word/footnotes.xml><?xml version="1.0" encoding="utf-8"?>
-<w:footnotes xmlns:wpc="http://schemas.microsoft.com/office/word/2010/wordprocessingCanvas" xmlns:mc="http://schemas.openxmlformats.org/markup-compatibility/2006" xmlns:o="urn:schemas-microsoft-com:office:office" xmlns:r="http://schemas.openxmlformats.org/officeDocument/2006/relationships" xmlns:m="http://schemas.openxmlformats.org/officeDocument/2006/math" xmlns:v="urn:schemas-microsoft-com:vml" xmlns:wp14="http://schemas.microsoft.com/office/word/2010/wordprocessingDrawing" xmlns:wp="http://schemas.openxmlformats.org/drawingml/2006/wordprocessingDrawing" xmlns:w10="urn:schemas-microsoft-com:office:word" xmlns:w="http://schemas.openxmlformats.org/wordprocessingml/2006/main" xmlns:w14="http://schemas.microsoft.com/office/word/2010/wordml" xmlns:w15="http://schemas.microsoft.com/office/word/2012/wordml" xmlns:wpg="http://schemas.microsoft.com/office/word/2010/wordprocessingGroup" xmlns:wpi="http://schemas.microsoft.com/office/word/2010/wordprocessingInk" xmlns:wne="http://schemas.microsoft.com/office/word/2006/wordml" xmlns:wps="http://schemas.microsoft.com/office/word/2010/wordprocessingShape" mc:Ignorable="w14 w15 wp14">
+<w:footnotes xmlns:wpc="http://schemas.microsoft.com/office/word/2010/wordprocessingCanvas" xmlns:cx="http://schemas.microsoft.com/office/drawing/2014/chartex" xmlns:cx1="http://schemas.microsoft.com/office/drawing/2015/9/8/chartex" xmlns:cx2="http://schemas.microsoft.com/office/drawing/2015/10/21/chartex" xmlns:cx3="http://schemas.microsoft.com/office/drawing/2016/5/9/chartex" xmlns:cx4="http://schemas.microsoft.com/office/drawing/2016/5/10/chartex" xmlns:cx5="http://schemas.microsoft.com/office/drawing/2016/5/11/chartex" xmlns:cx6="http://schemas.microsoft.com/office/drawing/2016/5/12/chartex" xmlns:cx7="http://schemas.microsoft.com/office/drawing/2016/5/13/chartex" xmlns:cx8="http://schemas.microsoft.com/office/drawing/2016/5/14/chartex" xmlns:mc="http://schemas.openxmlformats.org/markup-compatibility/2006" xmlns:aink="http://schemas.microsoft.com/office/drawing/2016/ink" xmlns:am3d="http://schemas.microsoft.com/office/drawing/2017/model3d" xmlns:o="urn:schemas-microsoft-com:office:office" xmlns:r="http://schemas.openxmlformats.org/officeDocument/2006/relationships" xmlns:m="http://schemas.openxmlformats.org/officeDocument/2006/math" xmlns:v="urn:schemas-microsoft-com:vml" xmlns:wp14="http://schemas.microsoft.com/office/word/2010/wordprocessingDrawing" xmlns:wp="http://schemas.openxmlformats.org/drawingml/2006/wordprocessingDrawing" xmlns:w10="urn:schemas-microsoft-com:office:word" xmlns:w="http://schemas.openxmlformats.org/wordprocessingml/2006/main" xmlns:w14="http://schemas.microsoft.com/office/word/2010/wordml" xmlns:w15="http://schemas.microsoft.com/office/word/2012/wordml" xmlns:w16cex="http://schemas.microsoft.com/office/word/2018/wordml/cex" xmlns:w16cid="http://schemas.microsoft.com/office/word/2016/wordml/cid" xmlns:w16="http://schemas.microsoft.com/office/word/2018/wordml" xmlns:w16sdtdh="http://schemas.microsoft.com/office/word/2020/wordml/sdtdatahash" xmlns:w16se="http://schemas.microsoft.com/office/word/2015/wordml/symex" xmlns:wpg="http://schemas.microsoft.com/office/word/2010/wordprocessingGroup" xmlns:wpi="http://schemas.microsoft.com/office/word/2010/wordprocessingInk" xmlns:wne="http://schemas.microsoft.com/office/word/2006/wordml" xmlns:wps="http://schemas.microsoft.com/office/word/2010/wordprocessingShape" mc:Ignorable="w14 w15 w16se w16cid w16 w16cex w16sdtdh wp14">
   <w:footnote w:type="separator" w:id="-1">
     <w:p>
       <w:pPr>
@@ -5661,7 +6457,7 @@
 </file>
 
 <file path=word/header1.xml><?xml version="1.0" encoding="utf-8"?>
-<w:hdr xmlns:wpc="http://schemas.microsoft.com/office/word/2010/wordprocessingCanvas" xmlns:mc="http://schemas.openxmlformats.org/markup-compatibility/2006" xmlns:o="urn:schemas-microsoft-com:office:office" xmlns:r="http://schemas.openxmlformats.org/officeDocument/2006/relationships" xmlns:m="http://schemas.openxmlformats.org/officeDocument/2006/math" xmlns:v="urn:schemas-microsoft-com:vml" xmlns:wp14="http://schemas.microsoft.com/office/word/2010/wordprocessingDrawing" xmlns:wp="http://schemas.openxmlformats.org/drawingml/2006/wordprocessingDrawing" xmlns:w10="urn:schemas-microsoft-com:office:word" xmlns:w="http://schemas.openxmlformats.org/wordprocessingml/2006/main" xmlns:w14="http://schemas.microsoft.com/office/word/2010/wordml" xmlns:w15="http://schemas.microsoft.com/office/word/2012/wordml" xmlns:wpg="http://schemas.microsoft.com/office/word/2010/wordprocessingGroup" xmlns:wpi="http://schemas.microsoft.com/office/word/2010/wordprocessingInk" xmlns:wne="http://schemas.microsoft.com/office/word/2006/wordml" xmlns:wps="http://schemas.microsoft.com/office/word/2010/wordprocessingShape" mc:Ignorable="w14 w15 wp14">
+<w:hdr xmlns:wpc="http://schemas.microsoft.com/office/word/2010/wordprocessingCanvas" xmlns:cx="http://schemas.microsoft.com/office/drawing/2014/chartex" xmlns:cx1="http://schemas.microsoft.com/office/drawing/2015/9/8/chartex" xmlns:cx2="http://schemas.microsoft.com/office/drawing/2015/10/21/chartex" xmlns:cx3="http://schemas.microsoft.com/office/drawing/2016/5/9/chartex" xmlns:cx4="http://schemas.microsoft.com/office/drawing/2016/5/10/chartex" xmlns:cx5="http://schemas.microsoft.com/office/drawing/2016/5/11/chartex" xmlns:cx6="http://schemas.microsoft.com/office/drawing/2016/5/12/chartex" xmlns:cx7="http://schemas.microsoft.com/office/drawing/2016/5/13/chartex" xmlns:cx8="http://schemas.microsoft.com/office/drawing/2016/5/14/chartex" xmlns:mc="http://schemas.openxmlformats.org/markup-compatibility/2006" xmlns:aink="http://schemas.microsoft.com/office/drawing/2016/ink" xmlns:am3d="http://schemas.microsoft.com/office/drawing/2017/model3d" xmlns:o="urn:schemas-microsoft-com:office:office" xmlns:r="http://schemas.openxmlformats.org/officeDocument/2006/relationships" xmlns:m="http://schemas.openxmlformats.org/officeDocument/2006/math" xmlns:v="urn:schemas-microsoft-com:vml" xmlns:wp14="http://schemas.microsoft.com/office/word/2010/wordprocessingDrawing" xmlns:wp="http://schemas.openxmlformats.org/drawingml/2006/wordprocessingDrawing" xmlns:w10="urn:schemas-microsoft-com:office:word" xmlns:w="http://schemas.openxmlformats.org/wordprocessingml/2006/main" xmlns:w14="http://schemas.microsoft.com/office/word/2010/wordml" xmlns:w15="http://schemas.microsoft.com/office/word/2012/wordml" xmlns:w16cex="http://schemas.microsoft.com/office/word/2018/wordml/cex" xmlns:w16cid="http://schemas.microsoft.com/office/word/2016/wordml/cid" xmlns:w16="http://schemas.microsoft.com/office/word/2018/wordml" xmlns:w16sdtdh="http://schemas.microsoft.com/office/word/2020/wordml/sdtdatahash" xmlns:w16se="http://schemas.microsoft.com/office/word/2015/wordml/symex" xmlns:wpg="http://schemas.microsoft.com/office/word/2010/wordprocessingGroup" xmlns:wpi="http://schemas.microsoft.com/office/word/2010/wordprocessingInk" xmlns:wne="http://schemas.microsoft.com/office/word/2006/wordml" xmlns:wps="http://schemas.microsoft.com/office/word/2010/wordprocessingShape" mc:Ignorable="w14 w15 w16se w16cid w16 w16cex w16sdtdh wp14">
   <w:p>
     <w:pPr>
       <w:pStyle w:val="Cabealho"/>
@@ -5671,6 +6467,7 @@
         <w:szCs w:val="20"/>
       </w:rPr>
     </w:pPr>
+    <w:proofErr w:type="spellStart"/>
     <w:r>
       <w:rPr>
         <w:rFonts w:ascii="Amsi Pro Thin" w:eastAsiaTheme="majorEastAsia" w:hAnsi="Amsi Pro Thin" w:cstheme="majorBidi"/>
@@ -5679,14 +6476,37 @@
         <w:szCs w:val="18"/>
         <w:lang w:val="en-US"/>
       </w:rPr>
-      <w:t>Versão para homologação</w:t>
+      <w:t>Versão</w:t>
     </w:r>
+    <w:proofErr w:type="spellEnd"/>
+    <w:r>
+      <w:rPr>
+        <w:rFonts w:ascii="Amsi Pro Thin" w:eastAsiaTheme="majorEastAsia" w:hAnsi="Amsi Pro Thin" w:cstheme="majorBidi"/>
+        <w:color w:val="666666"/>
+        <w:sz w:val="18"/>
+        <w:szCs w:val="18"/>
+        <w:lang w:val="en-US"/>
+      </w:rPr>
+      <w:t xml:space="preserve"> para </w:t>
+    </w:r>
+    <w:proofErr w:type="spellStart"/>
+    <w:r>
+      <w:rPr>
+        <w:rFonts w:ascii="Amsi Pro Thin" w:eastAsiaTheme="majorEastAsia" w:hAnsi="Amsi Pro Thin" w:cstheme="majorBidi"/>
+        <w:color w:val="666666"/>
+        <w:sz w:val="18"/>
+        <w:szCs w:val="18"/>
+        <w:lang w:val="en-US"/>
+      </w:rPr>
+      <w:t>homologação</w:t>
+    </w:r>
+    <w:proofErr w:type="spellEnd"/>
   </w:p>
 </w:hdr>
 </file>
 
 <file path=word/numbering.xml><?xml version="1.0" encoding="utf-8"?>
-<w:numbering xmlns:wpc="http://schemas.microsoft.com/office/word/2010/wordprocessingCanvas" xmlns:mc="http://schemas.openxmlformats.org/markup-compatibility/2006" xmlns:o="urn:schemas-microsoft-com:office:office" xmlns:r="http://schemas.openxmlformats.org/officeDocument/2006/relationships" xmlns:m="http://schemas.openxmlformats.org/officeDocument/2006/math" xmlns:v="urn:schemas-microsoft-com:vml" xmlns:wp14="http://schemas.microsoft.com/office/word/2010/wordprocessingDrawing" xmlns:wp="http://schemas.openxmlformats.org/drawingml/2006/wordprocessingDrawing" xmlns:w10="urn:schemas-microsoft-com:office:word" xmlns:w="http://schemas.openxmlformats.org/wordprocessingml/2006/main" xmlns:w14="http://schemas.microsoft.com/office/word/2010/wordml" xmlns:w15="http://schemas.microsoft.com/office/word/2012/wordml" xmlns:wpg="http://schemas.microsoft.com/office/word/2010/wordprocessingGroup" xmlns:wpi="http://schemas.microsoft.com/office/word/2010/wordprocessingInk" xmlns:wne="http://schemas.microsoft.com/office/word/2006/wordml" xmlns:wps="http://schemas.microsoft.com/office/word/2010/wordprocessingShape" mc:Ignorable="w14 w15 wp14">
+<w:numbering xmlns:wpc="http://schemas.microsoft.com/office/word/2010/wordprocessingCanvas" xmlns:cx="http://schemas.microsoft.com/office/drawing/2014/chartex" xmlns:cx1="http://schemas.microsoft.com/office/drawing/2015/9/8/chartex" xmlns:cx2="http://schemas.microsoft.com/office/drawing/2015/10/21/chartex" xmlns:cx3="http://schemas.microsoft.com/office/drawing/2016/5/9/chartex" xmlns:cx4="http://schemas.microsoft.com/office/drawing/2016/5/10/chartex" xmlns:cx5="http://schemas.microsoft.com/office/drawing/2016/5/11/chartex" xmlns:cx6="http://schemas.microsoft.com/office/drawing/2016/5/12/chartex" xmlns:cx7="http://schemas.microsoft.com/office/drawing/2016/5/13/chartex" xmlns:cx8="http://schemas.microsoft.com/office/drawing/2016/5/14/chartex" xmlns:mc="http://schemas.openxmlformats.org/markup-compatibility/2006" xmlns:aink="http://schemas.microsoft.com/office/drawing/2016/ink" xmlns:am3d="http://schemas.microsoft.com/office/drawing/2017/model3d" xmlns:o="urn:schemas-microsoft-com:office:office" xmlns:r="http://schemas.openxmlformats.org/officeDocument/2006/relationships" xmlns:m="http://schemas.openxmlformats.org/officeDocument/2006/math" xmlns:v="urn:schemas-microsoft-com:vml" xmlns:wp14="http://schemas.microsoft.com/office/word/2010/wordprocessingDrawing" xmlns:wp="http://schemas.openxmlformats.org/drawingml/2006/wordprocessingDrawing" xmlns:w10="urn:schemas-microsoft-com:office:word" xmlns:w="http://schemas.openxmlformats.org/wordprocessingml/2006/main" xmlns:w14="http://schemas.microsoft.com/office/word/2010/wordml" xmlns:w15="http://schemas.microsoft.com/office/word/2012/wordml" xmlns:w16cex="http://schemas.microsoft.com/office/word/2018/wordml/cex" xmlns:w16cid="http://schemas.microsoft.com/office/word/2016/wordml/cid" xmlns:w16="http://schemas.microsoft.com/office/word/2018/wordml" xmlns:w16sdtdh="http://schemas.microsoft.com/office/word/2020/wordml/sdtdatahash" xmlns:w16se="http://schemas.microsoft.com/office/word/2015/wordml/symex" xmlns:wpg="http://schemas.microsoft.com/office/word/2010/wordprocessingGroup" xmlns:wpi="http://schemas.microsoft.com/office/word/2010/wordprocessingInk" xmlns:wne="http://schemas.microsoft.com/office/word/2006/wordml" xmlns:wps="http://schemas.microsoft.com/office/word/2010/wordprocessingShape" mc:Ignorable="w14 w15 w16se w16cid w16 w16cex w16sdtdh wp14">
   <w:abstractNum w:abstractNumId="0" w15:restartNumberingAfterBreak="0">
     <w:nsid w:val="0AF453E4"/>
     <w:multiLevelType w:val="multilevel"/>
@@ -6798,16 +7618,8 @@
 </w:numbering>
 </file>
 
-<file path=word/people.xml><?xml version="1.0" encoding="utf-8"?>
-<w15:people xmlns:wpc="http://schemas.microsoft.com/office/word/2010/wordprocessingCanvas" xmlns:mc="http://schemas.openxmlformats.org/markup-compatibility/2006" xmlns:o="urn:schemas-microsoft-com:office:office" xmlns:r="http://schemas.openxmlformats.org/officeDocument/2006/relationships" xmlns:m="http://schemas.openxmlformats.org/officeDocument/2006/math" xmlns:v="urn:schemas-microsoft-com:vml" xmlns:wp14="http://schemas.microsoft.com/office/word/2010/wordprocessingDrawing" xmlns:wp="http://schemas.openxmlformats.org/drawingml/2006/wordprocessingDrawing" xmlns:w10="urn:schemas-microsoft-com:office:word" xmlns:w="http://schemas.openxmlformats.org/wordprocessingml/2006/main" xmlns:w14="http://schemas.microsoft.com/office/word/2010/wordml" xmlns:w15="http://schemas.microsoft.com/office/word/2012/wordml" xmlns:wpg="http://schemas.microsoft.com/office/word/2010/wordprocessingGroup" xmlns:wpi="http://schemas.microsoft.com/office/word/2010/wordprocessingInk" xmlns:wne="http://schemas.microsoft.com/office/word/2006/wordml" xmlns:wps="http://schemas.microsoft.com/office/word/2010/wordprocessingShape" mc:Ignorable="w14 w15 wp14">
-  <w15:person w15:author="Gilson">
-    <w15:presenceInfo w15:providerId="None" w15:userId="Gilson"/>
-  </w15:person>
-</w15:people>
-</file>
-
 <file path=word/styles.xml><?xml version="1.0" encoding="utf-8"?>
-<w:styles xmlns:mc="http://schemas.openxmlformats.org/markup-compatibility/2006" xmlns:r="http://schemas.openxmlformats.org/officeDocument/2006/relationships" xmlns:w="http://schemas.openxmlformats.org/wordprocessingml/2006/main" xmlns:w14="http://schemas.microsoft.com/office/word/2010/wordml" xmlns:w15="http://schemas.microsoft.com/office/word/2012/wordml" mc:Ignorable="w14 w15">
+<w:styles xmlns:mc="http://schemas.openxmlformats.org/markup-compatibility/2006" xmlns:r="http://schemas.openxmlformats.org/officeDocument/2006/relationships" xmlns:w="http://schemas.openxmlformats.org/wordprocessingml/2006/main" xmlns:w14="http://schemas.microsoft.com/office/word/2010/wordml" xmlns:w15="http://schemas.microsoft.com/office/word/2012/wordml" xmlns:w16cex="http://schemas.microsoft.com/office/word/2018/wordml/cex" xmlns:w16cid="http://schemas.microsoft.com/office/word/2016/wordml/cid" xmlns:w16="http://schemas.microsoft.com/office/word/2018/wordml" xmlns:w16sdtdh="http://schemas.microsoft.com/office/word/2020/wordml/sdtdatahash" xmlns:w16se="http://schemas.microsoft.com/office/word/2015/wordml/symex" mc:Ignorable="w14 w15 w16se w16cid w16 w16cex w16sdtdh">
   <w:docDefaults>
     <w:rPrDefault>
       <w:rPr>
@@ -6825,7 +7637,7 @@
       </w:pPr>
     </w:pPrDefault>
   </w:docDefaults>
-  <w:latentStyles w:defLockedState="0" w:defUIPriority="99" w:defSemiHidden="0" w:defUnhideWhenUsed="0" w:defQFormat="0" w:count="371">
+  <w:latentStyles w:defLockedState="0" w:defUIPriority="99" w:defSemiHidden="0" w:defUnhideWhenUsed="0" w:defQFormat="0" w:count="376">
     <w:lsdException w:name="Normal" w:uiPriority="0" w:qFormat="1"/>
     <w:lsdException w:name="heading 1" w:uiPriority="9" w:qFormat="1"/>
     <w:lsdException w:name="heading 2" w:semiHidden="1" w:uiPriority="9" w:unhideWhenUsed="1" w:qFormat="1"/>
@@ -7197,6 +8009,11 @@
     <w:lsdException w:name="List Table 5 Dark Accent 6" w:uiPriority="50"/>
     <w:lsdException w:name="List Table 6 Colorful Accent 6" w:uiPriority="51"/>
     <w:lsdException w:name="List Table 7 Colorful Accent 6" w:uiPriority="52"/>
+    <w:lsdException w:name="Mention" w:semiHidden="1" w:unhideWhenUsed="1"/>
+    <w:lsdException w:name="Smart Hyperlink" w:semiHidden="1" w:unhideWhenUsed="1"/>
+    <w:lsdException w:name="Hashtag" w:semiHidden="1" w:unhideWhenUsed="1"/>
+    <w:lsdException w:name="Unresolved Mention" w:semiHidden="1" w:unhideWhenUsed="1"/>
+    <w:lsdException w:name="Smart Link" w:semiHidden="1" w:unhideWhenUsed="1"/>
   </w:latentStyles>
   <w:style w:type="paragraph" w:default="1" w:styleId="Normal">
     <w:name w:val="Normal"/>
@@ -7631,8 +8448,8 @@
       <w:szCs w:val="18"/>
     </w:rPr>
   </w:style>
-  <w:style w:type="character" w:customStyle="1" w:styleId="UnresolvedMention">
-    <w:name w:val="Unresolved Mention"/>
+  <w:style w:type="character" w:customStyle="1" w:styleId="MenoPendente1">
+    <w:name w:val="Menção Pendente1"/>
     <w:basedOn w:val="Fontepargpadro"/>
     <w:uiPriority w:val="99"/>
     <w:semiHidden/>
@@ -7693,6 +8510,18 @@
       <w:rFonts w:ascii="Segoe UI" w:hAnsi="Segoe UI" w:cs="Segoe UI"/>
       <w:sz w:val="18"/>
       <w:szCs w:val="18"/>
+    </w:rPr>
+  </w:style>
+  <w:style w:type="character" w:styleId="MenoPendente">
+    <w:name w:val="Unresolved Mention"/>
+    <w:basedOn w:val="Fontepargpadro"/>
+    <w:uiPriority w:val="99"/>
+    <w:semiHidden/>
+    <w:unhideWhenUsed/>
+    <w:rsid w:val="00FB13BF"/>
+    <w:rPr>
+      <w:color w:val="605E5C"/>
+      <w:shd w:val="clear" w:color="auto" w:fill="E1DFDD"/>
     </w:rPr>
   </w:style>
 </w:styles>
@@ -8474,7 +9303,7 @@
             <a:rPr lang="pt-BR" sz="1400">
               <a:latin typeface="Exo" pitchFamily="2" charset="0"/>
             </a:rPr>
-            <a:t>Para acessar a consulta SQL que foi usada para a construção do indicador, acesse aqui</a:t>
+            <a:t>1) Para acessar a consulta SQL que foi usada para a construção do indicador, clique aqui</a:t>
           </a:r>
         </a:p>
       </dgm:t>
@@ -8527,7 +9356,7 @@
             <a:rPr lang="pt-BR" sz="1400">
               <a:latin typeface="Exo" pitchFamily="2" charset="0"/>
             </a:rPr>
-            <a:t>Para acessar os dados resultantes da consulta do item 1, acesse aqui</a:t>
+            <a:t>2) Para acessar os dados resultantes da consulta do item 1, clique aqui</a:t>
           </a:r>
         </a:p>
       </dgm:t>
@@ -8576,7 +9405,19 @@
             <a:rPr lang="pt-BR" sz="1400">
               <a:latin typeface="Exo" pitchFamily="2" charset="0"/>
             </a:rPr>
-            <a:t>Para acessar o dashboard interativo, acesse aqui</a:t>
+            <a:t>3) Para acessar o </a:t>
+          </a:r>
+          <a:r>
+            <a:rPr lang="pt-BR" sz="1400" i="1">
+              <a:latin typeface="Exo" pitchFamily="2" charset="0"/>
+            </a:rPr>
+            <a:t>dashboard</a:t>
+          </a:r>
+          <a:r>
+            <a:rPr lang="pt-BR" sz="1400">
+              <a:latin typeface="Exo" pitchFamily="2" charset="0"/>
+            </a:rPr>
+            <a:t> interativo, clique aqui</a:t>
           </a:r>
         </a:p>
       </dgm:t>
@@ -8622,13 +9463,6 @@
         </dgm:presLayoutVars>
       </dgm:prSet>
       <dgm:spPr/>
-      <dgm:t>
-        <a:bodyPr/>
-        <a:lstStyle/>
-        <a:p>
-          <a:endParaRPr lang="pt-BR"/>
-        </a:p>
-      </dgm:t>
     </dgm:pt>
     <dgm:pt modelId="{FBBDE5C2-9D1C-4F0C-9499-F2181DE0081A}" type="pres">
       <dgm:prSet presAssocID="{21ABA1D7-4AD4-466B-960F-92CC591070C1}" presName="comp" presStyleCnt="0"/>
@@ -8637,13 +9471,6 @@
     <dgm:pt modelId="{AE6648AC-D572-4AB9-A883-64445D217241}" type="pres">
       <dgm:prSet presAssocID="{21ABA1D7-4AD4-466B-960F-92CC591070C1}" presName="box" presStyleLbl="node1" presStyleIdx="0" presStyleCnt="3"/>
       <dgm:spPr/>
-      <dgm:t>
-        <a:bodyPr/>
-        <a:lstStyle/>
-        <a:p>
-          <a:endParaRPr lang="pt-BR"/>
-        </a:p>
-      </dgm:t>
     </dgm:pt>
     <dgm:pt modelId="{DE71F3A2-0104-409F-9D18-55B26BECF6EC}" type="pres">
       <dgm:prSet presAssocID="{21ABA1D7-4AD4-466B-960F-92CC591070C1}" presName="img" presStyleLbl="fgImgPlace1" presStyleIdx="0" presStyleCnt="3" custScaleX="92024" custScaleY="85764"/>
@@ -8655,7 +9482,7 @@
                 <a14:useLocalDpi xmlns:a14="http://schemas.microsoft.com/office/drawing/2010/main" val="0"/>
               </a:ext>
               <a:ext uri="{96DAC541-7B7A-43D3-8B79-37D633B846F1}">
-                <asvg:svgBlip xmlns:asvg="http://schemas.microsoft.com/office/drawing/2016/SVG/main" xmlns="" r:embed="rId5"/>
+                <asvg:svgBlip xmlns:asvg="http://schemas.microsoft.com/office/drawing/2016/SVG/main" r:embed="rId5"/>
               </a:ext>
             </a:extLst>
           </a:blip>
@@ -8668,13 +9495,6 @@
           <a:noFill/>
         </a:ln>
       </dgm:spPr>
-      <dgm:t>
-        <a:bodyPr/>
-        <a:lstStyle/>
-        <a:p>
-          <a:endParaRPr lang="pt-BR"/>
-        </a:p>
-      </dgm:t>
       <dgm:extLst>
         <a:ext uri="{E40237B7-FDA0-4F09-8148-C483321AD2D9}">
           <dgm14:cNvPr xmlns:dgm14="http://schemas.microsoft.com/office/drawing/2010/diagram" id="0" name="" descr="Computador com preenchimento sólido"/>
@@ -8688,13 +9508,6 @@
         </dgm:presLayoutVars>
       </dgm:prSet>
       <dgm:spPr/>
-      <dgm:t>
-        <a:bodyPr/>
-        <a:lstStyle/>
-        <a:p>
-          <a:endParaRPr lang="pt-BR"/>
-        </a:p>
-      </dgm:t>
     </dgm:pt>
     <dgm:pt modelId="{853F3EE9-B6EA-4D46-B5F2-383D7708BB7E}" type="pres">
       <dgm:prSet presAssocID="{3F18A43B-1FF3-418E-900F-517234C8967B}" presName="spacer" presStyleCnt="0"/>
@@ -8707,13 +9520,6 @@
     <dgm:pt modelId="{5D1683F8-A5E9-4212-B6CF-EB65A12E1D55}" type="pres">
       <dgm:prSet presAssocID="{B28CD35B-00C0-42A5-822F-19B5B45B774D}" presName="box" presStyleLbl="node1" presStyleIdx="1" presStyleCnt="3"/>
       <dgm:spPr/>
-      <dgm:t>
-        <a:bodyPr/>
-        <a:lstStyle/>
-        <a:p>
-          <a:endParaRPr lang="pt-BR"/>
-        </a:p>
-      </dgm:t>
     </dgm:pt>
     <dgm:pt modelId="{A0906D88-1F97-445B-B107-434C0544A891}" type="pres">
       <dgm:prSet presAssocID="{B28CD35B-00C0-42A5-822F-19B5B45B774D}" presName="img" presStyleLbl="fgImgPlace1" presStyleIdx="1" presStyleCnt="3" custScaleX="92024" custScaleY="85764"/>
@@ -8725,7 +9531,7 @@
                 <a14:useLocalDpi xmlns:a14="http://schemas.microsoft.com/office/drawing/2010/main" val="0"/>
               </a:ext>
               <a:ext uri="{96DAC541-7B7A-43D3-8B79-37D633B846F1}">
-                <asvg:svgBlip xmlns:asvg="http://schemas.microsoft.com/office/drawing/2016/SVG/main" xmlns="" r:embed="rId7"/>
+                <asvg:svgBlip xmlns:asvg="http://schemas.microsoft.com/office/drawing/2016/SVG/main" r:embed="rId7"/>
               </a:ext>
             </a:extLst>
           </a:blip>
@@ -8738,13 +9544,6 @@
           <a:noFill/>
         </a:ln>
       </dgm:spPr>
-      <dgm:t>
-        <a:bodyPr/>
-        <a:lstStyle/>
-        <a:p>
-          <a:endParaRPr lang="pt-BR"/>
-        </a:p>
-      </dgm:t>
       <dgm:extLst>
         <a:ext uri="{E40237B7-FDA0-4F09-8148-C483321AD2D9}">
           <dgm14:cNvPr xmlns:dgm14="http://schemas.microsoft.com/office/drawing/2010/diagram" id="0" name="" descr="Banco de dados com preenchimento sólido"/>
@@ -8758,13 +9557,6 @@
         </dgm:presLayoutVars>
       </dgm:prSet>
       <dgm:spPr/>
-      <dgm:t>
-        <a:bodyPr/>
-        <a:lstStyle/>
-        <a:p>
-          <a:endParaRPr lang="pt-BR"/>
-        </a:p>
-      </dgm:t>
     </dgm:pt>
     <dgm:pt modelId="{BC44BA2A-50B3-4C44-9D81-05E8855F55AA}" type="pres">
       <dgm:prSet presAssocID="{24F88A40-45D1-4C43-8CF1-3EAB4679AEE6}" presName="spacer" presStyleCnt="0"/>
@@ -8777,13 +9569,6 @@
     <dgm:pt modelId="{DC051375-BFEC-47C3-8E61-1D2589C1A787}" type="pres">
       <dgm:prSet presAssocID="{90464B62-12E6-4495-A349-F474B665F994}" presName="box" presStyleLbl="node1" presStyleIdx="2" presStyleCnt="3"/>
       <dgm:spPr/>
-      <dgm:t>
-        <a:bodyPr/>
-        <a:lstStyle/>
-        <a:p>
-          <a:endParaRPr lang="pt-BR"/>
-        </a:p>
-      </dgm:t>
     </dgm:pt>
     <dgm:pt modelId="{625E2ECE-FBBB-4E80-8C1E-5A3A38B36CBC}" type="pres">
       <dgm:prSet presAssocID="{90464B62-12E6-4495-A349-F474B665F994}" presName="img" presStyleLbl="fgImgPlace1" presStyleIdx="2" presStyleCnt="3" custScaleX="92024" custScaleY="85764"/>
@@ -8795,7 +9580,7 @@
                 <a14:useLocalDpi xmlns:a14="http://schemas.microsoft.com/office/drawing/2010/main" val="0"/>
               </a:ext>
               <a:ext uri="{96DAC541-7B7A-43D3-8B79-37D633B846F1}">
-                <asvg:svgBlip xmlns:asvg="http://schemas.microsoft.com/office/drawing/2016/SVG/main" xmlns="" r:embed="rId9"/>
+                <asvg:svgBlip xmlns:asvg="http://schemas.microsoft.com/office/drawing/2016/SVG/main" r:embed="rId9"/>
               </a:ext>
             </a:extLst>
           </a:blip>
@@ -8808,13 +9593,6 @@
           <a:noFill/>
         </a:ln>
       </dgm:spPr>
-      <dgm:t>
-        <a:bodyPr/>
-        <a:lstStyle/>
-        <a:p>
-          <a:endParaRPr lang="pt-BR"/>
-        </a:p>
-      </dgm:t>
       <dgm:extLst>
         <a:ext uri="{E40237B7-FDA0-4F09-8148-C483321AD2D9}">
           <dgm14:cNvPr xmlns:dgm14="http://schemas.microsoft.com/office/drawing/2010/diagram" id="0" name="" descr="Apresentação com gráfico de pizza com preenchimento sólido"/>
@@ -8828,25 +9606,18 @@
         </dgm:presLayoutVars>
       </dgm:prSet>
       <dgm:spPr/>
-      <dgm:t>
-        <a:bodyPr/>
-        <a:lstStyle/>
-        <a:p>
-          <a:endParaRPr lang="pt-BR"/>
-        </a:p>
-      </dgm:t>
     </dgm:pt>
   </dgm:ptLst>
   <dgm:cxnLst>
     <dgm:cxn modelId="{692F272D-04CE-4690-932A-AF585AA22F18}" srcId="{BC085E80-1B48-42A7-9691-1C1A4166ED25}" destId="{21ABA1D7-4AD4-466B-960F-92CC591070C1}" srcOrd="0" destOrd="0" parTransId="{8938ACDB-648D-46F7-B201-F785975B7FF3}" sibTransId="{3F18A43B-1FF3-418E-900F-517234C8967B}"/>
+    <dgm:cxn modelId="{F7C4E738-59EF-4FEF-AFBB-395DDFC55031}" srcId="{BC085E80-1B48-42A7-9691-1C1A4166ED25}" destId="{B28CD35B-00C0-42A5-822F-19B5B45B774D}" srcOrd="1" destOrd="0" parTransId="{1B5683C1-383B-4DC1-A0DC-2FB6E957E53A}" sibTransId="{24F88A40-45D1-4C43-8CF1-3EAB4679AEE6}"/>
+    <dgm:cxn modelId="{5AA56571-3EAC-46E3-862E-29DE54DD2422}" srcId="{BC085E80-1B48-42A7-9691-1C1A4166ED25}" destId="{90464B62-12E6-4495-A349-F474B665F994}" srcOrd="2" destOrd="0" parTransId="{22BC3FF0-627A-4600-AC39-31CDB8627CD2}" sibTransId="{8E7F97C1-85E1-4217-9D6A-BD6728302B19}"/>
+    <dgm:cxn modelId="{D32CFF7B-091C-468F-A779-63B2372F16FC}" type="presOf" srcId="{21ABA1D7-4AD4-466B-960F-92CC591070C1}" destId="{AE6648AC-D572-4AB9-A883-64445D217241}" srcOrd="0" destOrd="0" presId="urn:microsoft.com/office/officeart/2005/8/layout/vList4"/>
+    <dgm:cxn modelId="{8D1D7F85-B8FD-43D3-8BFD-2BEC557357BB}" type="presOf" srcId="{90464B62-12E6-4495-A349-F474B665F994}" destId="{AA6F2AFC-8D7F-45F9-80CA-30218302A5D3}" srcOrd="1" destOrd="0" presId="urn:microsoft.com/office/officeart/2005/8/layout/vList4"/>
     <dgm:cxn modelId="{579DD786-0D2F-4C59-81B4-36221D0C34E3}" type="presOf" srcId="{B28CD35B-00C0-42A5-822F-19B5B45B774D}" destId="{2813FACD-E038-4BC8-A797-FE679AF5926C}" srcOrd="1" destOrd="0" presId="urn:microsoft.com/office/officeart/2005/8/layout/vList4"/>
-    <dgm:cxn modelId="{5AA56571-3EAC-46E3-862E-29DE54DD2422}" srcId="{BC085E80-1B48-42A7-9691-1C1A4166ED25}" destId="{90464B62-12E6-4495-A349-F474B665F994}" srcOrd="2" destOrd="0" parTransId="{22BC3FF0-627A-4600-AC39-31CDB8627CD2}" sibTransId="{8E7F97C1-85E1-4217-9D6A-BD6728302B19}"/>
     <dgm:cxn modelId="{28B1A8BA-54AE-4CE0-82CB-1C535791F9E3}" type="presOf" srcId="{B28CD35B-00C0-42A5-822F-19B5B45B774D}" destId="{5D1683F8-A5E9-4212-B6CF-EB65A12E1D55}" srcOrd="0" destOrd="0" presId="urn:microsoft.com/office/officeart/2005/8/layout/vList4"/>
-    <dgm:cxn modelId="{8D1D7F85-B8FD-43D3-8BFD-2BEC557357BB}" type="presOf" srcId="{90464B62-12E6-4495-A349-F474B665F994}" destId="{AA6F2AFC-8D7F-45F9-80CA-30218302A5D3}" srcOrd="1" destOrd="0" presId="urn:microsoft.com/office/officeart/2005/8/layout/vList4"/>
+    <dgm:cxn modelId="{C0BE3AC2-4C76-4C96-B429-AB4BA521962C}" type="presOf" srcId="{90464B62-12E6-4495-A349-F474B665F994}" destId="{DC051375-BFEC-47C3-8E61-1D2589C1A787}" srcOrd="0" destOrd="0" presId="urn:microsoft.com/office/officeart/2005/8/layout/vList4"/>
     <dgm:cxn modelId="{7E725DD4-13D8-4C13-BD20-E81F75EE76F4}" type="presOf" srcId="{21ABA1D7-4AD4-466B-960F-92CC591070C1}" destId="{476F8BFF-EB75-48FB-9FD5-0FFB573EE4E4}" srcOrd="1" destOrd="0" presId="urn:microsoft.com/office/officeart/2005/8/layout/vList4"/>
-    <dgm:cxn modelId="{C0BE3AC2-4C76-4C96-B429-AB4BA521962C}" type="presOf" srcId="{90464B62-12E6-4495-A349-F474B665F994}" destId="{DC051375-BFEC-47C3-8E61-1D2589C1A787}" srcOrd="0" destOrd="0" presId="urn:microsoft.com/office/officeart/2005/8/layout/vList4"/>
-    <dgm:cxn modelId="{F7C4E738-59EF-4FEF-AFBB-395DDFC55031}" srcId="{BC085E80-1B48-42A7-9691-1C1A4166ED25}" destId="{B28CD35B-00C0-42A5-822F-19B5B45B774D}" srcOrd="1" destOrd="0" parTransId="{1B5683C1-383B-4DC1-A0DC-2FB6E957E53A}" sibTransId="{24F88A40-45D1-4C43-8CF1-3EAB4679AEE6}"/>
-    <dgm:cxn modelId="{D32CFF7B-091C-468F-A779-63B2372F16FC}" type="presOf" srcId="{21ABA1D7-4AD4-466B-960F-92CC591070C1}" destId="{AE6648AC-D572-4AB9-A883-64445D217241}" srcOrd="0" destOrd="0" presId="urn:microsoft.com/office/officeart/2005/8/layout/vList4"/>
     <dgm:cxn modelId="{B03373E0-2719-440F-9209-650099425472}" type="presOf" srcId="{BC085E80-1B48-42A7-9691-1C1A4166ED25}" destId="{B135152D-B454-47EA-A74A-8F467C8624E6}" srcOrd="0" destOrd="0" presId="urn:microsoft.com/office/officeart/2005/8/layout/vList4"/>
     <dgm:cxn modelId="{80F50E29-7583-461E-81E1-7A9448B3B7F1}" type="presParOf" srcId="{B135152D-B454-47EA-A74A-8F467C8624E6}" destId="{FBBDE5C2-9D1C-4F0C-9499-F2181DE0081A}" srcOrd="0" destOrd="0" presId="urn:microsoft.com/office/officeart/2005/8/layout/vList4"/>
     <dgm:cxn modelId="{CA488C53-C5B2-4059-A17D-4703CF2BACE0}" type="presParOf" srcId="{FBBDE5C2-9D1C-4F0C-9499-F2181DE0081A}" destId="{AE6648AC-D572-4AB9-A883-64445D217241}" srcOrd="0" destOrd="0" presId="urn:microsoft.com/office/officeart/2005/8/layout/vList4"/>
@@ -8867,7 +9638,7 @@
   <dgm:whole/>
   <dgm:extLst>
     <a:ext uri="http://schemas.microsoft.com/office/drawing/2008/diagram">
-      <dsp:dataModelExt xmlns:dsp="http://schemas.microsoft.com/office/drawing/2008/diagram" relId="rId17" minVer="http://schemas.openxmlformats.org/drawingml/2006/diagram"/>
+      <dsp:dataModelExt xmlns:dsp="http://schemas.microsoft.com/office/drawing/2008/diagram" relId="rId15" minVer="http://schemas.openxmlformats.org/drawingml/2006/diagram"/>
     </a:ext>
   </dgm:extLst>
 </dgm:dataModel>
@@ -8938,7 +9709,7 @@
         </a:bodyPr>
         <a:lstStyle/>
         <a:p>
-          <a:pPr lvl="0" algn="l" defTabSz="622300">
+          <a:pPr marL="0" lvl="0" indent="0" algn="l" defTabSz="622300">
             <a:lnSpc>
               <a:spcPct val="90000"/>
             </a:lnSpc>
@@ -8949,13 +9720,13 @@
               <a:spcPct val="35000"/>
             </a:spcAft>
             <a:buFont typeface="+mj-lt"/>
-            <a:buAutoNum type="arabicPeriod"/>
+            <a:buNone/>
           </a:pPr>
           <a:r>
             <a:rPr lang="pt-BR" sz="1400" kern="1200">
               <a:latin typeface="Exo" pitchFamily="2" charset="0"/>
             </a:rPr>
-            <a:t>Para acessar a consulta SQL que foi usada para a construção do indicador, acesse aqui</a:t>
+            <a:t>1) Para acessar a consulta SQL que foi usada para a construção do indicador, clique aqui</a:t>
           </a:r>
         </a:p>
       </dsp:txBody>
@@ -8986,7 +9757,7 @@
                 <a14:useLocalDpi xmlns:a14="http://schemas.microsoft.com/office/drawing/2010/main" val="0"/>
               </a:ext>
               <a:ext uri="{96DAC541-7B7A-43D3-8B79-37D633B846F1}">
-                <asvg:svgBlip xmlns:asvg="http://schemas.microsoft.com/office/drawing/2016/SVG/main" xmlns="" r:embed="rId5"/>
+                <asvg:svgBlip xmlns:asvg="http://schemas.microsoft.com/office/drawing/2016/SVG/main" r:embed="rId2"/>
               </a:ext>
             </a:extLst>
           </a:blip>
@@ -9072,7 +9843,7 @@
         </a:bodyPr>
         <a:lstStyle/>
         <a:p>
-          <a:pPr lvl="0" algn="l" defTabSz="622300">
+          <a:pPr marL="0" lvl="0" indent="0" algn="l" defTabSz="622300">
             <a:lnSpc>
               <a:spcPct val="90000"/>
             </a:lnSpc>
@@ -9083,13 +9854,13 @@
               <a:spcPct val="35000"/>
             </a:spcAft>
             <a:buFont typeface="+mj-lt"/>
-            <a:buAutoNum type="arabicPeriod"/>
+            <a:buNone/>
           </a:pPr>
           <a:r>
             <a:rPr lang="pt-BR" sz="1400" kern="1200">
               <a:latin typeface="Exo" pitchFamily="2" charset="0"/>
             </a:rPr>
-            <a:t>Para acessar os dados resultantes da consulta do item 1, acesse aqui</a:t>
+            <a:t>2) Para acessar os dados resultantes da consulta do item 1, clique aqui</a:t>
           </a:r>
         </a:p>
       </dsp:txBody>
@@ -9114,13 +9885,13 @@
           </a:avLst>
         </a:prstGeom>
         <a:blipFill>
-          <a:blip xmlns:r="http://schemas.openxmlformats.org/officeDocument/2006/relationships" r:embed="rId6">
+          <a:blip xmlns:r="http://schemas.openxmlformats.org/officeDocument/2006/relationships" r:embed="rId3">
             <a:extLst>
               <a:ext uri="{28A0092B-C50C-407E-A947-70E740481C1C}">
                 <a14:useLocalDpi xmlns:a14="http://schemas.microsoft.com/office/drawing/2010/main" val="0"/>
               </a:ext>
               <a:ext uri="{96DAC541-7B7A-43D3-8B79-37D633B846F1}">
-                <asvg:svgBlip xmlns:asvg="http://schemas.microsoft.com/office/drawing/2016/SVG/main" xmlns="" r:embed="rId7"/>
+                <asvg:svgBlip xmlns:asvg="http://schemas.microsoft.com/office/drawing/2016/SVG/main" r:embed="rId4"/>
               </a:ext>
             </a:extLst>
           </a:blip>
@@ -9206,7 +9977,7 @@
         </a:bodyPr>
         <a:lstStyle/>
         <a:p>
-          <a:pPr lvl="0" algn="l" defTabSz="622300">
+          <a:pPr marL="0" lvl="0" indent="0" algn="l" defTabSz="622300">
             <a:lnSpc>
               <a:spcPct val="90000"/>
             </a:lnSpc>
@@ -9216,12 +9987,25 @@
             <a:spcAft>
               <a:spcPct val="35000"/>
             </a:spcAft>
+            <a:buNone/>
           </a:pPr>
           <a:r>
             <a:rPr lang="pt-BR" sz="1400" kern="1200">
               <a:latin typeface="Exo" pitchFamily="2" charset="0"/>
             </a:rPr>
-            <a:t>Para acessar o dashboard interativo, acesse aqui</a:t>
+            <a:t>3) Para acessar o </a:t>
+          </a:r>
+          <a:r>
+            <a:rPr lang="pt-BR" sz="1400" i="1" kern="1200">
+              <a:latin typeface="Exo" pitchFamily="2" charset="0"/>
+            </a:rPr>
+            <a:t>dashboard</a:t>
+          </a:r>
+          <a:r>
+            <a:rPr lang="pt-BR" sz="1400" kern="1200">
+              <a:latin typeface="Exo" pitchFamily="2" charset="0"/>
+            </a:rPr>
+            <a:t> interativo, clique aqui</a:t>
           </a:r>
         </a:p>
       </dsp:txBody>
@@ -9246,13 +10030,13 @@
           </a:avLst>
         </a:prstGeom>
         <a:blipFill>
-          <a:blip xmlns:r="http://schemas.openxmlformats.org/officeDocument/2006/relationships" r:embed="rId8">
+          <a:blip xmlns:r="http://schemas.openxmlformats.org/officeDocument/2006/relationships" r:embed="rId5">
             <a:extLst>
               <a:ext uri="{28A0092B-C50C-407E-A947-70E740481C1C}">
                 <a14:useLocalDpi xmlns:a14="http://schemas.microsoft.com/office/drawing/2010/main" val="0"/>
               </a:ext>
               <a:ext uri="{96DAC541-7B7A-43D3-8B79-37D633B846F1}">
-                <asvg:svgBlip xmlns:asvg="http://schemas.microsoft.com/office/drawing/2016/SVG/main" xmlns="" r:embed="rId9"/>
+                <asvg:svgBlip xmlns:asvg="http://schemas.microsoft.com/office/drawing/2016/SVG/main" r:embed="rId6"/>
               </a:ext>
             </a:extLst>
           </a:blip>
@@ -10527,7 +11311,7 @@
 </file>
 
 <file path=word/glossary/document.xml><?xml version="1.0" encoding="utf-8"?>
-<w:glossaryDocument xmlns:wpc="http://schemas.microsoft.com/office/word/2010/wordprocessingCanvas" xmlns:mc="http://schemas.openxmlformats.org/markup-compatibility/2006" xmlns:o="urn:schemas-microsoft-com:office:office" xmlns:r="http://schemas.openxmlformats.org/officeDocument/2006/relationships" xmlns:m="http://schemas.openxmlformats.org/officeDocument/2006/math" xmlns:v="urn:schemas-microsoft-com:vml" xmlns:wp14="http://schemas.microsoft.com/office/word/2010/wordprocessingDrawing" xmlns:wp="http://schemas.openxmlformats.org/drawingml/2006/wordprocessingDrawing" xmlns:w10="urn:schemas-microsoft-com:office:word" xmlns:w="http://schemas.openxmlformats.org/wordprocessingml/2006/main" xmlns:w14="http://schemas.microsoft.com/office/word/2010/wordml" xmlns:w15="http://schemas.microsoft.com/office/word/2012/wordml" xmlns:wpg="http://schemas.microsoft.com/office/word/2010/wordprocessingGroup" xmlns:wpi="http://schemas.microsoft.com/office/word/2010/wordprocessingInk" xmlns:wne="http://schemas.microsoft.com/office/word/2006/wordml" xmlns:wps="http://schemas.microsoft.com/office/word/2010/wordprocessingShape" mc:Ignorable="w14 w15 wp14">
+<w:glossaryDocument xmlns:wpc="http://schemas.microsoft.com/office/word/2010/wordprocessingCanvas" xmlns:cx="http://schemas.microsoft.com/office/drawing/2014/chartex" xmlns:cx1="http://schemas.microsoft.com/office/drawing/2015/9/8/chartex" xmlns:cx2="http://schemas.microsoft.com/office/drawing/2015/10/21/chartex" xmlns:cx3="http://schemas.microsoft.com/office/drawing/2016/5/9/chartex" xmlns:cx4="http://schemas.microsoft.com/office/drawing/2016/5/10/chartex" xmlns:cx5="http://schemas.microsoft.com/office/drawing/2016/5/11/chartex" xmlns:cx6="http://schemas.microsoft.com/office/drawing/2016/5/12/chartex" xmlns:cx7="http://schemas.microsoft.com/office/drawing/2016/5/13/chartex" xmlns:cx8="http://schemas.microsoft.com/office/drawing/2016/5/14/chartex" xmlns:mc="http://schemas.openxmlformats.org/markup-compatibility/2006" xmlns:aink="http://schemas.microsoft.com/office/drawing/2016/ink" xmlns:am3d="http://schemas.microsoft.com/office/drawing/2017/model3d" xmlns:o="urn:schemas-microsoft-com:office:office" xmlns:r="http://schemas.openxmlformats.org/officeDocument/2006/relationships" xmlns:m="http://schemas.openxmlformats.org/officeDocument/2006/math" xmlns:v="urn:schemas-microsoft-com:vml" xmlns:wp14="http://schemas.microsoft.com/office/word/2010/wordprocessingDrawing" xmlns:wp="http://schemas.openxmlformats.org/drawingml/2006/wordprocessingDrawing" xmlns:w10="urn:schemas-microsoft-com:office:word" xmlns:w="http://schemas.openxmlformats.org/wordprocessingml/2006/main" xmlns:w14="http://schemas.microsoft.com/office/word/2010/wordml" xmlns:w15="http://schemas.microsoft.com/office/word/2012/wordml" xmlns:w16cex="http://schemas.microsoft.com/office/word/2018/wordml/cex" xmlns:w16cid="http://schemas.microsoft.com/office/word/2016/wordml/cid" xmlns:w16="http://schemas.microsoft.com/office/word/2018/wordml" xmlns:w16sdtdh="http://schemas.microsoft.com/office/word/2020/wordml/sdtdatahash" xmlns:w16se="http://schemas.microsoft.com/office/word/2015/wordml/symex" xmlns:wpg="http://schemas.microsoft.com/office/word/2010/wordprocessingGroup" xmlns:wpi="http://schemas.microsoft.com/office/word/2010/wordprocessingInk" xmlns:wne="http://schemas.microsoft.com/office/word/2006/wordml" xmlns:wps="http://schemas.microsoft.com/office/word/2010/wordprocessingShape" mc:Ignorable="w14 w15 w16se w16cid w16 w16cex w16sdtdh wp14">
   <w:docParts>
     <w:docPart>
       <w:docPartPr>
@@ -10546,35 +11330,6 @@
       </w:docPartPr>
       <w:docPartBody>
         <w:p>
-          <w:r>
-            <w:rPr>
-              <w:rStyle w:val="TextodoEspaoReservado"/>
-            </w:rPr>
-            <w:t>Clique ou toque aqui para inserir o texto.</w:t>
-          </w:r>
-        </w:p>
-      </w:docPartBody>
-    </w:docPart>
-    <w:docPart>
-      <w:docPartPr>
-        <w:name w:val="D64D8FE8D521447C95E8A4D396E46B4E"/>
-        <w:category>
-          <w:name w:val="Geral"/>
-          <w:gallery w:val="placeholder"/>
-        </w:category>
-        <w:types>
-          <w:type w:val="bbPlcHdr"/>
-        </w:types>
-        <w:behaviors>
-          <w:behavior w:val="content"/>
-        </w:behaviors>
-        <w:guid w:val="{C8DD14BD-E569-44A1-9700-2B4D1E32289D}"/>
-      </w:docPartPr>
-      <w:docPartBody>
-        <w:p>
-          <w:pPr>
-            <w:pStyle w:val="D64D8FE8D521447C95E8A4D396E46B4E"/>
-          </w:pPr>
           <w:r>
             <w:rPr>
               <w:rStyle w:val="TextodoEspaoReservado"/>
@@ -10644,7 +11399,7 @@
     </w:docPart>
     <w:docPart>
       <w:docPartPr>
-        <w:name w:val="EB79C7EB9CB44C4785C34FB34E61A1BF"/>
+        <w:name w:val="2A20DCCE166A4E8792E53915D43A1D91"/>
         <w:category>
           <w:name w:val="Geral"/>
           <w:gallery w:val="placeholder"/>
@@ -10655,12 +11410,41 @@
         <w:behaviors>
           <w:behavior w:val="content"/>
         </w:behaviors>
-        <w:guid w:val="{C3AC2143-F7C8-4AEC-83A5-C02D66793ADF}"/>
+        <w:guid w:val="{A4051BA6-69EF-46E5-AF55-A65EDCFA7D65}"/>
       </w:docPartPr>
       <w:docPartBody>
         <w:p>
           <w:pPr>
-            <w:pStyle w:val="EB79C7EB9CB44C4785C34FB34E61A1BF"/>
+            <w:pStyle w:val="2A20DCCE166A4E8792E53915D43A1D91"/>
+          </w:pPr>
+          <w:r>
+            <w:rPr>
+              <w:rStyle w:val="TextodoEspaoReservado"/>
+            </w:rPr>
+            <w:t>Clique ou toque aqui para inserir o texto.</w:t>
+          </w:r>
+        </w:p>
+      </w:docPartBody>
+    </w:docPart>
+    <w:docPart>
+      <w:docPartPr>
+        <w:name w:val="04434872440A4DFBB42E1DCF3E728D5A"/>
+        <w:category>
+          <w:name w:val="Geral"/>
+          <w:gallery w:val="placeholder"/>
+        </w:category>
+        <w:types>
+          <w:type w:val="bbPlcHdr"/>
+        </w:types>
+        <w:behaviors>
+          <w:behavior w:val="content"/>
+        </w:behaviors>
+        <w:guid w:val="{9C35F463-81FC-4C51-B276-641FB7A09783}"/>
+      </w:docPartPr>
+      <w:docPartBody>
+        <w:p>
+          <w:pPr>
+            <w:pStyle w:val="04434872440A4DFBB42E1DCF3E728D5A"/>
           </w:pPr>
           <w:r>
             <w:rPr>
@@ -10676,7 +11460,7 @@
 </file>
 
 <file path=word/glossary/fontTable.xml><?xml version="1.0" encoding="utf-8"?>
-<w:fonts xmlns:mc="http://schemas.openxmlformats.org/markup-compatibility/2006" xmlns:r="http://schemas.openxmlformats.org/officeDocument/2006/relationships" xmlns:w="http://schemas.openxmlformats.org/wordprocessingml/2006/main" xmlns:w14="http://schemas.microsoft.com/office/word/2010/wordml" xmlns:w15="http://schemas.microsoft.com/office/word/2012/wordml" mc:Ignorable="w14 w15">
+<w:fonts xmlns:mc="http://schemas.openxmlformats.org/markup-compatibility/2006" xmlns:r="http://schemas.openxmlformats.org/officeDocument/2006/relationships" xmlns:w="http://schemas.openxmlformats.org/wordprocessingml/2006/main" xmlns:w14="http://schemas.microsoft.com/office/word/2010/wordml" xmlns:w15="http://schemas.microsoft.com/office/word/2012/wordml" xmlns:w16cex="http://schemas.microsoft.com/office/word/2018/wordml/cex" xmlns:w16cid="http://schemas.microsoft.com/office/word/2016/wordml/cid" xmlns:w16="http://schemas.microsoft.com/office/word/2018/wordml" xmlns:w16sdtdh="http://schemas.microsoft.com/office/word/2020/wordml/sdtdatahash" xmlns:w16se="http://schemas.microsoft.com/office/word/2015/wordml/symex" mc:Ignorable="w14 w15 w16se w16cid w16 w16cex w16sdtdh">
   <w:font w:name="Symbol">
     <w:panose1 w:val="05050102010706020507"/>
     <w:charset w:val="02"/>
@@ -10710,14 +11494,14 @@
     <w:charset w:val="00"/>
     <w:family w:val="swiss"/>
     <w:pitch w:val="variable"/>
-    <w:sig w:usb0="E4002EFF" w:usb1="C000247B" w:usb2="00000009" w:usb3="00000000" w:csb0="000001FF" w:csb1="00000000"/>
+    <w:sig w:usb0="E4002EFF" w:usb1="C200247B" w:usb2="00000009" w:usb3="00000000" w:csb0="000001FF" w:csb1="00000000"/>
   </w:font>
   <w:font w:name="Calibri Light">
     <w:panose1 w:val="020F0302020204030204"/>
     <w:charset w:val="00"/>
     <w:family w:val="swiss"/>
     <w:pitch w:val="variable"/>
-    <w:sig w:usb0="E4002EFF" w:usb1="C000247B" w:usb2="00000009" w:usb3="00000000" w:csb0="000001FF" w:csb1="00000000"/>
+    <w:sig w:usb0="E4002EFF" w:usb1="C200247B" w:usb2="00000009" w:usb3="00000000" w:csb0="000001FF" w:csb1="00000000"/>
   </w:font>
   <w:font w:name="Exo">
     <w:altName w:val="Calibri"/>
@@ -10765,7 +11549,7 @@
 </file>
 
 <file path=word/glossary/settings.xml><?xml version="1.0" encoding="utf-8"?>
-<w:settings xmlns:mc="http://schemas.openxmlformats.org/markup-compatibility/2006" xmlns:o="urn:schemas-microsoft-com:office:office" xmlns:r="http://schemas.openxmlformats.org/officeDocument/2006/relationships" xmlns:m="http://schemas.openxmlformats.org/officeDocument/2006/math" xmlns:v="urn:schemas-microsoft-com:vml" xmlns:w10="urn:schemas-microsoft-com:office:word" xmlns:w="http://schemas.openxmlformats.org/wordprocessingml/2006/main" xmlns:w14="http://schemas.microsoft.com/office/word/2010/wordml" xmlns:w15="http://schemas.microsoft.com/office/word/2012/wordml" xmlns:sl="http://schemas.openxmlformats.org/schemaLibrary/2006/main" mc:Ignorable="w14 w15">
+<w:settings xmlns:mc="http://schemas.openxmlformats.org/markup-compatibility/2006" xmlns:o="urn:schemas-microsoft-com:office:office" xmlns:r="http://schemas.openxmlformats.org/officeDocument/2006/relationships" xmlns:m="http://schemas.openxmlformats.org/officeDocument/2006/math" xmlns:v="urn:schemas-microsoft-com:vml" xmlns:w10="urn:schemas-microsoft-com:office:word" xmlns:w="http://schemas.openxmlformats.org/wordprocessingml/2006/main" xmlns:w14="http://schemas.microsoft.com/office/word/2010/wordml" xmlns:w15="http://schemas.microsoft.com/office/word/2012/wordml" xmlns:w16cex="http://schemas.microsoft.com/office/word/2018/wordml/cex" xmlns:w16cid="http://schemas.microsoft.com/office/word/2016/wordml/cid" xmlns:w16="http://schemas.microsoft.com/office/word/2018/wordml" xmlns:w16sdtdh="http://schemas.microsoft.com/office/word/2020/wordml/sdtdatahash" xmlns:w16se="http://schemas.microsoft.com/office/word/2015/wordml/symex" xmlns:sl="http://schemas.openxmlformats.org/schemaLibrary/2006/main" mc:Ignorable="w14 w15 w16se w16cid w16 w16cex w16sdtdh">
   <w:view w:val="normal"/>
   <w:defaultTabStop w:val="708"/>
   <w:hyphenationZone w:val="425"/>
@@ -10777,6 +11561,7 @@
     <w:compatSetting w:name="enableOpenTypeFeatures" w:uri="http://schemas.microsoft.com/office/word" w:val="1"/>
     <w:compatSetting w:name="doNotFlipMirrorIndents" w:uri="http://schemas.microsoft.com/office/word" w:val="1"/>
     <w:compatSetting w:name="differentiateMultirowTableHeaders" w:uri="http://schemas.microsoft.com/office/word" w:val="1"/>
+    <w:compatSetting w:name="useWord2013TrackBottomHyphenation" w:uri="http://schemas.microsoft.com/office/word" w:val="1"/>
   </w:compat>
   <w:rsids>
     <w:rsidRoot w:val="009A2513"/>
@@ -10784,6 +11569,7 @@
     <w:rsid w:val="0003508A"/>
     <w:rsid w:val="00066F1B"/>
     <w:rsid w:val="001076E0"/>
+    <w:rsid w:val="00114800"/>
     <w:rsid w:val="00201B4E"/>
     <w:rsid w:val="00293BCC"/>
     <w:rsid w:val="002A444F"/>
@@ -10793,9 +11579,11 @@
     <w:rsid w:val="0030435F"/>
     <w:rsid w:val="00400BA7"/>
     <w:rsid w:val="004342C4"/>
+    <w:rsid w:val="0050360F"/>
     <w:rsid w:val="00540D9A"/>
     <w:rsid w:val="00555B1A"/>
     <w:rsid w:val="005E59D4"/>
+    <w:rsid w:val="007C428C"/>
     <w:rsid w:val="0098740C"/>
     <w:rsid w:val="009A2513"/>
     <w:rsid w:val="00A357CD"/>
@@ -10809,6 +11597,7 @@
     <w:rsid w:val="00C423DC"/>
     <w:rsid w:val="00CA10D2"/>
     <w:rsid w:val="00EB6977"/>
+    <w:rsid w:val="00F16A39"/>
   </w:rsids>
   <m:mathPr>
     <m:mathFont m:val="Cambria Math"/>
@@ -10832,7 +11621,7 @@
 </file>
 
 <file path=word/glossary/styles.xml><?xml version="1.0" encoding="utf-8"?>
-<w:styles xmlns:mc="http://schemas.openxmlformats.org/markup-compatibility/2006" xmlns:r="http://schemas.openxmlformats.org/officeDocument/2006/relationships" xmlns:w="http://schemas.openxmlformats.org/wordprocessingml/2006/main" xmlns:w14="http://schemas.microsoft.com/office/word/2010/wordml" xmlns:w15="http://schemas.microsoft.com/office/word/2012/wordml" mc:Ignorable="w14 w15">
+<w:styles xmlns:mc="http://schemas.openxmlformats.org/markup-compatibility/2006" xmlns:r="http://schemas.openxmlformats.org/officeDocument/2006/relationships" xmlns:w="http://schemas.openxmlformats.org/wordprocessingml/2006/main" xmlns:w14="http://schemas.microsoft.com/office/word/2010/wordml" xmlns:w15="http://schemas.microsoft.com/office/word/2012/wordml" xmlns:w16cex="http://schemas.microsoft.com/office/word/2018/wordml/cex" xmlns:w16cid="http://schemas.microsoft.com/office/word/2016/wordml/cid" xmlns:w16="http://schemas.microsoft.com/office/word/2018/wordml" xmlns:w16sdtdh="http://schemas.microsoft.com/office/word/2020/wordml/sdtdatahash" xmlns:w16se="http://schemas.microsoft.com/office/word/2015/wordml/symex" mc:Ignorable="w14 w15 w16se w16cid w16 w16cex w16sdtdh">
   <w:docDefaults>
     <w:rPrDefault>
       <w:rPr>
@@ -10848,7 +11637,7 @@
       </w:pPr>
     </w:pPrDefault>
   </w:docDefaults>
-  <w:latentStyles w:defLockedState="0" w:defUIPriority="99" w:defSemiHidden="0" w:defUnhideWhenUsed="0" w:defQFormat="0" w:count="371">
+  <w:latentStyles w:defLockedState="0" w:defUIPriority="99" w:defSemiHidden="0" w:defUnhideWhenUsed="0" w:defQFormat="0" w:count="376">
     <w:lsdException w:name="Normal" w:uiPriority="0" w:qFormat="1"/>
     <w:lsdException w:name="heading 1" w:uiPriority="9" w:qFormat="1"/>
     <w:lsdException w:name="heading 2" w:semiHidden="1" w:uiPriority="9" w:unhideWhenUsed="1" w:qFormat="1"/>
@@ -11220,6 +12009,11 @@
     <w:lsdException w:name="List Table 5 Dark Accent 6" w:uiPriority="50"/>
     <w:lsdException w:name="List Table 6 Colorful Accent 6" w:uiPriority="51"/>
     <w:lsdException w:name="List Table 7 Colorful Accent 6" w:uiPriority="52"/>
+    <w:lsdException w:name="Mention" w:semiHidden="1" w:unhideWhenUsed="1"/>
+    <w:lsdException w:name="Smart Hyperlink" w:semiHidden="1" w:unhideWhenUsed="1"/>
+    <w:lsdException w:name="Hashtag" w:semiHidden="1" w:unhideWhenUsed="1"/>
+    <w:lsdException w:name="Unresolved Mention" w:semiHidden="1" w:unhideWhenUsed="1"/>
+    <w:lsdException w:name="Smart Link" w:semiHidden="1" w:unhideWhenUsed="1"/>
   </w:latentStyles>
   <w:style w:type="paragraph" w:default="1" w:styleId="Normal">
     <w:name w:val="Normal"/>
@@ -11257,14 +12051,10 @@
     <w:basedOn w:val="Fontepargpadro"/>
     <w:uiPriority w:val="99"/>
     <w:semiHidden/>
-    <w:rsid w:val="00B01635"/>
+    <w:rsid w:val="0050360F"/>
     <w:rPr>
       <w:color w:val="808080"/>
     </w:rPr>
-  </w:style>
-  <w:style w:type="paragraph" w:customStyle="1" w:styleId="D64D8FE8D521447C95E8A4D396E46B4E">
-    <w:name w:val="D64D8FE8D521447C95E8A4D396E46B4E"/>
-    <w:rsid w:val="00B14290"/>
   </w:style>
   <w:style w:type="paragraph" w:customStyle="1" w:styleId="10A7EFDA8C5C40D9B60DF0B1EDB4105A">
     <w:name w:val="10A7EFDA8C5C40D9B60DF0B1EDB4105A"/>
@@ -11274,15 +12064,19 @@
     <w:name w:val="9A94C05921FB4D82BA0D6C98D103E210"/>
     <w:rsid w:val="00B14290"/>
   </w:style>
-  <w:style w:type="paragraph" w:customStyle="1" w:styleId="EB79C7EB9CB44C4785C34FB34E61A1BF">
-    <w:name w:val="EB79C7EB9CB44C4785C34FB34E61A1BF"/>
-    <w:rsid w:val="00B01635"/>
+  <w:style w:type="paragraph" w:customStyle="1" w:styleId="2A20DCCE166A4E8792E53915D43A1D91">
+    <w:name w:val="2A20DCCE166A4E8792E53915D43A1D91"/>
+    <w:rsid w:val="0050360F"/>
+  </w:style>
+  <w:style w:type="paragraph" w:customStyle="1" w:styleId="04434872440A4DFBB42E1DCF3E728D5A">
+    <w:name w:val="04434872440A4DFBB42E1DCF3E728D5A"/>
+    <w:rsid w:val="0050360F"/>
   </w:style>
 </w:styles>
 </file>
 
 <file path=word/glossary/webSettings.xml><?xml version="1.0" encoding="utf-8"?>
-<w:webSettings xmlns:mc="http://schemas.openxmlformats.org/markup-compatibility/2006" xmlns:r="http://schemas.openxmlformats.org/officeDocument/2006/relationships" xmlns:w="http://schemas.openxmlformats.org/wordprocessingml/2006/main" xmlns:w14="http://schemas.microsoft.com/office/word/2010/wordml" xmlns:w15="http://schemas.microsoft.com/office/word/2012/wordml" mc:Ignorable="w14 w15">
+<w:webSettings xmlns:mc="http://schemas.openxmlformats.org/markup-compatibility/2006" xmlns:r="http://schemas.openxmlformats.org/officeDocument/2006/relationships" xmlns:w="http://schemas.openxmlformats.org/wordprocessingml/2006/main" xmlns:w14="http://schemas.microsoft.com/office/word/2010/wordml" xmlns:w15="http://schemas.microsoft.com/office/word/2012/wordml" xmlns:w16cex="http://schemas.microsoft.com/office/word/2018/wordml/cex" xmlns:w16cid="http://schemas.microsoft.com/office/word/2016/wordml/cid" xmlns:w16="http://schemas.microsoft.com/office/word/2018/wordml" xmlns:w16sdtdh="http://schemas.microsoft.com/office/word/2020/wordml/sdtdatahash" xmlns:w16se="http://schemas.microsoft.com/office/word/2015/wordml/symex" mc:Ignorable="w14 w15 w16se w16cid w16 w16cex w16sdtdh">
   <w:optimizeForBrowser/>
   <w:allowPNG/>
 </w:webSettings>

--- a/01_indicadores/Fichas revisadas pelo Gilson/04_Ficha de indicadores - medicos_SF.docx
+++ b/01_indicadores/Fichas revisadas pelo Gilson/04_Ficha de indicadores - medicos_SF.docx
@@ -2869,7 +2869,23 @@
           <w:sz w:val="24"/>
           <w:szCs w:val="24"/>
         </w:rPr>
-        <w:t>A seção subsequente traz um exemplo de aplicação do indicador para um recorte de</w:t>
+        <w:t xml:space="preserve">A seção </w:t>
+      </w:r>
+      <w:r>
+        <w:rPr>
+          <w:rFonts w:ascii="Exo" w:hAnsi="Exo"/>
+          <w:sz w:val="24"/>
+          <w:szCs w:val="24"/>
+        </w:rPr>
+        <w:t>final</w:t>
+      </w:r>
+      <w:r>
+        <w:rPr>
+          <w:rFonts w:ascii="Exo" w:hAnsi="Exo"/>
+          <w:sz w:val="24"/>
+          <w:szCs w:val="24"/>
+        </w:rPr>
+        <w:t xml:space="preserve"> traz um exemplo de aplicação do indicador para um recorte de</w:t>
       </w:r>
       <w:bookmarkEnd w:id="5"/>
       <w:r>
@@ -5170,7 +5186,95 @@
           <w:sz w:val="24"/>
           <w:szCs w:val="24"/>
         </w:rPr>
-        <w:t xml:space="preserve">igura 2 exemplifica a aplicação do indicador, considerando um recorte de profissionais por população nas macrorregiões de saúde localizadas na Bahia ao longo dos anos. É possível notar que, contrariando expectativas, a macrorregião que abrange a capital do estado (Salvador) apresenta a menor razão de médicos da família por 10 mil habitantes. Por exemplo, em 2024, a macrorregião Leste contava com 2,3 </w:t>
+        <w:t>igura 2 exemplifica a aplicação do indicador, considerando um recorte de profissionais por população nas macrorregiões de saúde localizadas na Bahia ao longo dos anos. É possível notar que</w:t>
+      </w:r>
+      <w:r>
+        <w:rPr>
+          <w:rFonts w:ascii="Exo" w:hAnsi="Exo"/>
+          <w:sz w:val="24"/>
+          <w:szCs w:val="24"/>
+        </w:rPr>
+        <w:t xml:space="preserve"> </w:t>
+      </w:r>
+      <w:r>
+        <w:rPr>
+          <w:rFonts w:ascii="Exo" w:hAnsi="Exo"/>
+          <w:sz w:val="24"/>
+          <w:szCs w:val="24"/>
+        </w:rPr>
+        <w:t>a macrorregião que abrange a capital do estado</w:t>
+      </w:r>
+      <w:r>
+        <w:rPr>
+          <w:rFonts w:ascii="Exo" w:hAnsi="Exo"/>
+          <w:sz w:val="24"/>
+          <w:szCs w:val="24"/>
+        </w:rPr>
+        <w:t xml:space="preserve">, </w:t>
+      </w:r>
+      <w:r>
+        <w:rPr>
+          <w:rFonts w:ascii="Exo" w:hAnsi="Exo"/>
+          <w:sz w:val="24"/>
+          <w:szCs w:val="24"/>
+        </w:rPr>
+        <w:t>Salvador</w:t>
+      </w:r>
+      <w:r>
+        <w:rPr>
+          <w:rFonts w:ascii="Exo" w:hAnsi="Exo"/>
+          <w:sz w:val="24"/>
+          <w:szCs w:val="24"/>
+        </w:rPr>
+        <w:t xml:space="preserve">, </w:t>
+      </w:r>
+      <w:r>
+        <w:rPr>
+          <w:rFonts w:ascii="Exo" w:hAnsi="Exo"/>
+          <w:sz w:val="24"/>
+          <w:szCs w:val="24"/>
+        </w:rPr>
+        <w:t xml:space="preserve">apresenta a menor razão de médicos da família por 10 mil habitantes. </w:t>
+      </w:r>
+      <w:r>
+        <w:rPr>
+          <w:rFonts w:ascii="Exo" w:hAnsi="Exo"/>
+          <w:sz w:val="24"/>
+          <w:szCs w:val="24"/>
+        </w:rPr>
+        <w:t xml:space="preserve">Em </w:t>
+      </w:r>
+      <w:r>
+        <w:rPr>
+          <w:rFonts w:ascii="Exo" w:hAnsi="Exo"/>
+          <w:sz w:val="24"/>
+          <w:szCs w:val="24"/>
+        </w:rPr>
+        <w:t>2024,</w:t>
+      </w:r>
+      <w:r>
+        <w:rPr>
+          <w:rFonts w:ascii="Exo" w:hAnsi="Exo"/>
+          <w:sz w:val="24"/>
+          <w:szCs w:val="24"/>
+        </w:rPr>
+        <w:t xml:space="preserve"> p</w:t>
+      </w:r>
+      <w:r>
+        <w:rPr>
+          <w:rFonts w:ascii="Exo" w:hAnsi="Exo"/>
+          <w:sz w:val="24"/>
+          <w:szCs w:val="24"/>
+        </w:rPr>
+        <w:t>or exemplo,</w:t>
+      </w:r>
+      <w:r>
+        <w:rPr>
+          <w:rFonts w:ascii="Exo" w:hAnsi="Exo"/>
+          <w:sz w:val="24"/>
+          <w:szCs w:val="24"/>
+        </w:rPr>
+        <w:t xml:space="preserve"> a macrorregião Leste contava com 2,3 </w:t>
       </w:r>
       <w:r>
         <w:rPr>
@@ -11577,6 +11681,7 @@
     <w:rsid w:val="002F7A44"/>
     <w:rsid w:val="00300E32"/>
     <w:rsid w:val="0030435F"/>
+    <w:rsid w:val="00310047"/>
     <w:rsid w:val="00400BA7"/>
     <w:rsid w:val="004342C4"/>
     <w:rsid w:val="0050360F"/>
@@ -11588,6 +11693,7 @@
     <w:rsid w:val="009A2513"/>
     <w:rsid w:val="00A357CD"/>
     <w:rsid w:val="00A647F7"/>
+    <w:rsid w:val="00A95B80"/>
     <w:rsid w:val="00AE103D"/>
     <w:rsid w:val="00B01635"/>
     <w:rsid w:val="00B13B3A"/>
